--- a/documents/Regras_de_Negocio.docx
+++ b/documents/Regras_de_Negocio.docx
@@ -28,9 +28,179 @@
           <w:lang w:eastAsia="pt-BR"/>
           <w14:ligatures w14:val="none"/>
         </w:rPr>
-        <w:t>`</w:t>
-      </w:r>
-      <w:r>
+        <w:t>MODELO – Documento de Regras de Negócio</w:t>
+      </w:r>
+    </w:p>
+    <w:p>
+      <w:pPr>
+        <w:spacing w:before="100" w:beforeAutospacing="1" w:after="100" w:afterAutospacing="1" w:line="240" w:lineRule="auto"/>
+        <w:rPr>
+          <w:rFonts w:ascii="Times New Roman" w:eastAsia="Times New Roman" w:hAnsi="Times New Roman" w:cs="Times New Roman"/>
+          <w:kern w:val="0"/>
+          <w:lang w:eastAsia="pt-BR"/>
+          <w14:ligatures w14:val="none"/>
+        </w:rPr>
+      </w:pPr>
+    </w:p>
+    <w:p>
+      <w:pPr>
+        <w:spacing w:before="100" w:beforeAutospacing="1" w:after="100" w:afterAutospacing="1" w:line="240" w:lineRule="auto"/>
+        <w:rPr>
+          <w:rFonts w:ascii="Times New Roman" w:eastAsia="Times New Roman" w:hAnsi="Times New Roman" w:cs="Times New Roman"/>
+          <w:kern w:val="0"/>
+          <w:lang w:eastAsia="pt-BR"/>
+          <w14:ligatures w14:val="none"/>
+        </w:rPr>
+      </w:pPr>
+      <w:r>
+        <w:rPr>
+          <w:rFonts w:ascii="Times New Roman" w:eastAsia="Times New Roman" w:hAnsi="Times New Roman" w:cs="Times New Roman"/>
+          <w:b/>
+          <w:bCs/>
+          <w:kern w:val="0"/>
+          <w:lang w:eastAsia="pt-BR"/>
+          <w14:ligatures w14:val="none"/>
+        </w:rPr>
+        <w:t>Projeto:</w:t>
+      </w:r>
+      <w:r>
+        <w:rPr>
+          <w:rFonts w:ascii="Times New Roman" w:eastAsia="Times New Roman" w:hAnsi="Times New Roman" w:cs="Times New Roman"/>
+          <w:kern w:val="0"/>
+          <w:lang w:eastAsia="pt-BR"/>
+          <w14:ligatures w14:val="none"/>
+        </w:rPr>
+        <w:t xml:space="preserve"> Sistema de Controle de Estoque com QR Code</w:t>
+      </w:r>
+    </w:p>
+    <w:p>
+      <w:pPr>
+        <w:spacing w:before="100" w:beforeAutospacing="1" w:after="100" w:afterAutospacing="1" w:line="240" w:lineRule="auto"/>
+        <w:rPr>
+          <w:rFonts w:ascii="Times New Roman" w:eastAsia="Times New Roman" w:hAnsi="Times New Roman" w:cs="Times New Roman"/>
+          <w:kern w:val="0"/>
+          <w:lang w:eastAsia="pt-BR"/>
+          <w14:ligatures w14:val="none"/>
+        </w:rPr>
+      </w:pPr>
+      <w:r>
+        <w:rPr>
+          <w:rFonts w:ascii="Times New Roman" w:eastAsia="Times New Roman" w:hAnsi="Times New Roman" w:cs="Times New Roman"/>
+          <w:b/>
+          <w:bCs/>
+          <w:kern w:val="0"/>
+          <w:lang w:eastAsia="pt-BR"/>
+          <w14:ligatures w14:val="none"/>
+        </w:rPr>
+        <w:t>Tecnologia:</w:t>
+      </w:r>
+      <w:r>
+        <w:rPr>
+          <w:rFonts w:ascii="Times New Roman" w:eastAsia="Times New Roman" w:hAnsi="Times New Roman" w:cs="Times New Roman"/>
+          <w:kern w:val="0"/>
+          <w:lang w:eastAsia="pt-BR"/>
+          <w14:ligatures w14:val="none"/>
+        </w:rPr>
+        <w:t xml:space="preserve"> Django + React + PostgreSQL</w:t>
+      </w:r>
+    </w:p>
+    <w:p>
+      <w:pPr>
+        <w:spacing w:before="100" w:beforeAutospacing="1" w:after="100" w:afterAutospacing="1" w:line="240" w:lineRule="auto"/>
+        <w:rPr>
+          <w:rFonts w:ascii="Times New Roman" w:eastAsia="Times New Roman" w:hAnsi="Times New Roman" w:cs="Times New Roman"/>
+          <w:kern w:val="0"/>
+          <w:lang w:eastAsia="pt-BR"/>
+          <w14:ligatures w14:val="none"/>
+        </w:rPr>
+      </w:pPr>
+      <w:r>
+        <w:rPr>
+          <w:rFonts w:ascii="Times New Roman" w:eastAsia="Times New Roman" w:hAnsi="Times New Roman" w:cs="Times New Roman"/>
+          <w:b/>
+          <w:bCs/>
+          <w:kern w:val="0"/>
+          <w:lang w:eastAsia="pt-BR"/>
+          <w14:ligatures w14:val="none"/>
+        </w:rPr>
+        <w:t>Versão:</w:t>
+      </w:r>
+      <w:r>
+        <w:rPr>
+          <w:rFonts w:ascii="Times New Roman" w:eastAsia="Times New Roman" w:hAnsi="Times New Roman" w:cs="Times New Roman"/>
+          <w:kern w:val="0"/>
+          <w:lang w:eastAsia="pt-BR"/>
+          <w14:ligatures w14:val="none"/>
+        </w:rPr>
+        <w:t xml:space="preserve"> 1.0</w:t>
+      </w:r>
+    </w:p>
+    <w:p>
+      <w:pPr>
+        <w:spacing w:before="100" w:beforeAutospacing="1" w:after="100" w:afterAutospacing="1" w:line="240" w:lineRule="auto"/>
+        <w:rPr>
+          <w:rFonts w:ascii="Times New Roman" w:eastAsia="Times New Roman" w:hAnsi="Times New Roman" w:cs="Times New Roman"/>
+          <w:kern w:val="0"/>
+          <w:lang w:eastAsia="pt-BR"/>
+          <w14:ligatures w14:val="none"/>
+        </w:rPr>
+      </w:pPr>
+      <w:r>
+        <w:rPr>
+          <w:rFonts w:ascii="Times New Roman" w:eastAsia="Times New Roman" w:hAnsi="Times New Roman" w:cs="Times New Roman"/>
+          <w:b/>
+          <w:bCs/>
+          <w:kern w:val="0"/>
+          <w:lang w:eastAsia="pt-BR"/>
+          <w14:ligatures w14:val="none"/>
+        </w:rPr>
+        <w:t>Data:</w:t>
+      </w:r>
+      <w:r>
+        <w:rPr>
+          <w:rFonts w:ascii="Times New Roman" w:eastAsia="Times New Roman" w:hAnsi="Times New Roman" w:cs="Times New Roman"/>
+          <w:kern w:val="0"/>
+          <w:lang w:eastAsia="pt-BR"/>
+          <w14:ligatures w14:val="none"/>
+        </w:rPr>
+        <w:t xml:space="preserve"> </w:t>
+      </w:r>
+      <w:r>
+        <w:rPr>
+          <w:rFonts w:ascii="Times New Roman" w:eastAsia="Times New Roman" w:hAnsi="Times New Roman" w:cs="Times New Roman"/>
+          <w:kern w:val="0"/>
+          <w:lang w:eastAsia="pt-BR"/>
+          <w14:ligatures w14:val="none"/>
+        </w:rPr>
+        <w:t>12/02/2026</w:t>
+      </w:r>
+    </w:p>
+    <w:p>
+      <w:pPr>
+        <w:spacing w:after="0" w:line="240" w:lineRule="auto"/>
+        <w:rPr>
+          <w:rFonts w:ascii="Times New Roman" w:eastAsia="Times New Roman" w:hAnsi="Times New Roman" w:cs="Times New Roman"/>
+          <w:kern w:val="0"/>
+          <w:lang w:eastAsia="pt-BR"/>
+          <w14:ligatures w14:val="none"/>
+        </w:rPr>
+      </w:pPr>
+      <w:r>
+        <w:rPr>
+          <w:rFonts w:ascii="Times New Roman" w:eastAsia="Times New Roman" w:hAnsi="Times New Roman" w:cs="Times New Roman"/>
+          <w:noProof/>
+          <w:kern w:val="0"/>
+          <w:lang w:eastAsia="pt-BR"/>
+        </w:rPr>
+        <w:pict w14:anchorId="7175E569">
+          <v:rect id="_x0000_i1047" alt="" style="width:425.2pt;height:.05pt;mso-width-percent:0;mso-height-percent:0;mso-width-percent:0;mso-height-percent:0" o:hralign="center" o:hrstd="t" o:hr="t" fillcolor="#a0a0a0" stroked="f"/>
+        </w:pict>
+      </w:r>
+    </w:p>
+    <w:p>
+      <w:pPr>
+        <w:spacing w:before="100" w:beforeAutospacing="1" w:after="100" w:afterAutospacing="1" w:line="240" w:lineRule="auto"/>
+        <w:outlineLvl w:val="0"/>
         <w:rPr>
           <w:rFonts w:ascii="Times New Roman" w:eastAsia="Times New Roman" w:hAnsi="Times New Roman" w:cs="Times New Roman"/>
           <w:b/>
@@ -41,179 +211,8 @@
           <w:lang w:eastAsia="pt-BR"/>
           <w14:ligatures w14:val="none"/>
         </w:rPr>
-        <w:t>MODELO – Documento de Regras de Negócio</w:t>
-      </w:r>
-    </w:p>
-    <w:p>
-      <w:pPr>
-        <w:spacing w:before="100" w:beforeAutospacing="1" w:after="100" w:afterAutospacing="1" w:line="240" w:lineRule="auto"/>
-        <w:rPr>
-          <w:rFonts w:ascii="Times New Roman" w:eastAsia="Times New Roman" w:hAnsi="Times New Roman" w:cs="Times New Roman"/>
-          <w:kern w:val="0"/>
-          <w:lang w:eastAsia="pt-BR"/>
-          <w14:ligatures w14:val="none"/>
-        </w:rPr>
-      </w:pPr>
-    </w:p>
-    <w:p>
-      <w:pPr>
-        <w:spacing w:before="100" w:beforeAutospacing="1" w:after="100" w:afterAutospacing="1" w:line="240" w:lineRule="auto"/>
-        <w:rPr>
-          <w:rFonts w:ascii="Times New Roman" w:eastAsia="Times New Roman" w:hAnsi="Times New Roman" w:cs="Times New Roman"/>
-          <w:kern w:val="0"/>
-          <w:lang w:eastAsia="pt-BR"/>
-          <w14:ligatures w14:val="none"/>
-        </w:rPr>
-      </w:pPr>
-      <w:r>
-        <w:rPr>
-          <w:rFonts w:ascii="Times New Roman" w:eastAsia="Times New Roman" w:hAnsi="Times New Roman" w:cs="Times New Roman"/>
-          <w:b/>
-          <w:bCs/>
-          <w:kern w:val="0"/>
-          <w:lang w:eastAsia="pt-BR"/>
-          <w14:ligatures w14:val="none"/>
-        </w:rPr>
-        <w:t>Projeto:</w:t>
-      </w:r>
-      <w:r>
-        <w:rPr>
-          <w:rFonts w:ascii="Times New Roman" w:eastAsia="Times New Roman" w:hAnsi="Times New Roman" w:cs="Times New Roman"/>
-          <w:kern w:val="0"/>
-          <w:lang w:eastAsia="pt-BR"/>
-          <w14:ligatures w14:val="none"/>
-        </w:rPr>
-        <w:t xml:space="preserve"> Sistema de Controle de Estoque com QR Code</w:t>
-      </w:r>
-    </w:p>
-    <w:p>
-      <w:pPr>
-        <w:spacing w:before="100" w:beforeAutospacing="1" w:after="100" w:afterAutospacing="1" w:line="240" w:lineRule="auto"/>
-        <w:rPr>
-          <w:rFonts w:ascii="Times New Roman" w:eastAsia="Times New Roman" w:hAnsi="Times New Roman" w:cs="Times New Roman"/>
-          <w:kern w:val="0"/>
-          <w:lang w:eastAsia="pt-BR"/>
-          <w14:ligatures w14:val="none"/>
-        </w:rPr>
-      </w:pPr>
-      <w:r>
-        <w:rPr>
-          <w:rFonts w:ascii="Times New Roman" w:eastAsia="Times New Roman" w:hAnsi="Times New Roman" w:cs="Times New Roman"/>
-          <w:b/>
-          <w:bCs/>
-          <w:kern w:val="0"/>
-          <w:lang w:eastAsia="pt-BR"/>
-          <w14:ligatures w14:val="none"/>
-        </w:rPr>
-        <w:t>Tecnologia:</w:t>
-      </w:r>
-      <w:r>
-        <w:rPr>
-          <w:rFonts w:ascii="Times New Roman" w:eastAsia="Times New Roman" w:hAnsi="Times New Roman" w:cs="Times New Roman"/>
-          <w:kern w:val="0"/>
-          <w:lang w:eastAsia="pt-BR"/>
-          <w14:ligatures w14:val="none"/>
-        </w:rPr>
-        <w:t xml:space="preserve"> Django + React + PostgreSQL</w:t>
-      </w:r>
-    </w:p>
-    <w:p>
-      <w:pPr>
-        <w:spacing w:before="100" w:beforeAutospacing="1" w:after="100" w:afterAutospacing="1" w:line="240" w:lineRule="auto"/>
-        <w:rPr>
-          <w:rFonts w:ascii="Times New Roman" w:eastAsia="Times New Roman" w:hAnsi="Times New Roman" w:cs="Times New Roman"/>
-          <w:kern w:val="0"/>
-          <w:lang w:eastAsia="pt-BR"/>
-          <w14:ligatures w14:val="none"/>
-        </w:rPr>
-      </w:pPr>
-      <w:r>
-        <w:rPr>
-          <w:rFonts w:ascii="Times New Roman" w:eastAsia="Times New Roman" w:hAnsi="Times New Roman" w:cs="Times New Roman"/>
-          <w:b/>
-          <w:bCs/>
-          <w:kern w:val="0"/>
-          <w:lang w:eastAsia="pt-BR"/>
-          <w14:ligatures w14:val="none"/>
-        </w:rPr>
-        <w:t>Versão:</w:t>
-      </w:r>
-      <w:r>
-        <w:rPr>
-          <w:rFonts w:ascii="Times New Roman" w:eastAsia="Times New Roman" w:hAnsi="Times New Roman" w:cs="Times New Roman"/>
-          <w:kern w:val="0"/>
-          <w:lang w:eastAsia="pt-BR"/>
-          <w14:ligatures w14:val="none"/>
-        </w:rPr>
-        <w:t xml:space="preserve"> 1.0</w:t>
-      </w:r>
-    </w:p>
-    <w:p>
-      <w:pPr>
-        <w:spacing w:before="100" w:beforeAutospacing="1" w:after="100" w:afterAutospacing="1" w:line="240" w:lineRule="auto"/>
-        <w:rPr>
-          <w:rFonts w:ascii="Times New Roman" w:eastAsia="Times New Roman" w:hAnsi="Times New Roman" w:cs="Times New Roman"/>
-          <w:kern w:val="0"/>
-          <w:lang w:eastAsia="pt-BR"/>
-          <w14:ligatures w14:val="none"/>
-        </w:rPr>
-      </w:pPr>
-      <w:r>
-        <w:rPr>
-          <w:rFonts w:ascii="Times New Roman" w:eastAsia="Times New Roman" w:hAnsi="Times New Roman" w:cs="Times New Roman"/>
-          <w:b/>
-          <w:bCs/>
-          <w:kern w:val="0"/>
-          <w:lang w:eastAsia="pt-BR"/>
-          <w14:ligatures w14:val="none"/>
-        </w:rPr>
-        <w:t>Data:</w:t>
-      </w:r>
-      <w:r>
-        <w:rPr>
-          <w:rFonts w:ascii="Times New Roman" w:eastAsia="Times New Roman" w:hAnsi="Times New Roman" w:cs="Times New Roman"/>
-          <w:kern w:val="0"/>
-          <w:lang w:eastAsia="pt-BR"/>
-          <w14:ligatures w14:val="none"/>
-        </w:rPr>
-        <w:t xml:space="preserve"> </w:t>
-      </w:r>
-      <w:r>
-        <w:rPr>
-          <w:rFonts w:ascii="Times New Roman" w:eastAsia="Times New Roman" w:hAnsi="Times New Roman" w:cs="Times New Roman"/>
-          <w:kern w:val="0"/>
-          <w:lang w:eastAsia="pt-BR"/>
-          <w14:ligatures w14:val="none"/>
-        </w:rPr>
-        <w:t>12/02/2026</w:t>
-      </w:r>
-    </w:p>
-    <w:p>
-      <w:pPr>
-        <w:spacing w:after="0" w:line="240" w:lineRule="auto"/>
-        <w:rPr>
-          <w:rFonts w:ascii="Times New Roman" w:eastAsia="Times New Roman" w:hAnsi="Times New Roman" w:cs="Times New Roman"/>
-          <w:kern w:val="0"/>
-          <w:lang w:eastAsia="pt-BR"/>
-          <w14:ligatures w14:val="none"/>
-        </w:rPr>
-      </w:pPr>
-      <w:r>
-        <w:rPr>
-          <w:rFonts w:ascii="Times New Roman" w:eastAsia="Times New Roman" w:hAnsi="Times New Roman" w:cs="Times New Roman"/>
-          <w:noProof/>
-          <w:kern w:val="0"/>
-          <w:lang w:eastAsia="pt-BR"/>
-        </w:rPr>
-        <w:pict w14:anchorId="1525713F">
-          <v:rect id="_x0000_i1047" alt="" style="width:425.2pt;height:.05pt;mso-width-percent:0;mso-height-percent:0;mso-width-percent:0;mso-height-percent:0" o:hralign="center" o:hrstd="t" o:hr="t" fillcolor="#a0a0a0" stroked="f"/>
-        </w:pict>
-      </w:r>
-    </w:p>
-    <w:p>
-      <w:pPr>
-        <w:spacing w:before="100" w:beforeAutospacing="1" w:after="100" w:afterAutospacing="1" w:line="240" w:lineRule="auto"/>
-        <w:outlineLvl w:val="0"/>
+      </w:pPr>
+      <w:r>
         <w:rPr>
           <w:rFonts w:ascii="Times New Roman" w:eastAsia="Times New Roman" w:hAnsi="Times New Roman" w:cs="Times New Roman"/>
           <w:b/>
@@ -224,8 +223,92 @@
           <w:lang w:eastAsia="pt-BR"/>
           <w14:ligatures w14:val="none"/>
         </w:rPr>
-      </w:pPr>
-      <w:r>
+        <w:t>1. Objetivo do Sistema</w:t>
+      </w:r>
+    </w:p>
+    <w:p>
+      <w:pPr>
+        <w:spacing w:before="100" w:beforeAutospacing="1" w:after="100" w:afterAutospacing="1" w:line="240" w:lineRule="auto"/>
+        <w:rPr>
+          <w:rFonts w:ascii="Times New Roman" w:eastAsia="Times New Roman" w:hAnsi="Times New Roman" w:cs="Times New Roman"/>
+          <w:kern w:val="0"/>
+          <w:lang w:eastAsia="pt-BR"/>
+          <w14:ligatures w14:val="none"/>
+        </w:rPr>
+      </w:pPr>
+    </w:p>
+    <w:p>
+      <w:pPr>
+        <w:spacing w:before="100" w:beforeAutospacing="1" w:after="100" w:afterAutospacing="1" w:line="240" w:lineRule="auto"/>
+        <w:rPr>
+          <w:rFonts w:ascii="Times New Roman" w:eastAsia="Times New Roman" w:hAnsi="Times New Roman" w:cs="Times New Roman"/>
+          <w:kern w:val="0"/>
+          <w:lang w:eastAsia="pt-BR"/>
+          <w14:ligatures w14:val="none"/>
+        </w:rPr>
+      </w:pPr>
+      <w:r>
+        <w:rPr>
+          <w:rFonts w:ascii="Times New Roman" w:eastAsia="Times New Roman" w:hAnsi="Times New Roman" w:cs="Times New Roman"/>
+          <w:kern w:val="0"/>
+          <w:lang w:eastAsia="pt-BR"/>
+          <w14:ligatures w14:val="none"/>
+        </w:rPr>
+        <w:t>Descrever brevemente o objetivo:</w:t>
+      </w:r>
+    </w:p>
+    <w:p>
+      <w:pPr>
+        <w:spacing w:after="0" w:line="240" w:lineRule="auto"/>
+        <w:rPr>
+          <w:rFonts w:ascii=".AppleSystemUIFont" w:eastAsia="Times New Roman" w:hAnsi=".AppleSystemUIFont" w:cs="Times New Roman"/>
+          <w:color w:val="0E0E0E"/>
+          <w:kern w:val="0"/>
+          <w:sz w:val="21"/>
+          <w:szCs w:val="21"/>
+          <w:lang w:eastAsia="pt-BR"/>
+          <w14:ligatures w14:val="none"/>
+        </w:rPr>
+      </w:pPr>
+      <w:r>
+        <w:rPr>
+          <w:rFonts w:ascii=".AppleSystemUIFont" w:eastAsia="Times New Roman" w:hAnsi=".AppleSystemUIFont" w:cs="Times New Roman"/>
+          <w:color w:val="0E0E0E"/>
+          <w:kern w:val="0"/>
+          <w:sz w:val="21"/>
+          <w:szCs w:val="21"/>
+          <w:lang w:eastAsia="pt-BR"/>
+          <w14:ligatures w14:val="none"/>
+        </w:rPr>
+        <w:t>Este sistema tem como objetivo controlar o estoque de uma padaria através de etiquetas com QR Code, permitindo cadastro de produtos, registro de consumo e monitoramento de validade.</w:t>
+      </w:r>
+    </w:p>
+    <w:p>
+      <w:pPr>
+        <w:spacing w:after="0" w:line="240" w:lineRule="auto"/>
+        <w:rPr>
+          <w:rFonts w:ascii="Times New Roman" w:eastAsia="Times New Roman" w:hAnsi="Times New Roman" w:cs="Times New Roman"/>
+          <w:kern w:val="0"/>
+          <w:lang w:eastAsia="pt-BR"/>
+          <w14:ligatures w14:val="none"/>
+        </w:rPr>
+      </w:pPr>
+      <w:r>
+        <w:rPr>
+          <w:rFonts w:ascii="Times New Roman" w:eastAsia="Times New Roman" w:hAnsi="Times New Roman" w:cs="Times New Roman"/>
+          <w:noProof/>
+          <w:kern w:val="0"/>
+          <w:lang w:eastAsia="pt-BR"/>
+        </w:rPr>
+        <w:pict w14:anchorId="640D8AE3">
+          <v:rect id="_x0000_i1046" alt="" style="width:425.2pt;height:.05pt;mso-width-percent:0;mso-height-percent:0;mso-width-percent:0;mso-height-percent:0" o:hralign="center" o:hrstd="t" o:hr="t" fillcolor="#a0a0a0" stroked="f"/>
+        </w:pict>
+      </w:r>
+    </w:p>
+    <w:p>
+      <w:pPr>
+        <w:spacing w:before="100" w:beforeAutospacing="1" w:after="100" w:afterAutospacing="1" w:line="240" w:lineRule="auto"/>
+        <w:outlineLvl w:val="0"/>
         <w:rPr>
           <w:rFonts w:ascii="Times New Roman" w:eastAsia="Times New Roman" w:hAnsi="Times New Roman" w:cs="Times New Roman"/>
           <w:b/>
@@ -236,92 +319,8 @@
           <w:lang w:eastAsia="pt-BR"/>
           <w14:ligatures w14:val="none"/>
         </w:rPr>
-        <w:t>1. Objetivo do Sistema</w:t>
-      </w:r>
-    </w:p>
-    <w:p>
-      <w:pPr>
-        <w:spacing w:before="100" w:beforeAutospacing="1" w:after="100" w:afterAutospacing="1" w:line="240" w:lineRule="auto"/>
-        <w:rPr>
-          <w:rFonts w:ascii="Times New Roman" w:eastAsia="Times New Roman" w:hAnsi="Times New Roman" w:cs="Times New Roman"/>
-          <w:kern w:val="0"/>
-          <w:lang w:eastAsia="pt-BR"/>
-          <w14:ligatures w14:val="none"/>
-        </w:rPr>
-      </w:pPr>
-    </w:p>
-    <w:p>
-      <w:pPr>
-        <w:spacing w:before="100" w:beforeAutospacing="1" w:after="100" w:afterAutospacing="1" w:line="240" w:lineRule="auto"/>
-        <w:rPr>
-          <w:rFonts w:ascii="Times New Roman" w:eastAsia="Times New Roman" w:hAnsi="Times New Roman" w:cs="Times New Roman"/>
-          <w:kern w:val="0"/>
-          <w:lang w:eastAsia="pt-BR"/>
-          <w14:ligatures w14:val="none"/>
-        </w:rPr>
-      </w:pPr>
-      <w:r>
-        <w:rPr>
-          <w:rFonts w:ascii="Times New Roman" w:eastAsia="Times New Roman" w:hAnsi="Times New Roman" w:cs="Times New Roman"/>
-          <w:kern w:val="0"/>
-          <w:lang w:eastAsia="pt-BR"/>
-          <w14:ligatures w14:val="none"/>
-        </w:rPr>
-        <w:t>Descrever brevemente o objetivo:</w:t>
-      </w:r>
-    </w:p>
-    <w:p>
-      <w:pPr>
-        <w:spacing w:after="0" w:line="240" w:lineRule="auto"/>
-        <w:rPr>
-          <w:rFonts w:ascii=".AppleSystemUIFont" w:eastAsia="Times New Roman" w:hAnsi=".AppleSystemUIFont" w:cs="Times New Roman"/>
-          <w:color w:val="0E0E0E"/>
-          <w:kern w:val="0"/>
-          <w:sz w:val="21"/>
-          <w:szCs w:val="21"/>
-          <w:lang w:eastAsia="pt-BR"/>
-          <w14:ligatures w14:val="none"/>
-        </w:rPr>
-      </w:pPr>
-      <w:r>
-        <w:rPr>
-          <w:rFonts w:ascii=".AppleSystemUIFont" w:eastAsia="Times New Roman" w:hAnsi=".AppleSystemUIFont" w:cs="Times New Roman"/>
-          <w:color w:val="0E0E0E"/>
-          <w:kern w:val="0"/>
-          <w:sz w:val="21"/>
-          <w:szCs w:val="21"/>
-          <w:lang w:eastAsia="pt-BR"/>
-          <w14:ligatures w14:val="none"/>
-        </w:rPr>
-        <w:t>Este sistema tem como objetivo controlar o estoque de uma padaria através de etiquetas com QR Code, permitindo cadastro de produtos, registro de consumo e monitoramento de validade.</w:t>
-      </w:r>
-    </w:p>
-    <w:p>
-      <w:pPr>
-        <w:spacing w:after="0" w:line="240" w:lineRule="auto"/>
-        <w:rPr>
-          <w:rFonts w:ascii="Times New Roman" w:eastAsia="Times New Roman" w:hAnsi="Times New Roman" w:cs="Times New Roman"/>
-          <w:kern w:val="0"/>
-          <w:lang w:eastAsia="pt-BR"/>
-          <w14:ligatures w14:val="none"/>
-        </w:rPr>
-      </w:pPr>
-      <w:r>
-        <w:rPr>
-          <w:rFonts w:ascii="Times New Roman" w:eastAsia="Times New Roman" w:hAnsi="Times New Roman" w:cs="Times New Roman"/>
-          <w:noProof/>
-          <w:kern w:val="0"/>
-          <w:lang w:eastAsia="pt-BR"/>
-        </w:rPr>
-        <w:pict w14:anchorId="13121037">
-          <v:rect id="_x0000_i1046" alt="" style="width:425.2pt;height:.05pt;mso-width-percent:0;mso-height-percent:0;mso-width-percent:0;mso-height-percent:0" o:hralign="center" o:hrstd="t" o:hr="t" fillcolor="#a0a0a0" stroked="f"/>
-        </w:pict>
-      </w:r>
-    </w:p>
-    <w:p>
-      <w:pPr>
-        <w:spacing w:before="100" w:beforeAutospacing="1" w:after="100" w:afterAutospacing="1" w:line="240" w:lineRule="auto"/>
-        <w:outlineLvl w:val="0"/>
+      </w:pPr>
+      <w:r>
         <w:rPr>
           <w:rFonts w:ascii="Times New Roman" w:eastAsia="Times New Roman" w:hAnsi="Times New Roman" w:cs="Times New Roman"/>
           <w:b/>
@@ -332,8 +331,448 @@
           <w:lang w:eastAsia="pt-BR"/>
           <w14:ligatures w14:val="none"/>
         </w:rPr>
-      </w:pPr>
-      <w:r>
+        <w:t>2. Perfis de Usuário</w:t>
+      </w:r>
+    </w:p>
+    <w:p>
+      <w:pPr>
+        <w:spacing w:before="100" w:beforeAutospacing="1" w:after="100" w:afterAutospacing="1" w:line="240" w:lineRule="auto"/>
+        <w:rPr>
+          <w:rFonts w:ascii="Times New Roman" w:eastAsia="Times New Roman" w:hAnsi="Times New Roman" w:cs="Times New Roman"/>
+          <w:kern w:val="0"/>
+          <w:lang w:eastAsia="pt-BR"/>
+          <w14:ligatures w14:val="none"/>
+        </w:rPr>
+      </w:pPr>
+    </w:p>
+    <w:p>
+      <w:pPr>
+        <w:spacing w:before="100" w:beforeAutospacing="1" w:after="100" w:afterAutospacing="1" w:line="240" w:lineRule="auto"/>
+        <w:outlineLvl w:val="1"/>
+        <w:rPr>
+          <w:rFonts w:ascii="Times New Roman" w:eastAsia="Times New Roman" w:hAnsi="Times New Roman" w:cs="Times New Roman"/>
+          <w:b/>
+          <w:bCs/>
+          <w:kern w:val="0"/>
+          <w:sz w:val="36"/>
+          <w:szCs w:val="36"/>
+          <w:lang w:eastAsia="pt-BR"/>
+          <w14:ligatures w14:val="none"/>
+        </w:rPr>
+      </w:pPr>
+      <w:r>
+        <w:rPr>
+          <w:rFonts w:ascii="Times New Roman" w:eastAsia="Times New Roman" w:hAnsi="Times New Roman" w:cs="Times New Roman"/>
+          <w:b/>
+          <w:bCs/>
+          <w:kern w:val="0"/>
+          <w:sz w:val="36"/>
+          <w:szCs w:val="36"/>
+          <w:lang w:eastAsia="pt-BR"/>
+          <w14:ligatures w14:val="none"/>
+        </w:rPr>
+        <w:t>2.1 Administrador</w:t>
+      </w:r>
+    </w:p>
+    <w:p>
+      <w:pPr>
+        <w:numPr>
+          <w:ilvl w:val="0"/>
+          <w:numId w:val="1"/>
+        </w:numPr>
+        <w:spacing w:before="100" w:beforeAutospacing="1" w:after="100" w:afterAutospacing="1" w:line="240" w:lineRule="auto"/>
+        <w:rPr>
+          <w:rFonts w:ascii="Times New Roman" w:eastAsia="Times New Roman" w:hAnsi="Times New Roman" w:cs="Times New Roman"/>
+          <w:kern w:val="0"/>
+          <w:lang w:eastAsia="pt-BR"/>
+          <w14:ligatures w14:val="none"/>
+        </w:rPr>
+      </w:pPr>
+      <w:r>
+        <w:rPr>
+          <w:rFonts w:ascii="Times New Roman" w:eastAsia="Times New Roman" w:hAnsi="Times New Roman" w:cs="Times New Roman"/>
+          <w:kern w:val="0"/>
+          <w:lang w:eastAsia="pt-BR"/>
+          <w14:ligatures w14:val="none"/>
+        </w:rPr>
+        <w:t>Pode cadastrar produtos</w:t>
+      </w:r>
+    </w:p>
+    <w:p>
+      <w:pPr>
+        <w:numPr>
+          <w:ilvl w:val="0"/>
+          <w:numId w:val="1"/>
+        </w:numPr>
+        <w:spacing w:before="100" w:beforeAutospacing="1" w:after="100" w:afterAutospacing="1" w:line="240" w:lineRule="auto"/>
+        <w:rPr>
+          <w:rFonts w:ascii="Times New Roman" w:eastAsia="Times New Roman" w:hAnsi="Times New Roman" w:cs="Times New Roman"/>
+          <w:kern w:val="0"/>
+          <w:lang w:eastAsia="pt-BR"/>
+          <w14:ligatures w14:val="none"/>
+        </w:rPr>
+      </w:pPr>
+      <w:r>
+        <w:rPr>
+          <w:rFonts w:ascii="Times New Roman" w:eastAsia="Times New Roman" w:hAnsi="Times New Roman" w:cs="Times New Roman"/>
+          <w:kern w:val="0"/>
+          <w:lang w:eastAsia="pt-BR"/>
+          <w14:ligatures w14:val="none"/>
+        </w:rPr>
+        <w:t>Pode editar produtos</w:t>
+      </w:r>
+    </w:p>
+    <w:p>
+      <w:pPr>
+        <w:numPr>
+          <w:ilvl w:val="0"/>
+          <w:numId w:val="1"/>
+        </w:numPr>
+        <w:spacing w:before="100" w:beforeAutospacing="1" w:after="100" w:afterAutospacing="1" w:line="240" w:lineRule="auto"/>
+        <w:rPr>
+          <w:rFonts w:ascii="Times New Roman" w:eastAsia="Times New Roman" w:hAnsi="Times New Roman" w:cs="Times New Roman"/>
+          <w:kern w:val="0"/>
+          <w:lang w:eastAsia="pt-BR"/>
+          <w14:ligatures w14:val="none"/>
+        </w:rPr>
+      </w:pPr>
+      <w:r>
+        <w:rPr>
+          <w:rFonts w:ascii="Times New Roman" w:eastAsia="Times New Roman" w:hAnsi="Times New Roman" w:cs="Times New Roman"/>
+          <w:kern w:val="0"/>
+          <w:lang w:eastAsia="pt-BR"/>
+          <w14:ligatures w14:val="none"/>
+        </w:rPr>
+        <w:t>Pode excluir produtos</w:t>
+      </w:r>
+    </w:p>
+    <w:p>
+      <w:pPr>
+        <w:numPr>
+          <w:ilvl w:val="0"/>
+          <w:numId w:val="1"/>
+        </w:numPr>
+        <w:spacing w:before="100" w:beforeAutospacing="1" w:after="100" w:afterAutospacing="1" w:line="240" w:lineRule="auto"/>
+        <w:rPr>
+          <w:rFonts w:ascii="Times New Roman" w:eastAsia="Times New Roman" w:hAnsi="Times New Roman" w:cs="Times New Roman"/>
+          <w:kern w:val="0"/>
+          <w:lang w:eastAsia="pt-BR"/>
+          <w14:ligatures w14:val="none"/>
+        </w:rPr>
+      </w:pPr>
+      <w:r>
+        <w:rPr>
+          <w:rFonts w:ascii="Times New Roman" w:eastAsia="Times New Roman" w:hAnsi="Times New Roman" w:cs="Times New Roman"/>
+          <w:kern w:val="0"/>
+          <w:lang w:eastAsia="pt-BR"/>
+          <w14:ligatures w14:val="none"/>
+        </w:rPr>
+        <w:t>Pode visualizar relatórios</w:t>
+      </w:r>
+    </w:p>
+    <w:p>
+      <w:pPr>
+        <w:numPr>
+          <w:ilvl w:val="0"/>
+          <w:numId w:val="1"/>
+        </w:numPr>
+        <w:spacing w:before="100" w:beforeAutospacing="1" w:after="100" w:afterAutospacing="1" w:line="240" w:lineRule="auto"/>
+        <w:rPr>
+          <w:rFonts w:ascii="Times New Roman" w:eastAsia="Times New Roman" w:hAnsi="Times New Roman" w:cs="Times New Roman"/>
+          <w:kern w:val="0"/>
+          <w:lang w:eastAsia="pt-BR"/>
+          <w14:ligatures w14:val="none"/>
+        </w:rPr>
+      </w:pPr>
+      <w:r>
+        <w:rPr>
+          <w:rFonts w:ascii="Times New Roman" w:eastAsia="Times New Roman" w:hAnsi="Times New Roman" w:cs="Times New Roman"/>
+          <w:kern w:val="0"/>
+          <w:lang w:eastAsia="pt-BR"/>
+          <w14:ligatures w14:val="none"/>
+        </w:rPr>
+        <w:t>Pode gerenciar usuários</w:t>
+      </w:r>
+    </w:p>
+    <w:p>
+      <w:pPr>
+        <w:numPr>
+          <w:ilvl w:val="0"/>
+          <w:numId w:val="1"/>
+        </w:numPr>
+        <w:spacing w:before="100" w:beforeAutospacing="1" w:after="100" w:afterAutospacing="1" w:line="240" w:lineRule="auto"/>
+        <w:rPr>
+          <w:rFonts w:ascii="Times New Roman" w:eastAsia="Times New Roman" w:hAnsi="Times New Roman" w:cs="Times New Roman"/>
+          <w:kern w:val="0"/>
+          <w:lang w:eastAsia="pt-BR"/>
+          <w14:ligatures w14:val="none"/>
+        </w:rPr>
+      </w:pPr>
+      <w:r>
+        <w:rPr>
+          <w:rFonts w:ascii="Times New Roman" w:eastAsia="Times New Roman" w:hAnsi="Times New Roman" w:cs="Times New Roman"/>
+          <w:kern w:val="0"/>
+          <w:lang w:eastAsia="pt-BR"/>
+          <w14:ligatures w14:val="none"/>
+        </w:rPr>
+        <w:t>Pode criar lotes de produtos</w:t>
+      </w:r>
+    </w:p>
+    <w:p>
+      <w:pPr>
+        <w:numPr>
+          <w:ilvl w:val="0"/>
+          <w:numId w:val="1"/>
+        </w:numPr>
+        <w:spacing w:before="100" w:beforeAutospacing="1" w:after="100" w:afterAutospacing="1" w:line="240" w:lineRule="auto"/>
+        <w:rPr>
+          <w:rFonts w:ascii="Times New Roman" w:eastAsia="Times New Roman" w:hAnsi="Times New Roman" w:cs="Times New Roman"/>
+          <w:kern w:val="0"/>
+          <w:lang w:eastAsia="pt-BR"/>
+          <w14:ligatures w14:val="none"/>
+        </w:rPr>
+      </w:pPr>
+      <w:r>
+        <w:rPr>
+          <w:rFonts w:ascii="Times New Roman" w:eastAsia="Times New Roman" w:hAnsi="Times New Roman" w:cs="Times New Roman"/>
+          <w:kern w:val="0"/>
+          <w:lang w:eastAsia="pt-BR"/>
+          <w14:ligatures w14:val="none"/>
+        </w:rPr>
+        <w:t>Pode apagar lotes de produtos</w:t>
+      </w:r>
+    </w:p>
+    <w:p>
+      <w:pPr>
+        <w:numPr>
+          <w:ilvl w:val="0"/>
+          <w:numId w:val="1"/>
+        </w:numPr>
+        <w:spacing w:before="100" w:beforeAutospacing="1" w:after="100" w:afterAutospacing="1" w:line="240" w:lineRule="auto"/>
+        <w:rPr>
+          <w:rFonts w:ascii="Times New Roman" w:eastAsia="Times New Roman" w:hAnsi="Times New Roman" w:cs="Times New Roman"/>
+          <w:kern w:val="0"/>
+          <w:lang w:eastAsia="pt-BR"/>
+          <w14:ligatures w14:val="none"/>
+        </w:rPr>
+      </w:pPr>
+      <w:r>
+        <w:rPr>
+          <w:rFonts w:ascii="Times New Roman" w:eastAsia="Times New Roman" w:hAnsi="Times New Roman" w:cs="Times New Roman"/>
+          <w:kern w:val="0"/>
+          <w:lang w:eastAsia="pt-BR"/>
+          <w14:ligatures w14:val="none"/>
+        </w:rPr>
+        <w:t>Pode editar lotes de produtos</w:t>
+      </w:r>
+    </w:p>
+    <w:p>
+      <w:pPr>
+        <w:spacing w:before="100" w:beforeAutospacing="1" w:after="100" w:afterAutospacing="1" w:line="240" w:lineRule="auto"/>
+        <w:rPr>
+          <w:rFonts w:ascii="Times New Roman" w:eastAsia="Times New Roman" w:hAnsi="Times New Roman" w:cs="Times New Roman"/>
+          <w:kern w:val="0"/>
+          <w:lang w:eastAsia="pt-BR"/>
+          <w14:ligatures w14:val="none"/>
+        </w:rPr>
+      </w:pPr>
+    </w:p>
+    <w:p>
+      <w:pPr>
+        <w:spacing w:before="100" w:beforeAutospacing="1" w:after="100" w:afterAutospacing="1" w:line="240" w:lineRule="auto"/>
+        <w:outlineLvl w:val="1"/>
+        <w:rPr>
+          <w:rFonts w:ascii="Times New Roman" w:eastAsia="Times New Roman" w:hAnsi="Times New Roman" w:cs="Times New Roman"/>
+          <w:b/>
+          <w:bCs/>
+          <w:kern w:val="0"/>
+          <w:sz w:val="36"/>
+          <w:szCs w:val="36"/>
+          <w:lang w:eastAsia="pt-BR"/>
+          <w14:ligatures w14:val="none"/>
+        </w:rPr>
+      </w:pPr>
+      <w:r>
+        <w:rPr>
+          <w:rFonts w:ascii="Times New Roman" w:eastAsia="Times New Roman" w:hAnsi="Times New Roman" w:cs="Times New Roman"/>
+          <w:b/>
+          <w:bCs/>
+          <w:kern w:val="0"/>
+          <w:sz w:val="36"/>
+          <w:szCs w:val="36"/>
+          <w:lang w:eastAsia="pt-BR"/>
+          <w14:ligatures w14:val="none"/>
+        </w:rPr>
+        <w:t>2.2 Funcionário</w:t>
+      </w:r>
+    </w:p>
+    <w:p>
+      <w:pPr>
+        <w:numPr>
+          <w:ilvl w:val="0"/>
+          <w:numId w:val="2"/>
+        </w:numPr>
+        <w:spacing w:before="100" w:beforeAutospacing="1" w:after="100" w:afterAutospacing="1" w:line="240" w:lineRule="auto"/>
+        <w:rPr>
+          <w:rFonts w:ascii="Times New Roman" w:eastAsia="Times New Roman" w:hAnsi="Times New Roman" w:cs="Times New Roman"/>
+          <w:kern w:val="0"/>
+          <w:lang w:eastAsia="pt-BR"/>
+          <w14:ligatures w14:val="none"/>
+        </w:rPr>
+      </w:pPr>
+      <w:r>
+        <w:rPr>
+          <w:rFonts w:ascii="Times New Roman" w:eastAsia="Times New Roman" w:hAnsi="Times New Roman" w:cs="Times New Roman"/>
+          <w:kern w:val="0"/>
+          <w:lang w:eastAsia="pt-BR"/>
+          <w14:ligatures w14:val="none"/>
+        </w:rPr>
+        <w:t>Pode registrar consumo</w:t>
+      </w:r>
+    </w:p>
+    <w:p>
+      <w:pPr>
+        <w:numPr>
+          <w:ilvl w:val="0"/>
+          <w:numId w:val="2"/>
+        </w:numPr>
+        <w:spacing w:before="100" w:beforeAutospacing="1" w:after="100" w:afterAutospacing="1" w:line="240" w:lineRule="auto"/>
+        <w:rPr>
+          <w:rFonts w:ascii="Times New Roman" w:eastAsia="Times New Roman" w:hAnsi="Times New Roman" w:cs="Times New Roman"/>
+          <w:kern w:val="0"/>
+          <w:lang w:eastAsia="pt-BR"/>
+          <w14:ligatures w14:val="none"/>
+        </w:rPr>
+      </w:pPr>
+      <w:r>
+        <w:rPr>
+          <w:rFonts w:ascii="Times New Roman" w:eastAsia="Times New Roman" w:hAnsi="Times New Roman" w:cs="Times New Roman"/>
+          <w:kern w:val="0"/>
+          <w:lang w:eastAsia="pt-BR"/>
+          <w14:ligatures w14:val="none"/>
+        </w:rPr>
+        <w:lastRenderedPageBreak/>
+        <w:t>Pode visualizar estoque</w:t>
+      </w:r>
+    </w:p>
+    <w:p>
+      <w:pPr>
+        <w:numPr>
+          <w:ilvl w:val="0"/>
+          <w:numId w:val="2"/>
+        </w:numPr>
+        <w:spacing w:before="100" w:beforeAutospacing="1" w:after="100" w:afterAutospacing="1" w:line="240" w:lineRule="auto"/>
+        <w:rPr>
+          <w:rFonts w:ascii="Times New Roman" w:eastAsia="Times New Roman" w:hAnsi="Times New Roman" w:cs="Times New Roman"/>
+          <w:kern w:val="0"/>
+          <w:lang w:eastAsia="pt-BR"/>
+          <w14:ligatures w14:val="none"/>
+        </w:rPr>
+      </w:pPr>
+      <w:r>
+        <w:rPr>
+          <w:rFonts w:ascii="Times New Roman" w:eastAsia="Times New Roman" w:hAnsi="Times New Roman" w:cs="Times New Roman"/>
+          <w:kern w:val="0"/>
+          <w:lang w:eastAsia="pt-BR"/>
+          <w14:ligatures w14:val="none"/>
+        </w:rPr>
+        <w:t>Não pode excluir produtos</w:t>
+      </w:r>
+    </w:p>
+    <w:p>
+      <w:pPr>
+        <w:numPr>
+          <w:ilvl w:val="0"/>
+          <w:numId w:val="2"/>
+        </w:numPr>
+        <w:spacing w:before="100" w:beforeAutospacing="1" w:after="100" w:afterAutospacing="1" w:line="240" w:lineRule="auto"/>
+        <w:rPr>
+          <w:rFonts w:ascii="Times New Roman" w:eastAsia="Times New Roman" w:hAnsi="Times New Roman" w:cs="Times New Roman"/>
+          <w:kern w:val="0"/>
+          <w:lang w:eastAsia="pt-BR"/>
+          <w14:ligatures w14:val="none"/>
+        </w:rPr>
+      </w:pPr>
+      <w:r>
+        <w:rPr>
+          <w:rFonts w:ascii="Times New Roman" w:eastAsia="Times New Roman" w:hAnsi="Times New Roman" w:cs="Times New Roman"/>
+          <w:kern w:val="0"/>
+          <w:lang w:eastAsia="pt-BR"/>
+          <w14:ligatures w14:val="none"/>
+        </w:rPr>
+        <w:t xml:space="preserve">Não pode excluir </w:t>
+      </w:r>
+      <w:r>
+        <w:rPr>
+          <w:rFonts w:ascii="Times New Roman" w:eastAsia="Times New Roman" w:hAnsi="Times New Roman" w:cs="Times New Roman"/>
+          <w:kern w:val="0"/>
+          <w:lang w:eastAsia="pt-BR"/>
+          <w14:ligatures w14:val="none"/>
+        </w:rPr>
+        <w:t>lotes</w:t>
+      </w:r>
+    </w:p>
+    <w:p>
+      <w:pPr>
+        <w:numPr>
+          <w:ilvl w:val="0"/>
+          <w:numId w:val="2"/>
+        </w:numPr>
+        <w:spacing w:before="100" w:beforeAutospacing="1" w:after="100" w:afterAutospacing="1" w:line="240" w:lineRule="auto"/>
+        <w:rPr>
+          <w:rFonts w:ascii="Times New Roman" w:eastAsia="Times New Roman" w:hAnsi="Times New Roman" w:cs="Times New Roman"/>
+          <w:kern w:val="0"/>
+          <w:lang w:eastAsia="pt-BR"/>
+          <w14:ligatures w14:val="none"/>
+        </w:rPr>
+      </w:pPr>
+      <w:r>
+        <w:rPr>
+          <w:rFonts w:ascii="Times New Roman" w:eastAsia="Times New Roman" w:hAnsi="Times New Roman" w:cs="Times New Roman"/>
+          <w:kern w:val="0"/>
+          <w:lang w:eastAsia="pt-BR"/>
+          <w14:ligatures w14:val="none"/>
+        </w:rPr>
+        <w:t>Pode criar lotes de produtos</w:t>
+      </w:r>
+    </w:p>
+    <w:p>
+      <w:pPr>
+        <w:spacing w:before="100" w:beforeAutospacing="1" w:after="100" w:afterAutospacing="1" w:line="240" w:lineRule="auto"/>
+        <w:rPr>
+          <w:rFonts w:ascii="Times New Roman" w:eastAsia="Times New Roman" w:hAnsi="Times New Roman" w:cs="Times New Roman"/>
+          <w:kern w:val="0"/>
+          <w:lang w:eastAsia="pt-BR"/>
+          <w14:ligatures w14:val="none"/>
+        </w:rPr>
+      </w:pPr>
+    </w:p>
+    <w:p>
+      <w:pPr>
+        <w:spacing w:after="0" w:line="240" w:lineRule="auto"/>
+        <w:rPr>
+          <w:rFonts w:ascii="Times New Roman" w:eastAsia="Times New Roman" w:hAnsi="Times New Roman" w:cs="Times New Roman"/>
+          <w:kern w:val="0"/>
+          <w:lang w:eastAsia="pt-BR"/>
+          <w14:ligatures w14:val="none"/>
+        </w:rPr>
+      </w:pPr>
+      <w:r>
+        <w:rPr>
+          <w:rFonts w:ascii="Times New Roman" w:eastAsia="Times New Roman" w:hAnsi="Times New Roman" w:cs="Times New Roman"/>
+          <w:noProof/>
+          <w:kern w:val="0"/>
+          <w:lang w:eastAsia="pt-BR"/>
+        </w:rPr>
+        <w:pict w14:anchorId="086A559F">
+          <v:rect id="_x0000_i1045" alt="" style="width:425.2pt;height:.05pt;mso-width-percent:0;mso-height-percent:0;mso-width-percent:0;mso-height-percent:0" o:hralign="center" o:hrstd="t" o:hr="t" fillcolor="#a0a0a0" stroked="f"/>
+        </w:pict>
+      </w:r>
+    </w:p>
+    <w:p>
+      <w:pPr>
+        <w:spacing w:before="100" w:beforeAutospacing="1" w:after="100" w:afterAutospacing="1" w:line="240" w:lineRule="auto"/>
+        <w:outlineLvl w:val="0"/>
         <w:rPr>
           <w:rFonts w:ascii="Times New Roman" w:eastAsia="Times New Roman" w:hAnsi="Times New Roman" w:cs="Times New Roman"/>
           <w:b/>
@@ -344,448 +783,8 @@
           <w:lang w:eastAsia="pt-BR"/>
           <w14:ligatures w14:val="none"/>
         </w:rPr>
-        <w:t>2. Perfis de Usuário</w:t>
-      </w:r>
-    </w:p>
-    <w:p>
-      <w:pPr>
-        <w:spacing w:before="100" w:beforeAutospacing="1" w:after="100" w:afterAutospacing="1" w:line="240" w:lineRule="auto"/>
-        <w:rPr>
-          <w:rFonts w:ascii="Times New Roman" w:eastAsia="Times New Roman" w:hAnsi="Times New Roman" w:cs="Times New Roman"/>
-          <w:kern w:val="0"/>
-          <w:lang w:eastAsia="pt-BR"/>
-          <w14:ligatures w14:val="none"/>
-        </w:rPr>
-      </w:pPr>
-    </w:p>
-    <w:p>
-      <w:pPr>
-        <w:spacing w:before="100" w:beforeAutospacing="1" w:after="100" w:afterAutospacing="1" w:line="240" w:lineRule="auto"/>
-        <w:outlineLvl w:val="1"/>
-        <w:rPr>
-          <w:rFonts w:ascii="Times New Roman" w:eastAsia="Times New Roman" w:hAnsi="Times New Roman" w:cs="Times New Roman"/>
-          <w:b/>
-          <w:bCs/>
-          <w:kern w:val="0"/>
-          <w:sz w:val="36"/>
-          <w:szCs w:val="36"/>
-          <w:lang w:eastAsia="pt-BR"/>
-          <w14:ligatures w14:val="none"/>
-        </w:rPr>
-      </w:pPr>
-      <w:r>
-        <w:rPr>
-          <w:rFonts w:ascii="Times New Roman" w:eastAsia="Times New Roman" w:hAnsi="Times New Roman" w:cs="Times New Roman"/>
-          <w:b/>
-          <w:bCs/>
-          <w:kern w:val="0"/>
-          <w:sz w:val="36"/>
-          <w:szCs w:val="36"/>
-          <w:lang w:eastAsia="pt-BR"/>
-          <w14:ligatures w14:val="none"/>
-        </w:rPr>
-        <w:t>2.1 Administrador</w:t>
-      </w:r>
-    </w:p>
-    <w:p>
-      <w:pPr>
-        <w:numPr>
-          <w:ilvl w:val="0"/>
-          <w:numId w:val="1"/>
-        </w:numPr>
-        <w:spacing w:before="100" w:beforeAutospacing="1" w:after="100" w:afterAutospacing="1" w:line="240" w:lineRule="auto"/>
-        <w:rPr>
-          <w:rFonts w:ascii="Times New Roman" w:eastAsia="Times New Roman" w:hAnsi="Times New Roman" w:cs="Times New Roman"/>
-          <w:kern w:val="0"/>
-          <w:lang w:eastAsia="pt-BR"/>
-          <w14:ligatures w14:val="none"/>
-        </w:rPr>
-      </w:pPr>
-      <w:r>
-        <w:rPr>
-          <w:rFonts w:ascii="Times New Roman" w:eastAsia="Times New Roman" w:hAnsi="Times New Roman" w:cs="Times New Roman"/>
-          <w:kern w:val="0"/>
-          <w:lang w:eastAsia="pt-BR"/>
-          <w14:ligatures w14:val="none"/>
-        </w:rPr>
-        <w:t>Pode cadastrar produtos</w:t>
-      </w:r>
-    </w:p>
-    <w:p>
-      <w:pPr>
-        <w:numPr>
-          <w:ilvl w:val="0"/>
-          <w:numId w:val="1"/>
-        </w:numPr>
-        <w:spacing w:before="100" w:beforeAutospacing="1" w:after="100" w:afterAutospacing="1" w:line="240" w:lineRule="auto"/>
-        <w:rPr>
-          <w:rFonts w:ascii="Times New Roman" w:eastAsia="Times New Roman" w:hAnsi="Times New Roman" w:cs="Times New Roman"/>
-          <w:kern w:val="0"/>
-          <w:lang w:eastAsia="pt-BR"/>
-          <w14:ligatures w14:val="none"/>
-        </w:rPr>
-      </w:pPr>
-      <w:r>
-        <w:rPr>
-          <w:rFonts w:ascii="Times New Roman" w:eastAsia="Times New Roman" w:hAnsi="Times New Roman" w:cs="Times New Roman"/>
-          <w:kern w:val="0"/>
-          <w:lang w:eastAsia="pt-BR"/>
-          <w14:ligatures w14:val="none"/>
-        </w:rPr>
-        <w:t>Pode editar produtos</w:t>
-      </w:r>
-    </w:p>
-    <w:p>
-      <w:pPr>
-        <w:numPr>
-          <w:ilvl w:val="0"/>
-          <w:numId w:val="1"/>
-        </w:numPr>
-        <w:spacing w:before="100" w:beforeAutospacing="1" w:after="100" w:afterAutospacing="1" w:line="240" w:lineRule="auto"/>
-        <w:rPr>
-          <w:rFonts w:ascii="Times New Roman" w:eastAsia="Times New Roman" w:hAnsi="Times New Roman" w:cs="Times New Roman"/>
-          <w:kern w:val="0"/>
-          <w:lang w:eastAsia="pt-BR"/>
-          <w14:ligatures w14:val="none"/>
-        </w:rPr>
-      </w:pPr>
-      <w:r>
-        <w:rPr>
-          <w:rFonts w:ascii="Times New Roman" w:eastAsia="Times New Roman" w:hAnsi="Times New Roman" w:cs="Times New Roman"/>
-          <w:kern w:val="0"/>
-          <w:lang w:eastAsia="pt-BR"/>
-          <w14:ligatures w14:val="none"/>
-        </w:rPr>
-        <w:t>Pode excluir produtos</w:t>
-      </w:r>
-    </w:p>
-    <w:p>
-      <w:pPr>
-        <w:numPr>
-          <w:ilvl w:val="0"/>
-          <w:numId w:val="1"/>
-        </w:numPr>
-        <w:spacing w:before="100" w:beforeAutospacing="1" w:after="100" w:afterAutospacing="1" w:line="240" w:lineRule="auto"/>
-        <w:rPr>
-          <w:rFonts w:ascii="Times New Roman" w:eastAsia="Times New Roman" w:hAnsi="Times New Roman" w:cs="Times New Roman"/>
-          <w:kern w:val="0"/>
-          <w:lang w:eastAsia="pt-BR"/>
-          <w14:ligatures w14:val="none"/>
-        </w:rPr>
-      </w:pPr>
-      <w:r>
-        <w:rPr>
-          <w:rFonts w:ascii="Times New Roman" w:eastAsia="Times New Roman" w:hAnsi="Times New Roman" w:cs="Times New Roman"/>
-          <w:kern w:val="0"/>
-          <w:lang w:eastAsia="pt-BR"/>
-          <w14:ligatures w14:val="none"/>
-        </w:rPr>
-        <w:t>Pode visualizar relatórios</w:t>
-      </w:r>
-    </w:p>
-    <w:p>
-      <w:pPr>
-        <w:numPr>
-          <w:ilvl w:val="0"/>
-          <w:numId w:val="1"/>
-        </w:numPr>
-        <w:spacing w:before="100" w:beforeAutospacing="1" w:after="100" w:afterAutospacing="1" w:line="240" w:lineRule="auto"/>
-        <w:rPr>
-          <w:rFonts w:ascii="Times New Roman" w:eastAsia="Times New Roman" w:hAnsi="Times New Roman" w:cs="Times New Roman"/>
-          <w:kern w:val="0"/>
-          <w:lang w:eastAsia="pt-BR"/>
-          <w14:ligatures w14:val="none"/>
-        </w:rPr>
-      </w:pPr>
-      <w:r>
-        <w:rPr>
-          <w:rFonts w:ascii="Times New Roman" w:eastAsia="Times New Roman" w:hAnsi="Times New Roman" w:cs="Times New Roman"/>
-          <w:kern w:val="0"/>
-          <w:lang w:eastAsia="pt-BR"/>
-          <w14:ligatures w14:val="none"/>
-        </w:rPr>
-        <w:t>Pode gerenciar usuários</w:t>
-      </w:r>
-    </w:p>
-    <w:p>
-      <w:pPr>
-        <w:numPr>
-          <w:ilvl w:val="0"/>
-          <w:numId w:val="1"/>
-        </w:numPr>
-        <w:spacing w:before="100" w:beforeAutospacing="1" w:after="100" w:afterAutospacing="1" w:line="240" w:lineRule="auto"/>
-        <w:rPr>
-          <w:rFonts w:ascii="Times New Roman" w:eastAsia="Times New Roman" w:hAnsi="Times New Roman" w:cs="Times New Roman"/>
-          <w:kern w:val="0"/>
-          <w:lang w:eastAsia="pt-BR"/>
-          <w14:ligatures w14:val="none"/>
-        </w:rPr>
-      </w:pPr>
-      <w:r>
-        <w:rPr>
-          <w:rFonts w:ascii="Times New Roman" w:eastAsia="Times New Roman" w:hAnsi="Times New Roman" w:cs="Times New Roman"/>
-          <w:kern w:val="0"/>
-          <w:lang w:eastAsia="pt-BR"/>
-          <w14:ligatures w14:val="none"/>
-        </w:rPr>
-        <w:t>Pode criar lotes de produtos</w:t>
-      </w:r>
-    </w:p>
-    <w:p>
-      <w:pPr>
-        <w:numPr>
-          <w:ilvl w:val="0"/>
-          <w:numId w:val="1"/>
-        </w:numPr>
-        <w:spacing w:before="100" w:beforeAutospacing="1" w:after="100" w:afterAutospacing="1" w:line="240" w:lineRule="auto"/>
-        <w:rPr>
-          <w:rFonts w:ascii="Times New Roman" w:eastAsia="Times New Roman" w:hAnsi="Times New Roman" w:cs="Times New Roman"/>
-          <w:kern w:val="0"/>
-          <w:lang w:eastAsia="pt-BR"/>
-          <w14:ligatures w14:val="none"/>
-        </w:rPr>
-      </w:pPr>
-      <w:r>
-        <w:rPr>
-          <w:rFonts w:ascii="Times New Roman" w:eastAsia="Times New Roman" w:hAnsi="Times New Roman" w:cs="Times New Roman"/>
-          <w:kern w:val="0"/>
-          <w:lang w:eastAsia="pt-BR"/>
-          <w14:ligatures w14:val="none"/>
-        </w:rPr>
-        <w:t>Pode apagar lotes de produtos</w:t>
-      </w:r>
-    </w:p>
-    <w:p>
-      <w:pPr>
-        <w:numPr>
-          <w:ilvl w:val="0"/>
-          <w:numId w:val="1"/>
-        </w:numPr>
-        <w:spacing w:before="100" w:beforeAutospacing="1" w:after="100" w:afterAutospacing="1" w:line="240" w:lineRule="auto"/>
-        <w:rPr>
-          <w:rFonts w:ascii="Times New Roman" w:eastAsia="Times New Roman" w:hAnsi="Times New Roman" w:cs="Times New Roman"/>
-          <w:kern w:val="0"/>
-          <w:lang w:eastAsia="pt-BR"/>
-          <w14:ligatures w14:val="none"/>
-        </w:rPr>
-      </w:pPr>
-      <w:r>
-        <w:rPr>
-          <w:rFonts w:ascii="Times New Roman" w:eastAsia="Times New Roman" w:hAnsi="Times New Roman" w:cs="Times New Roman"/>
-          <w:kern w:val="0"/>
-          <w:lang w:eastAsia="pt-BR"/>
-          <w14:ligatures w14:val="none"/>
-        </w:rPr>
-        <w:t>Pode editar lotes de produtos</w:t>
-      </w:r>
-    </w:p>
-    <w:p>
-      <w:pPr>
-        <w:spacing w:before="100" w:beforeAutospacing="1" w:after="100" w:afterAutospacing="1" w:line="240" w:lineRule="auto"/>
-        <w:rPr>
-          <w:rFonts w:ascii="Times New Roman" w:eastAsia="Times New Roman" w:hAnsi="Times New Roman" w:cs="Times New Roman"/>
-          <w:kern w:val="0"/>
-          <w:lang w:eastAsia="pt-BR"/>
-          <w14:ligatures w14:val="none"/>
-        </w:rPr>
-      </w:pPr>
-    </w:p>
-    <w:p>
-      <w:pPr>
-        <w:spacing w:before="100" w:beforeAutospacing="1" w:after="100" w:afterAutospacing="1" w:line="240" w:lineRule="auto"/>
-        <w:outlineLvl w:val="1"/>
-        <w:rPr>
-          <w:rFonts w:ascii="Times New Roman" w:eastAsia="Times New Roman" w:hAnsi="Times New Roman" w:cs="Times New Roman"/>
-          <w:b/>
-          <w:bCs/>
-          <w:kern w:val="0"/>
-          <w:sz w:val="36"/>
-          <w:szCs w:val="36"/>
-          <w:lang w:eastAsia="pt-BR"/>
-          <w14:ligatures w14:val="none"/>
-        </w:rPr>
-      </w:pPr>
-      <w:r>
-        <w:rPr>
-          <w:rFonts w:ascii="Times New Roman" w:eastAsia="Times New Roman" w:hAnsi="Times New Roman" w:cs="Times New Roman"/>
-          <w:b/>
-          <w:bCs/>
-          <w:kern w:val="0"/>
-          <w:sz w:val="36"/>
-          <w:szCs w:val="36"/>
-          <w:lang w:eastAsia="pt-BR"/>
-          <w14:ligatures w14:val="none"/>
-        </w:rPr>
-        <w:t>2.2 Funcionário</w:t>
-      </w:r>
-    </w:p>
-    <w:p>
-      <w:pPr>
-        <w:numPr>
-          <w:ilvl w:val="0"/>
-          <w:numId w:val="2"/>
-        </w:numPr>
-        <w:spacing w:before="100" w:beforeAutospacing="1" w:after="100" w:afterAutospacing="1" w:line="240" w:lineRule="auto"/>
-        <w:rPr>
-          <w:rFonts w:ascii="Times New Roman" w:eastAsia="Times New Roman" w:hAnsi="Times New Roman" w:cs="Times New Roman"/>
-          <w:kern w:val="0"/>
-          <w:lang w:eastAsia="pt-BR"/>
-          <w14:ligatures w14:val="none"/>
-        </w:rPr>
-      </w:pPr>
-      <w:r>
-        <w:rPr>
-          <w:rFonts w:ascii="Times New Roman" w:eastAsia="Times New Roman" w:hAnsi="Times New Roman" w:cs="Times New Roman"/>
-          <w:kern w:val="0"/>
-          <w:lang w:eastAsia="pt-BR"/>
-          <w14:ligatures w14:val="none"/>
-        </w:rPr>
-        <w:t>Pode registrar consumo</w:t>
-      </w:r>
-    </w:p>
-    <w:p>
-      <w:pPr>
-        <w:numPr>
-          <w:ilvl w:val="0"/>
-          <w:numId w:val="2"/>
-        </w:numPr>
-        <w:spacing w:before="100" w:beforeAutospacing="1" w:after="100" w:afterAutospacing="1" w:line="240" w:lineRule="auto"/>
-        <w:rPr>
-          <w:rFonts w:ascii="Times New Roman" w:eastAsia="Times New Roman" w:hAnsi="Times New Roman" w:cs="Times New Roman"/>
-          <w:kern w:val="0"/>
-          <w:lang w:eastAsia="pt-BR"/>
-          <w14:ligatures w14:val="none"/>
-        </w:rPr>
-      </w:pPr>
-      <w:r>
-        <w:rPr>
-          <w:rFonts w:ascii="Times New Roman" w:eastAsia="Times New Roman" w:hAnsi="Times New Roman" w:cs="Times New Roman"/>
-          <w:kern w:val="0"/>
-          <w:lang w:eastAsia="pt-BR"/>
-          <w14:ligatures w14:val="none"/>
-        </w:rPr>
-        <w:lastRenderedPageBreak/>
-        <w:t>Pode visualizar estoque</w:t>
-      </w:r>
-    </w:p>
-    <w:p>
-      <w:pPr>
-        <w:numPr>
-          <w:ilvl w:val="0"/>
-          <w:numId w:val="2"/>
-        </w:numPr>
-        <w:spacing w:before="100" w:beforeAutospacing="1" w:after="100" w:afterAutospacing="1" w:line="240" w:lineRule="auto"/>
-        <w:rPr>
-          <w:rFonts w:ascii="Times New Roman" w:eastAsia="Times New Roman" w:hAnsi="Times New Roman" w:cs="Times New Roman"/>
-          <w:kern w:val="0"/>
-          <w:lang w:eastAsia="pt-BR"/>
-          <w14:ligatures w14:val="none"/>
-        </w:rPr>
-      </w:pPr>
-      <w:r>
-        <w:rPr>
-          <w:rFonts w:ascii="Times New Roman" w:eastAsia="Times New Roman" w:hAnsi="Times New Roman" w:cs="Times New Roman"/>
-          <w:kern w:val="0"/>
-          <w:lang w:eastAsia="pt-BR"/>
-          <w14:ligatures w14:val="none"/>
-        </w:rPr>
-        <w:t>Não pode excluir produtos</w:t>
-      </w:r>
-    </w:p>
-    <w:p>
-      <w:pPr>
-        <w:numPr>
-          <w:ilvl w:val="0"/>
-          <w:numId w:val="2"/>
-        </w:numPr>
-        <w:spacing w:before="100" w:beforeAutospacing="1" w:after="100" w:afterAutospacing="1" w:line="240" w:lineRule="auto"/>
-        <w:rPr>
-          <w:rFonts w:ascii="Times New Roman" w:eastAsia="Times New Roman" w:hAnsi="Times New Roman" w:cs="Times New Roman"/>
-          <w:kern w:val="0"/>
-          <w:lang w:eastAsia="pt-BR"/>
-          <w14:ligatures w14:val="none"/>
-        </w:rPr>
-      </w:pPr>
-      <w:r>
-        <w:rPr>
-          <w:rFonts w:ascii="Times New Roman" w:eastAsia="Times New Roman" w:hAnsi="Times New Roman" w:cs="Times New Roman"/>
-          <w:kern w:val="0"/>
-          <w:lang w:eastAsia="pt-BR"/>
-          <w14:ligatures w14:val="none"/>
-        </w:rPr>
-        <w:t xml:space="preserve">Não pode excluir </w:t>
-      </w:r>
-      <w:r>
-        <w:rPr>
-          <w:rFonts w:ascii="Times New Roman" w:eastAsia="Times New Roman" w:hAnsi="Times New Roman" w:cs="Times New Roman"/>
-          <w:kern w:val="0"/>
-          <w:lang w:eastAsia="pt-BR"/>
-          <w14:ligatures w14:val="none"/>
-        </w:rPr>
-        <w:t>lotes</w:t>
-      </w:r>
-    </w:p>
-    <w:p>
-      <w:pPr>
-        <w:numPr>
-          <w:ilvl w:val="0"/>
-          <w:numId w:val="2"/>
-        </w:numPr>
-        <w:spacing w:before="100" w:beforeAutospacing="1" w:after="100" w:afterAutospacing="1" w:line="240" w:lineRule="auto"/>
-        <w:rPr>
-          <w:rFonts w:ascii="Times New Roman" w:eastAsia="Times New Roman" w:hAnsi="Times New Roman" w:cs="Times New Roman"/>
-          <w:kern w:val="0"/>
-          <w:lang w:eastAsia="pt-BR"/>
-          <w14:ligatures w14:val="none"/>
-        </w:rPr>
-      </w:pPr>
-      <w:r>
-        <w:rPr>
-          <w:rFonts w:ascii="Times New Roman" w:eastAsia="Times New Roman" w:hAnsi="Times New Roman" w:cs="Times New Roman"/>
-          <w:kern w:val="0"/>
-          <w:lang w:eastAsia="pt-BR"/>
-          <w14:ligatures w14:val="none"/>
-        </w:rPr>
-        <w:t>Pode criar lotes de produtos</w:t>
-      </w:r>
-    </w:p>
-    <w:p>
-      <w:pPr>
-        <w:spacing w:before="100" w:beforeAutospacing="1" w:after="100" w:afterAutospacing="1" w:line="240" w:lineRule="auto"/>
-        <w:rPr>
-          <w:rFonts w:ascii="Times New Roman" w:eastAsia="Times New Roman" w:hAnsi="Times New Roman" w:cs="Times New Roman"/>
-          <w:kern w:val="0"/>
-          <w:lang w:eastAsia="pt-BR"/>
-          <w14:ligatures w14:val="none"/>
-        </w:rPr>
-      </w:pPr>
-    </w:p>
-    <w:p>
-      <w:pPr>
-        <w:spacing w:after="0" w:line="240" w:lineRule="auto"/>
-        <w:rPr>
-          <w:rFonts w:ascii="Times New Roman" w:eastAsia="Times New Roman" w:hAnsi="Times New Roman" w:cs="Times New Roman"/>
-          <w:kern w:val="0"/>
-          <w:lang w:eastAsia="pt-BR"/>
-          <w14:ligatures w14:val="none"/>
-        </w:rPr>
-      </w:pPr>
-      <w:r>
-        <w:rPr>
-          <w:rFonts w:ascii="Times New Roman" w:eastAsia="Times New Roman" w:hAnsi="Times New Roman" w:cs="Times New Roman"/>
-          <w:noProof/>
-          <w:kern w:val="0"/>
-          <w:lang w:eastAsia="pt-BR"/>
-        </w:rPr>
-        <w:pict w14:anchorId="0D89D7B7">
-          <v:rect id="_x0000_i1045" alt="" style="width:425.2pt;height:.05pt;mso-width-percent:0;mso-height-percent:0;mso-width-percent:0;mso-height-percent:0" o:hralign="center" o:hrstd="t" o:hr="t" fillcolor="#a0a0a0" stroked="f"/>
-        </w:pict>
-      </w:r>
-    </w:p>
-    <w:p>
-      <w:pPr>
-        <w:spacing w:before="100" w:beforeAutospacing="1" w:after="100" w:afterAutospacing="1" w:line="240" w:lineRule="auto"/>
-        <w:outlineLvl w:val="0"/>
+      </w:pPr>
+      <w:r>
         <w:rPr>
           <w:rFonts w:ascii="Times New Roman" w:eastAsia="Times New Roman" w:hAnsi="Times New Roman" w:cs="Times New Roman"/>
           <w:b/>
@@ -796,8 +795,35 @@
           <w:lang w:eastAsia="pt-BR"/>
           <w14:ligatures w14:val="none"/>
         </w:rPr>
-      </w:pPr>
-      <w:r>
+        <w:t>3. Regras de Negócio por Módulo</w:t>
+      </w:r>
+    </w:p>
+    <w:p>
+      <w:pPr>
+        <w:spacing w:after="0" w:line="240" w:lineRule="auto"/>
+        <w:rPr>
+          <w:rFonts w:ascii="Times New Roman" w:eastAsia="Times New Roman" w:hAnsi="Times New Roman" w:cs="Times New Roman"/>
+          <w:kern w:val="0"/>
+          <w:lang w:eastAsia="pt-BR"/>
+          <w14:ligatures w14:val="none"/>
+        </w:rPr>
+      </w:pPr>
+      <w:r>
+        <w:rPr>
+          <w:rFonts w:ascii="Times New Roman" w:eastAsia="Times New Roman" w:hAnsi="Times New Roman" w:cs="Times New Roman"/>
+          <w:noProof/>
+          <w:kern w:val="0"/>
+          <w:lang w:eastAsia="pt-BR"/>
+        </w:rPr>
+        <w:pict w14:anchorId="3B37E371">
+          <v:rect id="_x0000_i1044" alt="" style="width:425.2pt;height:.05pt;mso-width-percent:0;mso-height-percent:0;mso-width-percent:0;mso-height-percent:0" o:hralign="center" o:hrstd="t" o:hr="t" fillcolor="#a0a0a0" stroked="f"/>
+        </w:pict>
+      </w:r>
+    </w:p>
+    <w:p>
+      <w:pPr>
+        <w:spacing w:before="100" w:beforeAutospacing="1" w:after="100" w:afterAutospacing="1" w:line="240" w:lineRule="auto"/>
+        <w:outlineLvl w:val="0"/>
         <w:rPr>
           <w:rFonts w:ascii="Times New Roman" w:eastAsia="Times New Roman" w:hAnsi="Times New Roman" w:cs="Times New Roman"/>
           <w:b/>
@@ -808,35 +834,8 @@
           <w:lang w:eastAsia="pt-BR"/>
           <w14:ligatures w14:val="none"/>
         </w:rPr>
-        <w:t>3. Regras de Negócio por Módulo</w:t>
-      </w:r>
-    </w:p>
-    <w:p>
-      <w:pPr>
-        <w:spacing w:after="0" w:line="240" w:lineRule="auto"/>
-        <w:rPr>
-          <w:rFonts w:ascii="Times New Roman" w:eastAsia="Times New Roman" w:hAnsi="Times New Roman" w:cs="Times New Roman"/>
-          <w:kern w:val="0"/>
-          <w:lang w:eastAsia="pt-BR"/>
-          <w14:ligatures w14:val="none"/>
-        </w:rPr>
-      </w:pPr>
-      <w:r>
-        <w:rPr>
-          <w:rFonts w:ascii="Times New Roman" w:eastAsia="Times New Roman" w:hAnsi="Times New Roman" w:cs="Times New Roman"/>
-          <w:noProof/>
-          <w:kern w:val="0"/>
-          <w:lang w:eastAsia="pt-BR"/>
-        </w:rPr>
-        <w:pict w14:anchorId="6C6BC2C8">
-          <v:rect id="_x0000_i1044" alt="" style="width:425.2pt;height:.05pt;mso-width-percent:0;mso-height-percent:0;mso-width-percent:0;mso-height-percent:0" o:hralign="center" o:hrstd="t" o:hr="t" fillcolor="#a0a0a0" stroked="f"/>
-        </w:pict>
-      </w:r>
-    </w:p>
-    <w:p>
-      <w:pPr>
-        <w:spacing w:before="100" w:beforeAutospacing="1" w:after="100" w:afterAutospacing="1" w:line="240" w:lineRule="auto"/>
-        <w:outlineLvl w:val="0"/>
+      </w:pPr>
+      <w:r>
         <w:rPr>
           <w:rFonts w:ascii="Times New Roman" w:eastAsia="Times New Roman" w:hAnsi="Times New Roman" w:cs="Times New Roman"/>
           <w:b/>
@@ -847,8 +846,699 @@
           <w:lang w:eastAsia="pt-BR"/>
           <w14:ligatures w14:val="none"/>
         </w:rPr>
-      </w:pPr>
-      <w:r>
+        <w:t>3.1 Módulo: Cadastro de Produto</w:t>
+      </w:r>
+    </w:p>
+    <w:p>
+      <w:pPr>
+        <w:spacing w:before="100" w:beforeAutospacing="1" w:after="100" w:afterAutospacing="1" w:line="240" w:lineRule="auto"/>
+        <w:rPr>
+          <w:rFonts w:ascii="Times New Roman" w:eastAsia="Times New Roman" w:hAnsi="Times New Roman" w:cs="Times New Roman"/>
+          <w:kern w:val="0"/>
+          <w:lang w:eastAsia="pt-BR"/>
+          <w14:ligatures w14:val="none"/>
+        </w:rPr>
+      </w:pPr>
+    </w:p>
+    <w:p>
+      <w:pPr>
+        <w:spacing w:before="100" w:beforeAutospacing="1" w:after="100" w:afterAutospacing="1" w:line="240" w:lineRule="auto"/>
+        <w:outlineLvl w:val="2"/>
+        <w:rPr>
+          <w:rFonts w:ascii="Times New Roman" w:eastAsia="Times New Roman" w:hAnsi="Times New Roman" w:cs="Times New Roman"/>
+          <w:b/>
+          <w:bCs/>
+          <w:kern w:val="0"/>
+          <w:sz w:val="27"/>
+          <w:szCs w:val="27"/>
+          <w:lang w:eastAsia="pt-BR"/>
+          <w14:ligatures w14:val="none"/>
+        </w:rPr>
+      </w:pPr>
+      <w:r>
+        <w:rPr>
+          <w:rFonts w:ascii="Times New Roman" w:eastAsia="Times New Roman" w:hAnsi="Times New Roman" w:cs="Times New Roman"/>
+          <w:b/>
+          <w:bCs/>
+          <w:kern w:val="0"/>
+          <w:sz w:val="27"/>
+          <w:szCs w:val="27"/>
+          <w:lang w:eastAsia="pt-BR"/>
+          <w14:ligatures w14:val="none"/>
+        </w:rPr>
+        <w:t>RN-001 – Campos obrigatórios</w:t>
+      </w:r>
+    </w:p>
+    <w:p>
+      <w:pPr>
+        <w:spacing w:before="100" w:beforeAutospacing="1" w:after="100" w:afterAutospacing="1" w:line="240" w:lineRule="auto"/>
+        <w:rPr>
+          <w:rFonts w:ascii="Times New Roman" w:eastAsia="Times New Roman" w:hAnsi="Times New Roman" w:cs="Times New Roman"/>
+          <w:kern w:val="0"/>
+          <w:lang w:eastAsia="pt-BR"/>
+          <w14:ligatures w14:val="none"/>
+        </w:rPr>
+      </w:pPr>
+    </w:p>
+    <w:p>
+      <w:pPr>
+        <w:spacing w:before="100" w:beforeAutospacing="1" w:after="100" w:afterAutospacing="1" w:line="240" w:lineRule="auto"/>
+        <w:rPr>
+          <w:rFonts w:ascii="Times New Roman" w:eastAsia="Times New Roman" w:hAnsi="Times New Roman" w:cs="Times New Roman"/>
+          <w:kern w:val="0"/>
+          <w:lang w:eastAsia="pt-BR"/>
+          <w14:ligatures w14:val="none"/>
+        </w:rPr>
+      </w:pPr>
+      <w:r>
+        <w:rPr>
+          <w:rFonts w:ascii="Times New Roman" w:eastAsia="Times New Roman" w:hAnsi="Times New Roman" w:cs="Times New Roman"/>
+          <w:kern w:val="0"/>
+          <w:lang w:eastAsia="pt-BR"/>
+          <w14:ligatures w14:val="none"/>
+        </w:rPr>
+        <w:t>Todo produto deve possuir:</w:t>
+      </w:r>
+    </w:p>
+    <w:p>
+      <w:pPr>
+        <w:numPr>
+          <w:ilvl w:val="0"/>
+          <w:numId w:val="3"/>
+        </w:numPr>
+        <w:spacing w:before="100" w:beforeAutospacing="1" w:after="100" w:afterAutospacing="1" w:line="240" w:lineRule="auto"/>
+        <w:rPr>
+          <w:rFonts w:ascii="Times New Roman" w:eastAsia="Times New Roman" w:hAnsi="Times New Roman" w:cs="Times New Roman"/>
+          <w:kern w:val="0"/>
+          <w:lang w:eastAsia="pt-BR"/>
+          <w14:ligatures w14:val="none"/>
+        </w:rPr>
+      </w:pPr>
+      <w:r>
+        <w:rPr>
+          <w:rFonts w:ascii="Times New Roman" w:eastAsia="Times New Roman" w:hAnsi="Times New Roman" w:cs="Times New Roman"/>
+          <w:kern w:val="0"/>
+          <w:lang w:eastAsia="pt-BR"/>
+          <w14:ligatures w14:val="none"/>
+        </w:rPr>
+        <w:t>Nome</w:t>
+      </w:r>
+    </w:p>
+    <w:p>
+      <w:pPr>
+        <w:numPr>
+          <w:ilvl w:val="0"/>
+          <w:numId w:val="3"/>
+        </w:numPr>
+        <w:spacing w:before="100" w:beforeAutospacing="1" w:after="100" w:afterAutospacing="1" w:line="240" w:lineRule="auto"/>
+        <w:rPr>
+          <w:rFonts w:ascii="Times New Roman" w:eastAsia="Times New Roman" w:hAnsi="Times New Roman" w:cs="Times New Roman"/>
+          <w:kern w:val="0"/>
+          <w:lang w:eastAsia="pt-BR"/>
+          <w14:ligatures w14:val="none"/>
+        </w:rPr>
+      </w:pPr>
+      <w:r>
+        <w:rPr>
+          <w:rFonts w:ascii="Times New Roman" w:eastAsia="Times New Roman" w:hAnsi="Times New Roman" w:cs="Times New Roman"/>
+          <w:kern w:val="0"/>
+          <w:lang w:eastAsia="pt-BR"/>
+          <w14:ligatures w14:val="none"/>
+        </w:rPr>
+        <w:t>Categoria</w:t>
+      </w:r>
+    </w:p>
+    <w:p>
+      <w:pPr>
+        <w:numPr>
+          <w:ilvl w:val="0"/>
+          <w:numId w:val="3"/>
+        </w:numPr>
+        <w:spacing w:before="100" w:beforeAutospacing="1" w:after="100" w:afterAutospacing="1" w:line="240" w:lineRule="auto"/>
+        <w:rPr>
+          <w:rFonts w:ascii="Times New Roman" w:eastAsia="Times New Roman" w:hAnsi="Times New Roman" w:cs="Times New Roman"/>
+          <w:kern w:val="0"/>
+          <w:lang w:eastAsia="pt-BR"/>
+          <w14:ligatures w14:val="none"/>
+        </w:rPr>
+      </w:pPr>
+      <w:r>
+        <w:rPr>
+          <w:rFonts w:ascii="Times New Roman" w:eastAsia="Times New Roman" w:hAnsi="Times New Roman" w:cs="Times New Roman"/>
+          <w:kern w:val="0"/>
+          <w:lang w:eastAsia="pt-BR"/>
+          <w14:ligatures w14:val="none"/>
+        </w:rPr>
+        <w:t>Unidade de medida (kg, g, unidade, litro, etc.)</w:t>
+      </w:r>
+    </w:p>
+    <w:p>
+      <w:pPr>
+        <w:numPr>
+          <w:ilvl w:val="0"/>
+          <w:numId w:val="3"/>
+        </w:numPr>
+        <w:spacing w:before="100" w:beforeAutospacing="1" w:after="100" w:afterAutospacing="1" w:line="240" w:lineRule="auto"/>
+        <w:rPr>
+          <w:rFonts w:ascii="Times New Roman" w:eastAsia="Times New Roman" w:hAnsi="Times New Roman" w:cs="Times New Roman"/>
+          <w:kern w:val="0"/>
+          <w:lang w:eastAsia="pt-BR"/>
+          <w14:ligatures w14:val="none"/>
+        </w:rPr>
+      </w:pPr>
+      <w:r>
+        <w:rPr>
+          <w:rFonts w:ascii="Times New Roman" w:eastAsia="Times New Roman" w:hAnsi="Times New Roman" w:cs="Times New Roman"/>
+          <w:kern w:val="0"/>
+          <w:lang w:eastAsia="pt-BR"/>
+          <w14:ligatures w14:val="none"/>
+        </w:rPr>
+        <w:t>Quantidade inicial</w:t>
+      </w:r>
+    </w:p>
+    <w:p>
+      <w:pPr>
+        <w:numPr>
+          <w:ilvl w:val="0"/>
+          <w:numId w:val="3"/>
+        </w:numPr>
+        <w:spacing w:before="100" w:beforeAutospacing="1" w:after="100" w:afterAutospacing="1" w:line="240" w:lineRule="auto"/>
+        <w:rPr>
+          <w:rFonts w:ascii="Times New Roman" w:eastAsia="Times New Roman" w:hAnsi="Times New Roman" w:cs="Times New Roman"/>
+          <w:kern w:val="0"/>
+          <w:lang w:eastAsia="pt-BR"/>
+          <w14:ligatures w14:val="none"/>
+        </w:rPr>
+      </w:pPr>
+      <w:r>
+        <w:rPr>
+          <w:rFonts w:ascii="Times New Roman" w:eastAsia="Times New Roman" w:hAnsi="Times New Roman" w:cs="Times New Roman"/>
+          <w:kern w:val="0"/>
+          <w:lang w:eastAsia="pt-BR"/>
+          <w14:ligatures w14:val="none"/>
+        </w:rPr>
+        <w:t>Data de validade</w:t>
+      </w:r>
+    </w:p>
+    <w:p>
+      <w:pPr>
+        <w:numPr>
+          <w:ilvl w:val="0"/>
+          <w:numId w:val="3"/>
+        </w:numPr>
+        <w:spacing w:before="100" w:beforeAutospacing="1" w:after="100" w:afterAutospacing="1" w:line="240" w:lineRule="auto"/>
+        <w:rPr>
+          <w:rFonts w:ascii="Times New Roman" w:eastAsia="Times New Roman" w:hAnsi="Times New Roman" w:cs="Times New Roman"/>
+          <w:kern w:val="0"/>
+          <w:lang w:eastAsia="pt-BR"/>
+          <w14:ligatures w14:val="none"/>
+        </w:rPr>
+      </w:pPr>
+      <w:r>
+        <w:rPr>
+          <w:rFonts w:ascii="Times New Roman" w:eastAsia="Times New Roman" w:hAnsi="Times New Roman" w:cs="Times New Roman"/>
+          <w:kern w:val="0"/>
+          <w:lang w:eastAsia="pt-BR"/>
+          <w14:ligatures w14:val="none"/>
+        </w:rPr>
+        <w:t>Data de entrada</w:t>
+      </w:r>
+    </w:p>
+    <w:p>
+      <w:pPr>
+        <w:spacing w:after="0" w:line="240" w:lineRule="auto"/>
+        <w:rPr>
+          <w:rFonts w:ascii="Times New Roman" w:eastAsia="Times New Roman" w:hAnsi="Times New Roman" w:cs="Times New Roman"/>
+          <w:kern w:val="0"/>
+          <w:lang w:eastAsia="pt-BR"/>
+          <w14:ligatures w14:val="none"/>
+        </w:rPr>
+      </w:pPr>
+      <w:r>
+        <w:rPr>
+          <w:rFonts w:ascii="Times New Roman" w:eastAsia="Times New Roman" w:hAnsi="Times New Roman" w:cs="Times New Roman"/>
+          <w:noProof/>
+          <w:kern w:val="0"/>
+          <w:lang w:eastAsia="pt-BR"/>
+        </w:rPr>
+        <w:pict w14:anchorId="379CE9E3">
+          <v:rect id="_x0000_i1043" alt="" style="width:425.2pt;height:.05pt;mso-width-percent:0;mso-height-percent:0;mso-width-percent:0;mso-height-percent:0" o:hralign="center" o:hrstd="t" o:hr="t" fillcolor="#a0a0a0" stroked="f"/>
+        </w:pict>
+      </w:r>
+    </w:p>
+    <w:p>
+      <w:pPr>
+        <w:spacing w:before="100" w:beforeAutospacing="1" w:after="100" w:afterAutospacing="1" w:line="240" w:lineRule="auto"/>
+        <w:outlineLvl w:val="2"/>
+        <w:rPr>
+          <w:rFonts w:ascii="Times New Roman" w:eastAsia="Times New Roman" w:hAnsi="Times New Roman" w:cs="Times New Roman"/>
+          <w:b/>
+          <w:bCs/>
+          <w:kern w:val="0"/>
+          <w:sz w:val="27"/>
+          <w:szCs w:val="27"/>
+          <w:lang w:eastAsia="pt-BR"/>
+          <w14:ligatures w14:val="none"/>
+        </w:rPr>
+      </w:pPr>
+      <w:r>
+        <w:rPr>
+          <w:rFonts w:ascii="Times New Roman" w:eastAsia="Times New Roman" w:hAnsi="Times New Roman" w:cs="Times New Roman"/>
+          <w:b/>
+          <w:bCs/>
+          <w:kern w:val="0"/>
+          <w:sz w:val="27"/>
+          <w:szCs w:val="27"/>
+          <w:lang w:eastAsia="pt-BR"/>
+          <w14:ligatures w14:val="none"/>
+        </w:rPr>
+        <w:t>RN-002 – Identificador único</w:t>
+      </w:r>
+    </w:p>
+    <w:p>
+      <w:pPr>
+        <w:spacing w:before="100" w:beforeAutospacing="1" w:after="100" w:afterAutospacing="1" w:line="240" w:lineRule="auto"/>
+        <w:rPr>
+          <w:rFonts w:ascii="Times New Roman" w:eastAsia="Times New Roman" w:hAnsi="Times New Roman" w:cs="Times New Roman"/>
+          <w:kern w:val="0"/>
+          <w:lang w:eastAsia="pt-BR"/>
+          <w14:ligatures w14:val="none"/>
+        </w:rPr>
+      </w:pPr>
+    </w:p>
+    <w:p>
+      <w:pPr>
+        <w:spacing w:before="100" w:beforeAutospacing="1" w:after="100" w:afterAutospacing="1" w:line="240" w:lineRule="auto"/>
+        <w:rPr>
+          <w:rFonts w:ascii="Times New Roman" w:eastAsia="Times New Roman" w:hAnsi="Times New Roman" w:cs="Times New Roman"/>
+          <w:kern w:val="0"/>
+          <w:lang w:eastAsia="pt-BR"/>
+          <w14:ligatures w14:val="none"/>
+        </w:rPr>
+      </w:pPr>
+      <w:r>
+        <w:rPr>
+          <w:rFonts w:ascii="Times New Roman" w:eastAsia="Times New Roman" w:hAnsi="Times New Roman" w:cs="Times New Roman"/>
+          <w:kern w:val="0"/>
+          <w:lang w:eastAsia="pt-BR"/>
+          <w14:ligatures w14:val="none"/>
+        </w:rPr>
+        <w:t>Cada produto deve possuir um identificador único (UUID).</w:t>
+      </w:r>
+    </w:p>
+    <w:p>
+      <w:pPr>
+        <w:spacing w:after="0" w:line="240" w:lineRule="auto"/>
+        <w:rPr>
+          <w:rFonts w:ascii="Times New Roman" w:eastAsia="Times New Roman" w:hAnsi="Times New Roman" w:cs="Times New Roman"/>
+          <w:kern w:val="0"/>
+          <w:lang w:eastAsia="pt-BR"/>
+          <w14:ligatures w14:val="none"/>
+        </w:rPr>
+      </w:pPr>
+      <w:r>
+        <w:rPr>
+          <w:rFonts w:ascii="Times New Roman" w:eastAsia="Times New Roman" w:hAnsi="Times New Roman" w:cs="Times New Roman"/>
+          <w:noProof/>
+          <w:kern w:val="0"/>
+          <w:lang w:eastAsia="pt-BR"/>
+        </w:rPr>
+        <w:pict w14:anchorId="57F0C327">
+          <v:rect id="_x0000_i1042" alt="" style="width:425.2pt;height:.05pt;mso-width-percent:0;mso-height-percent:0;mso-width-percent:0;mso-height-percent:0" o:hralign="center" o:hrstd="t" o:hr="t" fillcolor="#a0a0a0" stroked="f"/>
+        </w:pict>
+      </w:r>
+    </w:p>
+    <w:p>
+      <w:pPr>
+        <w:spacing w:before="100" w:beforeAutospacing="1" w:after="100" w:afterAutospacing="1" w:line="240" w:lineRule="auto"/>
+        <w:outlineLvl w:val="2"/>
+        <w:rPr>
+          <w:rFonts w:ascii="Times New Roman" w:eastAsia="Times New Roman" w:hAnsi="Times New Roman" w:cs="Times New Roman"/>
+          <w:b/>
+          <w:bCs/>
+          <w:kern w:val="0"/>
+          <w:sz w:val="27"/>
+          <w:szCs w:val="27"/>
+          <w:lang w:eastAsia="pt-BR"/>
+          <w14:ligatures w14:val="none"/>
+        </w:rPr>
+      </w:pPr>
+      <w:r>
+        <w:rPr>
+          <w:rFonts w:ascii="Times New Roman" w:eastAsia="Times New Roman" w:hAnsi="Times New Roman" w:cs="Times New Roman"/>
+          <w:b/>
+          <w:bCs/>
+          <w:kern w:val="0"/>
+          <w:sz w:val="27"/>
+          <w:szCs w:val="27"/>
+          <w:lang w:eastAsia="pt-BR"/>
+          <w14:ligatures w14:val="none"/>
+        </w:rPr>
+        <w:t>RN-003 – Geração de QR Code</w:t>
+      </w:r>
+    </w:p>
+    <w:p>
+      <w:pPr>
+        <w:spacing w:before="100" w:beforeAutospacing="1" w:after="100" w:afterAutospacing="1" w:line="240" w:lineRule="auto"/>
+        <w:rPr>
+          <w:rFonts w:ascii="Times New Roman" w:eastAsia="Times New Roman" w:hAnsi="Times New Roman" w:cs="Times New Roman"/>
+          <w:kern w:val="0"/>
+          <w:lang w:eastAsia="pt-BR"/>
+          <w14:ligatures w14:val="none"/>
+        </w:rPr>
+      </w:pPr>
+    </w:p>
+    <w:p>
+      <w:pPr>
+        <w:spacing w:before="100" w:beforeAutospacing="1" w:after="100" w:afterAutospacing="1" w:line="240" w:lineRule="auto"/>
+        <w:rPr>
+          <w:rFonts w:ascii="Times New Roman" w:eastAsia="Times New Roman" w:hAnsi="Times New Roman" w:cs="Times New Roman"/>
+          <w:kern w:val="0"/>
+          <w:lang w:eastAsia="pt-BR"/>
+          <w14:ligatures w14:val="none"/>
+        </w:rPr>
+      </w:pPr>
+      <w:r>
+        <w:rPr>
+          <w:rFonts w:ascii="Times New Roman" w:eastAsia="Times New Roman" w:hAnsi="Times New Roman" w:cs="Times New Roman"/>
+          <w:kern w:val="0"/>
+          <w:lang w:eastAsia="pt-BR"/>
+          <w14:ligatures w14:val="none"/>
+        </w:rPr>
+        <w:t>Ao salvar o produto:</w:t>
+      </w:r>
+    </w:p>
+    <w:p>
+      <w:pPr>
+        <w:numPr>
+          <w:ilvl w:val="0"/>
+          <w:numId w:val="4"/>
+        </w:numPr>
+        <w:spacing w:before="100" w:beforeAutospacing="1" w:after="100" w:afterAutospacing="1" w:line="240" w:lineRule="auto"/>
+        <w:rPr>
+          <w:rFonts w:ascii="Times New Roman" w:eastAsia="Times New Roman" w:hAnsi="Times New Roman" w:cs="Times New Roman"/>
+          <w:kern w:val="0"/>
+          <w:lang w:eastAsia="pt-BR"/>
+          <w14:ligatures w14:val="none"/>
+        </w:rPr>
+      </w:pPr>
+      <w:r>
+        <w:rPr>
+          <w:rFonts w:ascii="Times New Roman" w:eastAsia="Times New Roman" w:hAnsi="Times New Roman" w:cs="Times New Roman"/>
+          <w:kern w:val="0"/>
+          <w:lang w:eastAsia="pt-BR"/>
+          <w14:ligatures w14:val="none"/>
+        </w:rPr>
+        <w:t>O sistema deve gerar um QR Code</w:t>
+      </w:r>
+    </w:p>
+    <w:p>
+      <w:pPr>
+        <w:numPr>
+          <w:ilvl w:val="0"/>
+          <w:numId w:val="4"/>
+        </w:numPr>
+        <w:spacing w:before="100" w:beforeAutospacing="1" w:after="100" w:afterAutospacing="1" w:line="240" w:lineRule="auto"/>
+        <w:rPr>
+          <w:rFonts w:ascii="Times New Roman" w:eastAsia="Times New Roman" w:hAnsi="Times New Roman" w:cs="Times New Roman"/>
+          <w:kern w:val="0"/>
+          <w:lang w:eastAsia="pt-BR"/>
+          <w14:ligatures w14:val="none"/>
+        </w:rPr>
+      </w:pPr>
+      <w:r>
+        <w:rPr>
+          <w:rFonts w:ascii="Times New Roman" w:eastAsia="Times New Roman" w:hAnsi="Times New Roman" w:cs="Times New Roman"/>
+          <w:kern w:val="0"/>
+          <w:lang w:eastAsia="pt-BR"/>
+          <w14:ligatures w14:val="none"/>
+        </w:rPr>
+        <w:t>O QR deve conter o identificador único do produto</w:t>
+      </w:r>
+    </w:p>
+    <w:p>
+      <w:pPr>
+        <w:spacing w:after="0" w:line="240" w:lineRule="auto"/>
+        <w:rPr>
+          <w:rFonts w:ascii="Times New Roman" w:eastAsia="Times New Roman" w:hAnsi="Times New Roman" w:cs="Times New Roman"/>
+          <w:kern w:val="0"/>
+          <w:lang w:eastAsia="pt-BR"/>
+          <w14:ligatures w14:val="none"/>
+        </w:rPr>
+      </w:pPr>
+      <w:r>
+        <w:rPr>
+          <w:rFonts w:ascii="Times New Roman" w:eastAsia="Times New Roman" w:hAnsi="Times New Roman" w:cs="Times New Roman"/>
+          <w:noProof/>
+          <w:kern w:val="0"/>
+          <w:lang w:eastAsia="pt-BR"/>
+        </w:rPr>
+        <w:lastRenderedPageBreak/>
+        <w:pict w14:anchorId="6FD1AAD9">
+          <v:rect id="_x0000_i1041" alt="" style="width:425.2pt;height:.05pt;mso-width-percent:0;mso-height-percent:0;mso-width-percent:0;mso-height-percent:0" o:hralign="center" o:hrstd="t" o:hr="t" fillcolor="#a0a0a0" stroked="f"/>
+        </w:pict>
+      </w:r>
+    </w:p>
+    <w:p>
+      <w:pPr>
+        <w:spacing w:before="100" w:beforeAutospacing="1" w:after="100" w:afterAutospacing="1" w:line="240" w:lineRule="auto"/>
+        <w:outlineLvl w:val="2"/>
+        <w:rPr>
+          <w:rFonts w:ascii="Times New Roman" w:eastAsia="Times New Roman" w:hAnsi="Times New Roman" w:cs="Times New Roman"/>
+          <w:b/>
+          <w:bCs/>
+          <w:kern w:val="0"/>
+          <w:sz w:val="27"/>
+          <w:szCs w:val="27"/>
+          <w:lang w:eastAsia="pt-BR"/>
+          <w14:ligatures w14:val="none"/>
+        </w:rPr>
+      </w:pPr>
+      <w:r>
+        <w:rPr>
+          <w:rFonts w:ascii="Times New Roman" w:eastAsia="Times New Roman" w:hAnsi="Times New Roman" w:cs="Times New Roman"/>
+          <w:b/>
+          <w:bCs/>
+          <w:kern w:val="0"/>
+          <w:sz w:val="27"/>
+          <w:szCs w:val="27"/>
+          <w:lang w:eastAsia="pt-BR"/>
+          <w14:ligatures w14:val="none"/>
+        </w:rPr>
+        <w:t>RN-004 – Validação de quantidade</w:t>
+      </w:r>
+    </w:p>
+    <w:p>
+      <w:pPr>
+        <w:spacing w:before="100" w:beforeAutospacing="1" w:after="100" w:afterAutospacing="1" w:line="240" w:lineRule="auto"/>
+        <w:rPr>
+          <w:rFonts w:ascii="Times New Roman" w:eastAsia="Times New Roman" w:hAnsi="Times New Roman" w:cs="Times New Roman"/>
+          <w:kern w:val="0"/>
+          <w:lang w:eastAsia="pt-BR"/>
+          <w14:ligatures w14:val="none"/>
+        </w:rPr>
+      </w:pPr>
+    </w:p>
+    <w:p>
+      <w:pPr>
+        <w:spacing w:before="100" w:beforeAutospacing="1" w:after="100" w:afterAutospacing="1" w:line="240" w:lineRule="auto"/>
+        <w:rPr>
+          <w:rFonts w:ascii="Times New Roman" w:eastAsia="Times New Roman" w:hAnsi="Times New Roman" w:cs="Times New Roman"/>
+          <w:kern w:val="0"/>
+          <w:lang w:eastAsia="pt-BR"/>
+          <w14:ligatures w14:val="none"/>
+        </w:rPr>
+      </w:pPr>
+      <w:r>
+        <w:rPr>
+          <w:rFonts w:ascii="Times New Roman" w:eastAsia="Times New Roman" w:hAnsi="Times New Roman" w:cs="Times New Roman"/>
+          <w:kern w:val="0"/>
+          <w:lang w:eastAsia="pt-BR"/>
+          <w14:ligatures w14:val="none"/>
+        </w:rPr>
+        <w:t>Não é permitido:</w:t>
+      </w:r>
+    </w:p>
+    <w:p>
+      <w:pPr>
+        <w:numPr>
+          <w:ilvl w:val="0"/>
+          <w:numId w:val="5"/>
+        </w:numPr>
+        <w:spacing w:before="100" w:beforeAutospacing="1" w:after="100" w:afterAutospacing="1" w:line="240" w:lineRule="auto"/>
+        <w:rPr>
+          <w:rFonts w:ascii="Times New Roman" w:eastAsia="Times New Roman" w:hAnsi="Times New Roman" w:cs="Times New Roman"/>
+          <w:kern w:val="0"/>
+          <w:lang w:eastAsia="pt-BR"/>
+          <w14:ligatures w14:val="none"/>
+        </w:rPr>
+      </w:pPr>
+      <w:r>
+        <w:rPr>
+          <w:rFonts w:ascii="Times New Roman" w:eastAsia="Times New Roman" w:hAnsi="Times New Roman" w:cs="Times New Roman"/>
+          <w:kern w:val="0"/>
+          <w:lang w:eastAsia="pt-BR"/>
+          <w14:ligatures w14:val="none"/>
+        </w:rPr>
+        <w:t>Quantidade inicial menor ou igual a zero</w:t>
+      </w:r>
+    </w:p>
+    <w:p>
+      <w:pPr>
+        <w:spacing w:after="0" w:line="240" w:lineRule="auto"/>
+        <w:rPr>
+          <w:rFonts w:ascii="Times New Roman" w:eastAsia="Times New Roman" w:hAnsi="Times New Roman" w:cs="Times New Roman"/>
+          <w:kern w:val="0"/>
+          <w:lang w:eastAsia="pt-BR"/>
+          <w14:ligatures w14:val="none"/>
+        </w:rPr>
+      </w:pPr>
+      <w:r>
+        <w:rPr>
+          <w:rFonts w:ascii="Times New Roman" w:eastAsia="Times New Roman" w:hAnsi="Times New Roman" w:cs="Times New Roman"/>
+          <w:noProof/>
+          <w:kern w:val="0"/>
+          <w:lang w:eastAsia="pt-BR"/>
+        </w:rPr>
+        <w:pict w14:anchorId="7BFFB8BA">
+          <v:rect id="_x0000_i1040" alt="" style="width:425.2pt;height:.05pt;mso-width-percent:0;mso-height-percent:0;mso-width-percent:0;mso-height-percent:0" o:hralign="center" o:hrstd="t" o:hr="t" fillcolor="#a0a0a0" stroked="f"/>
+        </w:pict>
+      </w:r>
+    </w:p>
+    <w:p>
+      <w:pPr>
+        <w:spacing w:before="100" w:beforeAutospacing="1" w:after="100" w:afterAutospacing="1" w:line="240" w:lineRule="auto"/>
+        <w:outlineLvl w:val="2"/>
+        <w:rPr>
+          <w:rFonts w:ascii="Times New Roman" w:eastAsia="Times New Roman" w:hAnsi="Times New Roman" w:cs="Times New Roman"/>
+          <w:b/>
+          <w:bCs/>
+          <w:kern w:val="0"/>
+          <w:sz w:val="27"/>
+          <w:szCs w:val="27"/>
+          <w:lang w:eastAsia="pt-BR"/>
+          <w14:ligatures w14:val="none"/>
+        </w:rPr>
+      </w:pPr>
+      <w:r>
+        <w:rPr>
+          <w:rFonts w:ascii="Times New Roman" w:eastAsia="Times New Roman" w:hAnsi="Times New Roman" w:cs="Times New Roman"/>
+          <w:b/>
+          <w:bCs/>
+          <w:kern w:val="0"/>
+          <w:sz w:val="27"/>
+          <w:szCs w:val="27"/>
+          <w:lang w:eastAsia="pt-BR"/>
+          <w14:ligatures w14:val="none"/>
+        </w:rPr>
+        <w:t>RN-005 – Edição</w:t>
+      </w:r>
+    </w:p>
+    <w:p>
+      <w:pPr>
+        <w:spacing w:before="100" w:beforeAutospacing="1" w:after="100" w:afterAutospacing="1" w:line="240" w:lineRule="auto"/>
+        <w:rPr>
+          <w:rFonts w:ascii="Times New Roman" w:eastAsia="Times New Roman" w:hAnsi="Times New Roman" w:cs="Times New Roman"/>
+          <w:kern w:val="0"/>
+          <w:lang w:eastAsia="pt-BR"/>
+          <w14:ligatures w14:val="none"/>
+        </w:rPr>
+      </w:pPr>
+    </w:p>
+    <w:p>
+      <w:pPr>
+        <w:spacing w:before="100" w:beforeAutospacing="1" w:after="100" w:afterAutospacing="1" w:line="240" w:lineRule="auto"/>
+        <w:rPr>
+          <w:rFonts w:ascii="Times New Roman" w:eastAsia="Times New Roman" w:hAnsi="Times New Roman" w:cs="Times New Roman"/>
+          <w:kern w:val="0"/>
+          <w:lang w:eastAsia="pt-BR"/>
+          <w14:ligatures w14:val="none"/>
+        </w:rPr>
+      </w:pPr>
+      <w:r>
+        <w:rPr>
+          <w:rFonts w:ascii="Times New Roman" w:eastAsia="Times New Roman" w:hAnsi="Times New Roman" w:cs="Times New Roman"/>
+          <w:kern w:val="0"/>
+          <w:lang w:eastAsia="pt-BR"/>
+          <w14:ligatures w14:val="none"/>
+        </w:rPr>
+        <w:t>A edição não pode:</w:t>
+      </w:r>
+    </w:p>
+    <w:p>
+      <w:pPr>
+        <w:numPr>
+          <w:ilvl w:val="0"/>
+          <w:numId w:val="6"/>
+        </w:numPr>
+        <w:spacing w:before="100" w:beforeAutospacing="1" w:after="100" w:afterAutospacing="1" w:line="240" w:lineRule="auto"/>
+        <w:rPr>
+          <w:rFonts w:ascii="Times New Roman" w:eastAsia="Times New Roman" w:hAnsi="Times New Roman" w:cs="Times New Roman"/>
+          <w:kern w:val="0"/>
+          <w:lang w:eastAsia="pt-BR"/>
+          <w14:ligatures w14:val="none"/>
+        </w:rPr>
+      </w:pPr>
+      <w:r>
+        <w:rPr>
+          <w:rFonts w:ascii="Times New Roman" w:eastAsia="Times New Roman" w:hAnsi="Times New Roman" w:cs="Times New Roman"/>
+          <w:kern w:val="0"/>
+          <w:lang w:eastAsia="pt-BR"/>
+          <w14:ligatures w14:val="none"/>
+        </w:rPr>
+        <w:t>Alterar o identificador único</w:t>
+      </w:r>
+    </w:p>
+    <w:p>
+      <w:pPr>
+        <w:numPr>
+          <w:ilvl w:val="0"/>
+          <w:numId w:val="6"/>
+        </w:numPr>
+        <w:spacing w:before="100" w:beforeAutospacing="1" w:after="100" w:afterAutospacing="1" w:line="240" w:lineRule="auto"/>
+        <w:rPr>
+          <w:rFonts w:ascii="Times New Roman" w:eastAsia="Times New Roman" w:hAnsi="Times New Roman" w:cs="Times New Roman"/>
+          <w:kern w:val="0"/>
+          <w:lang w:eastAsia="pt-BR"/>
+          <w14:ligatures w14:val="none"/>
+        </w:rPr>
+      </w:pPr>
+      <w:r>
+        <w:rPr>
+          <w:rFonts w:ascii="Times New Roman" w:eastAsia="Times New Roman" w:hAnsi="Times New Roman" w:cs="Times New Roman"/>
+          <w:kern w:val="0"/>
+          <w:lang w:eastAsia="pt-BR"/>
+          <w14:ligatures w14:val="none"/>
+        </w:rPr>
+        <w:t>Alterar registros históricos</w:t>
+      </w:r>
+    </w:p>
+    <w:p>
+      <w:pPr>
+        <w:spacing w:after="0" w:line="240" w:lineRule="auto"/>
+        <w:rPr>
+          <w:rFonts w:ascii="Times New Roman" w:eastAsia="Times New Roman" w:hAnsi="Times New Roman" w:cs="Times New Roman"/>
+          <w:kern w:val="0"/>
+          <w:lang w:eastAsia="pt-BR"/>
+          <w14:ligatures w14:val="none"/>
+        </w:rPr>
+      </w:pPr>
+      <w:r>
+        <w:rPr>
+          <w:rFonts w:ascii="Times New Roman" w:eastAsia="Times New Roman" w:hAnsi="Times New Roman" w:cs="Times New Roman"/>
+          <w:noProof/>
+          <w:kern w:val="0"/>
+          <w:lang w:eastAsia="pt-BR"/>
+        </w:rPr>
+        <w:pict w14:anchorId="64FDE995">
+          <v:rect id="_x0000_i1039" alt="" style="width:425.2pt;height:.05pt;mso-width-percent:0;mso-height-percent:0;mso-width-percent:0;mso-height-percent:0" o:hralign="center" o:hrstd="t" o:hr="t" fillcolor="#a0a0a0" stroked="f"/>
+        </w:pict>
+      </w:r>
+    </w:p>
+    <w:p>
+      <w:pPr>
+        <w:spacing w:before="100" w:beforeAutospacing="1" w:after="100" w:afterAutospacing="1" w:line="240" w:lineRule="auto"/>
+        <w:outlineLvl w:val="0"/>
         <w:rPr>
           <w:rFonts w:ascii="Times New Roman" w:eastAsia="Times New Roman" w:hAnsi="Times New Roman" w:cs="Times New Roman"/>
           <w:b/>
@@ -859,699 +1549,8 @@
           <w:lang w:eastAsia="pt-BR"/>
           <w14:ligatures w14:val="none"/>
         </w:rPr>
-        <w:t>3.1 Módulo: Cadastro de Produto</w:t>
-      </w:r>
-    </w:p>
-    <w:p>
-      <w:pPr>
-        <w:spacing w:before="100" w:beforeAutospacing="1" w:after="100" w:afterAutospacing="1" w:line="240" w:lineRule="auto"/>
-        <w:rPr>
-          <w:rFonts w:ascii="Times New Roman" w:eastAsia="Times New Roman" w:hAnsi="Times New Roman" w:cs="Times New Roman"/>
-          <w:kern w:val="0"/>
-          <w:lang w:eastAsia="pt-BR"/>
-          <w14:ligatures w14:val="none"/>
-        </w:rPr>
-      </w:pPr>
-    </w:p>
-    <w:p>
-      <w:pPr>
-        <w:spacing w:before="100" w:beforeAutospacing="1" w:after="100" w:afterAutospacing="1" w:line="240" w:lineRule="auto"/>
-        <w:outlineLvl w:val="2"/>
-        <w:rPr>
-          <w:rFonts w:ascii="Times New Roman" w:eastAsia="Times New Roman" w:hAnsi="Times New Roman" w:cs="Times New Roman"/>
-          <w:b/>
-          <w:bCs/>
-          <w:kern w:val="0"/>
-          <w:sz w:val="27"/>
-          <w:szCs w:val="27"/>
-          <w:lang w:eastAsia="pt-BR"/>
-          <w14:ligatures w14:val="none"/>
-        </w:rPr>
-      </w:pPr>
-      <w:r>
-        <w:rPr>
-          <w:rFonts w:ascii="Times New Roman" w:eastAsia="Times New Roman" w:hAnsi="Times New Roman" w:cs="Times New Roman"/>
-          <w:b/>
-          <w:bCs/>
-          <w:kern w:val="0"/>
-          <w:sz w:val="27"/>
-          <w:szCs w:val="27"/>
-          <w:lang w:eastAsia="pt-BR"/>
-          <w14:ligatures w14:val="none"/>
-        </w:rPr>
-        <w:t>RN-001 – Campos obrigatórios</w:t>
-      </w:r>
-    </w:p>
-    <w:p>
-      <w:pPr>
-        <w:spacing w:before="100" w:beforeAutospacing="1" w:after="100" w:afterAutospacing="1" w:line="240" w:lineRule="auto"/>
-        <w:rPr>
-          <w:rFonts w:ascii="Times New Roman" w:eastAsia="Times New Roman" w:hAnsi="Times New Roman" w:cs="Times New Roman"/>
-          <w:kern w:val="0"/>
-          <w:lang w:eastAsia="pt-BR"/>
-          <w14:ligatures w14:val="none"/>
-        </w:rPr>
-      </w:pPr>
-    </w:p>
-    <w:p>
-      <w:pPr>
-        <w:spacing w:before="100" w:beforeAutospacing="1" w:after="100" w:afterAutospacing="1" w:line="240" w:lineRule="auto"/>
-        <w:rPr>
-          <w:rFonts w:ascii="Times New Roman" w:eastAsia="Times New Roman" w:hAnsi="Times New Roman" w:cs="Times New Roman"/>
-          <w:kern w:val="0"/>
-          <w:lang w:eastAsia="pt-BR"/>
-          <w14:ligatures w14:val="none"/>
-        </w:rPr>
-      </w:pPr>
-      <w:r>
-        <w:rPr>
-          <w:rFonts w:ascii="Times New Roman" w:eastAsia="Times New Roman" w:hAnsi="Times New Roman" w:cs="Times New Roman"/>
-          <w:kern w:val="0"/>
-          <w:lang w:eastAsia="pt-BR"/>
-          <w14:ligatures w14:val="none"/>
-        </w:rPr>
-        <w:t>Todo produto deve possuir:</w:t>
-      </w:r>
-    </w:p>
-    <w:p>
-      <w:pPr>
-        <w:numPr>
-          <w:ilvl w:val="0"/>
-          <w:numId w:val="3"/>
-        </w:numPr>
-        <w:spacing w:before="100" w:beforeAutospacing="1" w:after="100" w:afterAutospacing="1" w:line="240" w:lineRule="auto"/>
-        <w:rPr>
-          <w:rFonts w:ascii="Times New Roman" w:eastAsia="Times New Roman" w:hAnsi="Times New Roman" w:cs="Times New Roman"/>
-          <w:kern w:val="0"/>
-          <w:lang w:eastAsia="pt-BR"/>
-          <w14:ligatures w14:val="none"/>
-        </w:rPr>
-      </w:pPr>
-      <w:r>
-        <w:rPr>
-          <w:rFonts w:ascii="Times New Roman" w:eastAsia="Times New Roman" w:hAnsi="Times New Roman" w:cs="Times New Roman"/>
-          <w:kern w:val="0"/>
-          <w:lang w:eastAsia="pt-BR"/>
-          <w14:ligatures w14:val="none"/>
-        </w:rPr>
-        <w:t>Nome</w:t>
-      </w:r>
-    </w:p>
-    <w:p>
-      <w:pPr>
-        <w:numPr>
-          <w:ilvl w:val="0"/>
-          <w:numId w:val="3"/>
-        </w:numPr>
-        <w:spacing w:before="100" w:beforeAutospacing="1" w:after="100" w:afterAutospacing="1" w:line="240" w:lineRule="auto"/>
-        <w:rPr>
-          <w:rFonts w:ascii="Times New Roman" w:eastAsia="Times New Roman" w:hAnsi="Times New Roman" w:cs="Times New Roman"/>
-          <w:kern w:val="0"/>
-          <w:lang w:eastAsia="pt-BR"/>
-          <w14:ligatures w14:val="none"/>
-        </w:rPr>
-      </w:pPr>
-      <w:r>
-        <w:rPr>
-          <w:rFonts w:ascii="Times New Roman" w:eastAsia="Times New Roman" w:hAnsi="Times New Roman" w:cs="Times New Roman"/>
-          <w:kern w:val="0"/>
-          <w:lang w:eastAsia="pt-BR"/>
-          <w14:ligatures w14:val="none"/>
-        </w:rPr>
-        <w:t>Categoria</w:t>
-      </w:r>
-    </w:p>
-    <w:p>
-      <w:pPr>
-        <w:numPr>
-          <w:ilvl w:val="0"/>
-          <w:numId w:val="3"/>
-        </w:numPr>
-        <w:spacing w:before="100" w:beforeAutospacing="1" w:after="100" w:afterAutospacing="1" w:line="240" w:lineRule="auto"/>
-        <w:rPr>
-          <w:rFonts w:ascii="Times New Roman" w:eastAsia="Times New Roman" w:hAnsi="Times New Roman" w:cs="Times New Roman"/>
-          <w:kern w:val="0"/>
-          <w:lang w:eastAsia="pt-BR"/>
-          <w14:ligatures w14:val="none"/>
-        </w:rPr>
-      </w:pPr>
-      <w:r>
-        <w:rPr>
-          <w:rFonts w:ascii="Times New Roman" w:eastAsia="Times New Roman" w:hAnsi="Times New Roman" w:cs="Times New Roman"/>
-          <w:kern w:val="0"/>
-          <w:lang w:eastAsia="pt-BR"/>
-          <w14:ligatures w14:val="none"/>
-        </w:rPr>
-        <w:t>Unidade de medida (kg, g, unidade, litro, etc.)</w:t>
-      </w:r>
-    </w:p>
-    <w:p>
-      <w:pPr>
-        <w:numPr>
-          <w:ilvl w:val="0"/>
-          <w:numId w:val="3"/>
-        </w:numPr>
-        <w:spacing w:before="100" w:beforeAutospacing="1" w:after="100" w:afterAutospacing="1" w:line="240" w:lineRule="auto"/>
-        <w:rPr>
-          <w:rFonts w:ascii="Times New Roman" w:eastAsia="Times New Roman" w:hAnsi="Times New Roman" w:cs="Times New Roman"/>
-          <w:kern w:val="0"/>
-          <w:lang w:eastAsia="pt-BR"/>
-          <w14:ligatures w14:val="none"/>
-        </w:rPr>
-      </w:pPr>
-      <w:r>
-        <w:rPr>
-          <w:rFonts w:ascii="Times New Roman" w:eastAsia="Times New Roman" w:hAnsi="Times New Roman" w:cs="Times New Roman"/>
-          <w:kern w:val="0"/>
-          <w:lang w:eastAsia="pt-BR"/>
-          <w14:ligatures w14:val="none"/>
-        </w:rPr>
-        <w:t>Quantidade inicial</w:t>
-      </w:r>
-    </w:p>
-    <w:p>
-      <w:pPr>
-        <w:numPr>
-          <w:ilvl w:val="0"/>
-          <w:numId w:val="3"/>
-        </w:numPr>
-        <w:spacing w:before="100" w:beforeAutospacing="1" w:after="100" w:afterAutospacing="1" w:line="240" w:lineRule="auto"/>
-        <w:rPr>
-          <w:rFonts w:ascii="Times New Roman" w:eastAsia="Times New Roman" w:hAnsi="Times New Roman" w:cs="Times New Roman"/>
-          <w:kern w:val="0"/>
-          <w:lang w:eastAsia="pt-BR"/>
-          <w14:ligatures w14:val="none"/>
-        </w:rPr>
-      </w:pPr>
-      <w:r>
-        <w:rPr>
-          <w:rFonts w:ascii="Times New Roman" w:eastAsia="Times New Roman" w:hAnsi="Times New Roman" w:cs="Times New Roman"/>
-          <w:kern w:val="0"/>
-          <w:lang w:eastAsia="pt-BR"/>
-          <w14:ligatures w14:val="none"/>
-        </w:rPr>
-        <w:t>Data de validade</w:t>
-      </w:r>
-    </w:p>
-    <w:p>
-      <w:pPr>
-        <w:numPr>
-          <w:ilvl w:val="0"/>
-          <w:numId w:val="3"/>
-        </w:numPr>
-        <w:spacing w:before="100" w:beforeAutospacing="1" w:after="100" w:afterAutospacing="1" w:line="240" w:lineRule="auto"/>
-        <w:rPr>
-          <w:rFonts w:ascii="Times New Roman" w:eastAsia="Times New Roman" w:hAnsi="Times New Roman" w:cs="Times New Roman"/>
-          <w:kern w:val="0"/>
-          <w:lang w:eastAsia="pt-BR"/>
-          <w14:ligatures w14:val="none"/>
-        </w:rPr>
-      </w:pPr>
-      <w:r>
-        <w:rPr>
-          <w:rFonts w:ascii="Times New Roman" w:eastAsia="Times New Roman" w:hAnsi="Times New Roman" w:cs="Times New Roman"/>
-          <w:kern w:val="0"/>
-          <w:lang w:eastAsia="pt-BR"/>
-          <w14:ligatures w14:val="none"/>
-        </w:rPr>
-        <w:t>Data de entrada</w:t>
-      </w:r>
-    </w:p>
-    <w:p>
-      <w:pPr>
-        <w:spacing w:after="0" w:line="240" w:lineRule="auto"/>
-        <w:rPr>
-          <w:rFonts w:ascii="Times New Roman" w:eastAsia="Times New Roman" w:hAnsi="Times New Roman" w:cs="Times New Roman"/>
-          <w:kern w:val="0"/>
-          <w:lang w:eastAsia="pt-BR"/>
-          <w14:ligatures w14:val="none"/>
-        </w:rPr>
-      </w:pPr>
-      <w:r>
-        <w:rPr>
-          <w:rFonts w:ascii="Times New Roman" w:eastAsia="Times New Roman" w:hAnsi="Times New Roman" w:cs="Times New Roman"/>
-          <w:noProof/>
-          <w:kern w:val="0"/>
-          <w:lang w:eastAsia="pt-BR"/>
-        </w:rPr>
-        <w:pict w14:anchorId="0DFF2CA2">
-          <v:rect id="_x0000_i1043" alt="" style="width:425.2pt;height:.05pt;mso-width-percent:0;mso-height-percent:0;mso-width-percent:0;mso-height-percent:0" o:hralign="center" o:hrstd="t" o:hr="t" fillcolor="#a0a0a0" stroked="f"/>
-        </w:pict>
-      </w:r>
-    </w:p>
-    <w:p>
-      <w:pPr>
-        <w:spacing w:before="100" w:beforeAutospacing="1" w:after="100" w:afterAutospacing="1" w:line="240" w:lineRule="auto"/>
-        <w:outlineLvl w:val="2"/>
-        <w:rPr>
-          <w:rFonts w:ascii="Times New Roman" w:eastAsia="Times New Roman" w:hAnsi="Times New Roman" w:cs="Times New Roman"/>
-          <w:b/>
-          <w:bCs/>
-          <w:kern w:val="0"/>
-          <w:sz w:val="27"/>
-          <w:szCs w:val="27"/>
-          <w:lang w:eastAsia="pt-BR"/>
-          <w14:ligatures w14:val="none"/>
-        </w:rPr>
-      </w:pPr>
-      <w:r>
-        <w:rPr>
-          <w:rFonts w:ascii="Times New Roman" w:eastAsia="Times New Roman" w:hAnsi="Times New Roman" w:cs="Times New Roman"/>
-          <w:b/>
-          <w:bCs/>
-          <w:kern w:val="0"/>
-          <w:sz w:val="27"/>
-          <w:szCs w:val="27"/>
-          <w:lang w:eastAsia="pt-BR"/>
-          <w14:ligatures w14:val="none"/>
-        </w:rPr>
-        <w:t>RN-002 – Identificador único</w:t>
-      </w:r>
-    </w:p>
-    <w:p>
-      <w:pPr>
-        <w:spacing w:before="100" w:beforeAutospacing="1" w:after="100" w:afterAutospacing="1" w:line="240" w:lineRule="auto"/>
-        <w:rPr>
-          <w:rFonts w:ascii="Times New Roman" w:eastAsia="Times New Roman" w:hAnsi="Times New Roman" w:cs="Times New Roman"/>
-          <w:kern w:val="0"/>
-          <w:lang w:eastAsia="pt-BR"/>
-          <w14:ligatures w14:val="none"/>
-        </w:rPr>
-      </w:pPr>
-    </w:p>
-    <w:p>
-      <w:pPr>
-        <w:spacing w:before="100" w:beforeAutospacing="1" w:after="100" w:afterAutospacing="1" w:line="240" w:lineRule="auto"/>
-        <w:rPr>
-          <w:rFonts w:ascii="Times New Roman" w:eastAsia="Times New Roman" w:hAnsi="Times New Roman" w:cs="Times New Roman"/>
-          <w:kern w:val="0"/>
-          <w:lang w:eastAsia="pt-BR"/>
-          <w14:ligatures w14:val="none"/>
-        </w:rPr>
-      </w:pPr>
-      <w:r>
-        <w:rPr>
-          <w:rFonts w:ascii="Times New Roman" w:eastAsia="Times New Roman" w:hAnsi="Times New Roman" w:cs="Times New Roman"/>
-          <w:kern w:val="0"/>
-          <w:lang w:eastAsia="pt-BR"/>
-          <w14:ligatures w14:val="none"/>
-        </w:rPr>
-        <w:t>Cada produto deve possuir um identificador único (UUID).</w:t>
-      </w:r>
-    </w:p>
-    <w:p>
-      <w:pPr>
-        <w:spacing w:after="0" w:line="240" w:lineRule="auto"/>
-        <w:rPr>
-          <w:rFonts w:ascii="Times New Roman" w:eastAsia="Times New Roman" w:hAnsi="Times New Roman" w:cs="Times New Roman"/>
-          <w:kern w:val="0"/>
-          <w:lang w:eastAsia="pt-BR"/>
-          <w14:ligatures w14:val="none"/>
-        </w:rPr>
-      </w:pPr>
-      <w:r>
-        <w:rPr>
-          <w:rFonts w:ascii="Times New Roman" w:eastAsia="Times New Roman" w:hAnsi="Times New Roman" w:cs="Times New Roman"/>
-          <w:noProof/>
-          <w:kern w:val="0"/>
-          <w:lang w:eastAsia="pt-BR"/>
-        </w:rPr>
-        <w:pict w14:anchorId="17E895D6">
-          <v:rect id="_x0000_i1042" alt="" style="width:425.2pt;height:.05pt;mso-width-percent:0;mso-height-percent:0;mso-width-percent:0;mso-height-percent:0" o:hralign="center" o:hrstd="t" o:hr="t" fillcolor="#a0a0a0" stroked="f"/>
-        </w:pict>
-      </w:r>
-    </w:p>
-    <w:p>
-      <w:pPr>
-        <w:spacing w:before="100" w:beforeAutospacing="1" w:after="100" w:afterAutospacing="1" w:line="240" w:lineRule="auto"/>
-        <w:outlineLvl w:val="2"/>
-        <w:rPr>
-          <w:rFonts w:ascii="Times New Roman" w:eastAsia="Times New Roman" w:hAnsi="Times New Roman" w:cs="Times New Roman"/>
-          <w:b/>
-          <w:bCs/>
-          <w:kern w:val="0"/>
-          <w:sz w:val="27"/>
-          <w:szCs w:val="27"/>
-          <w:lang w:eastAsia="pt-BR"/>
-          <w14:ligatures w14:val="none"/>
-        </w:rPr>
-      </w:pPr>
-      <w:r>
-        <w:rPr>
-          <w:rFonts w:ascii="Times New Roman" w:eastAsia="Times New Roman" w:hAnsi="Times New Roman" w:cs="Times New Roman"/>
-          <w:b/>
-          <w:bCs/>
-          <w:kern w:val="0"/>
-          <w:sz w:val="27"/>
-          <w:szCs w:val="27"/>
-          <w:lang w:eastAsia="pt-BR"/>
-          <w14:ligatures w14:val="none"/>
-        </w:rPr>
-        <w:t>RN-003 – Geração de QR Code</w:t>
-      </w:r>
-    </w:p>
-    <w:p>
-      <w:pPr>
-        <w:spacing w:before="100" w:beforeAutospacing="1" w:after="100" w:afterAutospacing="1" w:line="240" w:lineRule="auto"/>
-        <w:rPr>
-          <w:rFonts w:ascii="Times New Roman" w:eastAsia="Times New Roman" w:hAnsi="Times New Roman" w:cs="Times New Roman"/>
-          <w:kern w:val="0"/>
-          <w:lang w:eastAsia="pt-BR"/>
-          <w14:ligatures w14:val="none"/>
-        </w:rPr>
-      </w:pPr>
-    </w:p>
-    <w:p>
-      <w:pPr>
-        <w:spacing w:before="100" w:beforeAutospacing="1" w:after="100" w:afterAutospacing="1" w:line="240" w:lineRule="auto"/>
-        <w:rPr>
-          <w:rFonts w:ascii="Times New Roman" w:eastAsia="Times New Roman" w:hAnsi="Times New Roman" w:cs="Times New Roman"/>
-          <w:kern w:val="0"/>
-          <w:lang w:eastAsia="pt-BR"/>
-          <w14:ligatures w14:val="none"/>
-        </w:rPr>
-      </w:pPr>
-      <w:r>
-        <w:rPr>
-          <w:rFonts w:ascii="Times New Roman" w:eastAsia="Times New Roman" w:hAnsi="Times New Roman" w:cs="Times New Roman"/>
-          <w:kern w:val="0"/>
-          <w:lang w:eastAsia="pt-BR"/>
-          <w14:ligatures w14:val="none"/>
-        </w:rPr>
-        <w:t>Ao salvar o produto:</w:t>
-      </w:r>
-    </w:p>
-    <w:p>
-      <w:pPr>
-        <w:numPr>
-          <w:ilvl w:val="0"/>
-          <w:numId w:val="4"/>
-        </w:numPr>
-        <w:spacing w:before="100" w:beforeAutospacing="1" w:after="100" w:afterAutospacing="1" w:line="240" w:lineRule="auto"/>
-        <w:rPr>
-          <w:rFonts w:ascii="Times New Roman" w:eastAsia="Times New Roman" w:hAnsi="Times New Roman" w:cs="Times New Roman"/>
-          <w:kern w:val="0"/>
-          <w:lang w:eastAsia="pt-BR"/>
-          <w14:ligatures w14:val="none"/>
-        </w:rPr>
-      </w:pPr>
-      <w:r>
-        <w:rPr>
-          <w:rFonts w:ascii="Times New Roman" w:eastAsia="Times New Roman" w:hAnsi="Times New Roman" w:cs="Times New Roman"/>
-          <w:kern w:val="0"/>
-          <w:lang w:eastAsia="pt-BR"/>
-          <w14:ligatures w14:val="none"/>
-        </w:rPr>
-        <w:t>O sistema deve gerar um QR Code</w:t>
-      </w:r>
-    </w:p>
-    <w:p>
-      <w:pPr>
-        <w:numPr>
-          <w:ilvl w:val="0"/>
-          <w:numId w:val="4"/>
-        </w:numPr>
-        <w:spacing w:before="100" w:beforeAutospacing="1" w:after="100" w:afterAutospacing="1" w:line="240" w:lineRule="auto"/>
-        <w:rPr>
-          <w:rFonts w:ascii="Times New Roman" w:eastAsia="Times New Roman" w:hAnsi="Times New Roman" w:cs="Times New Roman"/>
-          <w:kern w:val="0"/>
-          <w:lang w:eastAsia="pt-BR"/>
-          <w14:ligatures w14:val="none"/>
-        </w:rPr>
-      </w:pPr>
-      <w:r>
-        <w:rPr>
-          <w:rFonts w:ascii="Times New Roman" w:eastAsia="Times New Roman" w:hAnsi="Times New Roman" w:cs="Times New Roman"/>
-          <w:kern w:val="0"/>
-          <w:lang w:eastAsia="pt-BR"/>
-          <w14:ligatures w14:val="none"/>
-        </w:rPr>
-        <w:t>O QR deve conter o identificador único do produto</w:t>
-      </w:r>
-    </w:p>
-    <w:p>
-      <w:pPr>
-        <w:spacing w:after="0" w:line="240" w:lineRule="auto"/>
-        <w:rPr>
-          <w:rFonts w:ascii="Times New Roman" w:eastAsia="Times New Roman" w:hAnsi="Times New Roman" w:cs="Times New Roman"/>
-          <w:kern w:val="0"/>
-          <w:lang w:eastAsia="pt-BR"/>
-          <w14:ligatures w14:val="none"/>
-        </w:rPr>
-      </w:pPr>
-      <w:r>
-        <w:rPr>
-          <w:rFonts w:ascii="Times New Roman" w:eastAsia="Times New Roman" w:hAnsi="Times New Roman" w:cs="Times New Roman"/>
-          <w:noProof/>
-          <w:kern w:val="0"/>
-          <w:lang w:eastAsia="pt-BR"/>
-        </w:rPr>
-        <w:lastRenderedPageBreak/>
-        <w:pict w14:anchorId="2BAB30F9">
-          <v:rect id="_x0000_i1041" alt="" style="width:425.2pt;height:.05pt;mso-width-percent:0;mso-height-percent:0;mso-width-percent:0;mso-height-percent:0" o:hralign="center" o:hrstd="t" o:hr="t" fillcolor="#a0a0a0" stroked="f"/>
-        </w:pict>
-      </w:r>
-    </w:p>
-    <w:p>
-      <w:pPr>
-        <w:spacing w:before="100" w:beforeAutospacing="1" w:after="100" w:afterAutospacing="1" w:line="240" w:lineRule="auto"/>
-        <w:outlineLvl w:val="2"/>
-        <w:rPr>
-          <w:rFonts w:ascii="Times New Roman" w:eastAsia="Times New Roman" w:hAnsi="Times New Roman" w:cs="Times New Roman"/>
-          <w:b/>
-          <w:bCs/>
-          <w:kern w:val="0"/>
-          <w:sz w:val="27"/>
-          <w:szCs w:val="27"/>
-          <w:lang w:eastAsia="pt-BR"/>
-          <w14:ligatures w14:val="none"/>
-        </w:rPr>
-      </w:pPr>
-      <w:r>
-        <w:rPr>
-          <w:rFonts w:ascii="Times New Roman" w:eastAsia="Times New Roman" w:hAnsi="Times New Roman" w:cs="Times New Roman"/>
-          <w:b/>
-          <w:bCs/>
-          <w:kern w:val="0"/>
-          <w:sz w:val="27"/>
-          <w:szCs w:val="27"/>
-          <w:lang w:eastAsia="pt-BR"/>
-          <w14:ligatures w14:val="none"/>
-        </w:rPr>
-        <w:t>RN-004 – Validação de quantidade</w:t>
-      </w:r>
-    </w:p>
-    <w:p>
-      <w:pPr>
-        <w:spacing w:before="100" w:beforeAutospacing="1" w:after="100" w:afterAutospacing="1" w:line="240" w:lineRule="auto"/>
-        <w:rPr>
-          <w:rFonts w:ascii="Times New Roman" w:eastAsia="Times New Roman" w:hAnsi="Times New Roman" w:cs="Times New Roman"/>
-          <w:kern w:val="0"/>
-          <w:lang w:eastAsia="pt-BR"/>
-          <w14:ligatures w14:val="none"/>
-        </w:rPr>
-      </w:pPr>
-    </w:p>
-    <w:p>
-      <w:pPr>
-        <w:spacing w:before="100" w:beforeAutospacing="1" w:after="100" w:afterAutospacing="1" w:line="240" w:lineRule="auto"/>
-        <w:rPr>
-          <w:rFonts w:ascii="Times New Roman" w:eastAsia="Times New Roman" w:hAnsi="Times New Roman" w:cs="Times New Roman"/>
-          <w:kern w:val="0"/>
-          <w:lang w:eastAsia="pt-BR"/>
-          <w14:ligatures w14:val="none"/>
-        </w:rPr>
-      </w:pPr>
-      <w:r>
-        <w:rPr>
-          <w:rFonts w:ascii="Times New Roman" w:eastAsia="Times New Roman" w:hAnsi="Times New Roman" w:cs="Times New Roman"/>
-          <w:kern w:val="0"/>
-          <w:lang w:eastAsia="pt-BR"/>
-          <w14:ligatures w14:val="none"/>
-        </w:rPr>
-        <w:t>Não é permitido:</w:t>
-      </w:r>
-    </w:p>
-    <w:p>
-      <w:pPr>
-        <w:numPr>
-          <w:ilvl w:val="0"/>
-          <w:numId w:val="5"/>
-        </w:numPr>
-        <w:spacing w:before="100" w:beforeAutospacing="1" w:after="100" w:afterAutospacing="1" w:line="240" w:lineRule="auto"/>
-        <w:rPr>
-          <w:rFonts w:ascii="Times New Roman" w:eastAsia="Times New Roman" w:hAnsi="Times New Roman" w:cs="Times New Roman"/>
-          <w:kern w:val="0"/>
-          <w:lang w:eastAsia="pt-BR"/>
-          <w14:ligatures w14:val="none"/>
-        </w:rPr>
-      </w:pPr>
-      <w:r>
-        <w:rPr>
-          <w:rFonts w:ascii="Times New Roman" w:eastAsia="Times New Roman" w:hAnsi="Times New Roman" w:cs="Times New Roman"/>
-          <w:kern w:val="0"/>
-          <w:lang w:eastAsia="pt-BR"/>
-          <w14:ligatures w14:val="none"/>
-        </w:rPr>
-        <w:t>Quantidade inicial menor ou igual a zero</w:t>
-      </w:r>
-    </w:p>
-    <w:p>
-      <w:pPr>
-        <w:spacing w:after="0" w:line="240" w:lineRule="auto"/>
-        <w:rPr>
-          <w:rFonts w:ascii="Times New Roman" w:eastAsia="Times New Roman" w:hAnsi="Times New Roman" w:cs="Times New Roman"/>
-          <w:kern w:val="0"/>
-          <w:lang w:eastAsia="pt-BR"/>
-          <w14:ligatures w14:val="none"/>
-        </w:rPr>
-      </w:pPr>
-      <w:r>
-        <w:rPr>
-          <w:rFonts w:ascii="Times New Roman" w:eastAsia="Times New Roman" w:hAnsi="Times New Roman" w:cs="Times New Roman"/>
-          <w:noProof/>
-          <w:kern w:val="0"/>
-          <w:lang w:eastAsia="pt-BR"/>
-        </w:rPr>
-        <w:pict w14:anchorId="5918870B">
-          <v:rect id="_x0000_i1040" alt="" style="width:425.2pt;height:.05pt;mso-width-percent:0;mso-height-percent:0;mso-width-percent:0;mso-height-percent:0" o:hralign="center" o:hrstd="t" o:hr="t" fillcolor="#a0a0a0" stroked="f"/>
-        </w:pict>
-      </w:r>
-    </w:p>
-    <w:p>
-      <w:pPr>
-        <w:spacing w:before="100" w:beforeAutospacing="1" w:after="100" w:afterAutospacing="1" w:line="240" w:lineRule="auto"/>
-        <w:outlineLvl w:val="2"/>
-        <w:rPr>
-          <w:rFonts w:ascii="Times New Roman" w:eastAsia="Times New Roman" w:hAnsi="Times New Roman" w:cs="Times New Roman"/>
-          <w:b/>
-          <w:bCs/>
-          <w:kern w:val="0"/>
-          <w:sz w:val="27"/>
-          <w:szCs w:val="27"/>
-          <w:lang w:eastAsia="pt-BR"/>
-          <w14:ligatures w14:val="none"/>
-        </w:rPr>
-      </w:pPr>
-      <w:r>
-        <w:rPr>
-          <w:rFonts w:ascii="Times New Roman" w:eastAsia="Times New Roman" w:hAnsi="Times New Roman" w:cs="Times New Roman"/>
-          <w:b/>
-          <w:bCs/>
-          <w:kern w:val="0"/>
-          <w:sz w:val="27"/>
-          <w:szCs w:val="27"/>
-          <w:lang w:eastAsia="pt-BR"/>
-          <w14:ligatures w14:val="none"/>
-        </w:rPr>
-        <w:t>RN-005 – Edição</w:t>
-      </w:r>
-    </w:p>
-    <w:p>
-      <w:pPr>
-        <w:spacing w:before="100" w:beforeAutospacing="1" w:after="100" w:afterAutospacing="1" w:line="240" w:lineRule="auto"/>
-        <w:rPr>
-          <w:rFonts w:ascii="Times New Roman" w:eastAsia="Times New Roman" w:hAnsi="Times New Roman" w:cs="Times New Roman"/>
-          <w:kern w:val="0"/>
-          <w:lang w:eastAsia="pt-BR"/>
-          <w14:ligatures w14:val="none"/>
-        </w:rPr>
-      </w:pPr>
-    </w:p>
-    <w:p>
-      <w:pPr>
-        <w:spacing w:before="100" w:beforeAutospacing="1" w:after="100" w:afterAutospacing="1" w:line="240" w:lineRule="auto"/>
-        <w:rPr>
-          <w:rFonts w:ascii="Times New Roman" w:eastAsia="Times New Roman" w:hAnsi="Times New Roman" w:cs="Times New Roman"/>
-          <w:kern w:val="0"/>
-          <w:lang w:eastAsia="pt-BR"/>
-          <w14:ligatures w14:val="none"/>
-        </w:rPr>
-      </w:pPr>
-      <w:r>
-        <w:rPr>
-          <w:rFonts w:ascii="Times New Roman" w:eastAsia="Times New Roman" w:hAnsi="Times New Roman" w:cs="Times New Roman"/>
-          <w:kern w:val="0"/>
-          <w:lang w:eastAsia="pt-BR"/>
-          <w14:ligatures w14:val="none"/>
-        </w:rPr>
-        <w:t>A edição não pode:</w:t>
-      </w:r>
-    </w:p>
-    <w:p>
-      <w:pPr>
-        <w:numPr>
-          <w:ilvl w:val="0"/>
-          <w:numId w:val="6"/>
-        </w:numPr>
-        <w:spacing w:before="100" w:beforeAutospacing="1" w:after="100" w:afterAutospacing="1" w:line="240" w:lineRule="auto"/>
-        <w:rPr>
-          <w:rFonts w:ascii="Times New Roman" w:eastAsia="Times New Roman" w:hAnsi="Times New Roman" w:cs="Times New Roman"/>
-          <w:kern w:val="0"/>
-          <w:lang w:eastAsia="pt-BR"/>
-          <w14:ligatures w14:val="none"/>
-        </w:rPr>
-      </w:pPr>
-      <w:r>
-        <w:rPr>
-          <w:rFonts w:ascii="Times New Roman" w:eastAsia="Times New Roman" w:hAnsi="Times New Roman" w:cs="Times New Roman"/>
-          <w:kern w:val="0"/>
-          <w:lang w:eastAsia="pt-BR"/>
-          <w14:ligatures w14:val="none"/>
-        </w:rPr>
-        <w:t>Alterar o identificador único</w:t>
-      </w:r>
-    </w:p>
-    <w:p>
-      <w:pPr>
-        <w:numPr>
-          <w:ilvl w:val="0"/>
-          <w:numId w:val="6"/>
-        </w:numPr>
-        <w:spacing w:before="100" w:beforeAutospacing="1" w:after="100" w:afterAutospacing="1" w:line="240" w:lineRule="auto"/>
-        <w:rPr>
-          <w:rFonts w:ascii="Times New Roman" w:eastAsia="Times New Roman" w:hAnsi="Times New Roman" w:cs="Times New Roman"/>
-          <w:kern w:val="0"/>
-          <w:lang w:eastAsia="pt-BR"/>
-          <w14:ligatures w14:val="none"/>
-        </w:rPr>
-      </w:pPr>
-      <w:r>
-        <w:rPr>
-          <w:rFonts w:ascii="Times New Roman" w:eastAsia="Times New Roman" w:hAnsi="Times New Roman" w:cs="Times New Roman"/>
-          <w:kern w:val="0"/>
-          <w:lang w:eastAsia="pt-BR"/>
-          <w14:ligatures w14:val="none"/>
-        </w:rPr>
-        <w:t>Alterar registros históricos</w:t>
-      </w:r>
-    </w:p>
-    <w:p>
-      <w:pPr>
-        <w:spacing w:after="0" w:line="240" w:lineRule="auto"/>
-        <w:rPr>
-          <w:rFonts w:ascii="Times New Roman" w:eastAsia="Times New Roman" w:hAnsi="Times New Roman" w:cs="Times New Roman"/>
-          <w:kern w:val="0"/>
-          <w:lang w:eastAsia="pt-BR"/>
-          <w14:ligatures w14:val="none"/>
-        </w:rPr>
-      </w:pPr>
-      <w:r>
-        <w:rPr>
-          <w:rFonts w:ascii="Times New Roman" w:eastAsia="Times New Roman" w:hAnsi="Times New Roman" w:cs="Times New Roman"/>
-          <w:noProof/>
-          <w:kern w:val="0"/>
-          <w:lang w:eastAsia="pt-BR"/>
-        </w:rPr>
-        <w:pict w14:anchorId="7B8E9482">
-          <v:rect id="_x0000_i1039" alt="" style="width:425.2pt;height:.05pt;mso-width-percent:0;mso-height-percent:0;mso-width-percent:0;mso-height-percent:0" o:hralign="center" o:hrstd="t" o:hr="t" fillcolor="#a0a0a0" stroked="f"/>
-        </w:pict>
-      </w:r>
-    </w:p>
-    <w:p>
-      <w:pPr>
-        <w:spacing w:before="100" w:beforeAutospacing="1" w:after="100" w:afterAutospacing="1" w:line="240" w:lineRule="auto"/>
-        <w:outlineLvl w:val="0"/>
+      </w:pPr>
+      <w:r>
         <w:rPr>
           <w:rFonts w:ascii="Times New Roman" w:eastAsia="Times New Roman" w:hAnsi="Times New Roman" w:cs="Times New Roman"/>
           <w:b/>
@@ -1562,8 +1561,627 @@
           <w:lang w:eastAsia="pt-BR"/>
           <w14:ligatures w14:val="none"/>
         </w:rPr>
-      </w:pPr>
-      <w:r>
+        <w:t>3.2 Módulo: Registro de Consumo</w:t>
+      </w:r>
+    </w:p>
+    <w:p>
+      <w:pPr>
+        <w:spacing w:before="100" w:beforeAutospacing="1" w:after="100" w:afterAutospacing="1" w:line="240" w:lineRule="auto"/>
+        <w:rPr>
+          <w:rFonts w:ascii="Times New Roman" w:eastAsia="Times New Roman" w:hAnsi="Times New Roman" w:cs="Times New Roman"/>
+          <w:kern w:val="0"/>
+          <w:lang w:eastAsia="pt-BR"/>
+          <w14:ligatures w14:val="none"/>
+        </w:rPr>
+      </w:pPr>
+    </w:p>
+    <w:p>
+      <w:pPr>
+        <w:spacing w:before="100" w:beforeAutospacing="1" w:after="100" w:afterAutospacing="1" w:line="240" w:lineRule="auto"/>
+        <w:outlineLvl w:val="2"/>
+        <w:rPr>
+          <w:rFonts w:ascii="Times New Roman" w:eastAsia="Times New Roman" w:hAnsi="Times New Roman" w:cs="Times New Roman"/>
+          <w:b/>
+          <w:bCs/>
+          <w:kern w:val="0"/>
+          <w:sz w:val="27"/>
+          <w:szCs w:val="27"/>
+          <w:lang w:eastAsia="pt-BR"/>
+          <w14:ligatures w14:val="none"/>
+        </w:rPr>
+      </w:pPr>
+      <w:r>
+        <w:rPr>
+          <w:rFonts w:ascii="Times New Roman" w:eastAsia="Times New Roman" w:hAnsi="Times New Roman" w:cs="Times New Roman"/>
+          <w:b/>
+          <w:bCs/>
+          <w:kern w:val="0"/>
+          <w:sz w:val="27"/>
+          <w:szCs w:val="27"/>
+          <w:lang w:eastAsia="pt-BR"/>
+          <w14:ligatures w14:val="none"/>
+        </w:rPr>
+        <w:t>RN-006 – Leitura de QR</w:t>
+      </w:r>
+    </w:p>
+    <w:p>
+      <w:pPr>
+        <w:spacing w:before="100" w:beforeAutospacing="1" w:after="100" w:afterAutospacing="1" w:line="240" w:lineRule="auto"/>
+        <w:rPr>
+          <w:rFonts w:ascii="Times New Roman" w:eastAsia="Times New Roman" w:hAnsi="Times New Roman" w:cs="Times New Roman"/>
+          <w:kern w:val="0"/>
+          <w:lang w:eastAsia="pt-BR"/>
+          <w14:ligatures w14:val="none"/>
+        </w:rPr>
+      </w:pPr>
+    </w:p>
+    <w:p>
+      <w:pPr>
+        <w:spacing w:before="100" w:beforeAutospacing="1" w:after="100" w:afterAutospacing="1" w:line="240" w:lineRule="auto"/>
+        <w:rPr>
+          <w:rFonts w:ascii="Times New Roman" w:eastAsia="Times New Roman" w:hAnsi="Times New Roman" w:cs="Times New Roman"/>
+          <w:kern w:val="0"/>
+          <w:lang w:eastAsia="pt-BR"/>
+          <w14:ligatures w14:val="none"/>
+        </w:rPr>
+      </w:pPr>
+      <w:r>
+        <w:rPr>
+          <w:rFonts w:ascii="Times New Roman" w:eastAsia="Times New Roman" w:hAnsi="Times New Roman" w:cs="Times New Roman"/>
+          <w:kern w:val="0"/>
+          <w:lang w:eastAsia="pt-BR"/>
+          <w14:ligatures w14:val="none"/>
+        </w:rPr>
+        <w:t>O sistema deve:</w:t>
+      </w:r>
+    </w:p>
+    <w:p>
+      <w:pPr>
+        <w:numPr>
+          <w:ilvl w:val="0"/>
+          <w:numId w:val="7"/>
+        </w:numPr>
+        <w:spacing w:before="100" w:beforeAutospacing="1" w:after="100" w:afterAutospacing="1" w:line="240" w:lineRule="auto"/>
+        <w:rPr>
+          <w:rFonts w:ascii="Times New Roman" w:eastAsia="Times New Roman" w:hAnsi="Times New Roman" w:cs="Times New Roman"/>
+          <w:kern w:val="0"/>
+          <w:lang w:eastAsia="pt-BR"/>
+          <w14:ligatures w14:val="none"/>
+        </w:rPr>
+      </w:pPr>
+      <w:r>
+        <w:rPr>
+          <w:rFonts w:ascii="Times New Roman" w:eastAsia="Times New Roman" w:hAnsi="Times New Roman" w:cs="Times New Roman"/>
+          <w:kern w:val="0"/>
+          <w:lang w:eastAsia="pt-BR"/>
+          <w14:ligatures w14:val="none"/>
+        </w:rPr>
+        <w:t>Identificar o produto através do QR Code</w:t>
+      </w:r>
+    </w:p>
+    <w:p>
+      <w:pPr>
+        <w:numPr>
+          <w:ilvl w:val="0"/>
+          <w:numId w:val="7"/>
+        </w:numPr>
+        <w:spacing w:before="100" w:beforeAutospacing="1" w:after="100" w:afterAutospacing="1" w:line="240" w:lineRule="auto"/>
+        <w:rPr>
+          <w:rFonts w:ascii="Times New Roman" w:eastAsia="Times New Roman" w:hAnsi="Times New Roman" w:cs="Times New Roman"/>
+          <w:kern w:val="0"/>
+          <w:lang w:eastAsia="pt-BR"/>
+          <w14:ligatures w14:val="none"/>
+        </w:rPr>
+      </w:pPr>
+      <w:r>
+        <w:rPr>
+          <w:rFonts w:ascii="Times New Roman" w:eastAsia="Times New Roman" w:hAnsi="Times New Roman" w:cs="Times New Roman"/>
+          <w:kern w:val="0"/>
+          <w:lang w:eastAsia="pt-BR"/>
+          <w14:ligatures w14:val="none"/>
+        </w:rPr>
+        <w:t>Exibir os dados do produto</w:t>
+      </w:r>
+    </w:p>
+    <w:p>
+      <w:pPr>
+        <w:spacing w:after="0" w:line="240" w:lineRule="auto"/>
+        <w:rPr>
+          <w:rFonts w:ascii="Times New Roman" w:eastAsia="Times New Roman" w:hAnsi="Times New Roman" w:cs="Times New Roman"/>
+          <w:kern w:val="0"/>
+          <w:lang w:eastAsia="pt-BR"/>
+          <w14:ligatures w14:val="none"/>
+        </w:rPr>
+      </w:pPr>
+      <w:r>
+        <w:rPr>
+          <w:rFonts w:ascii="Times New Roman" w:eastAsia="Times New Roman" w:hAnsi="Times New Roman" w:cs="Times New Roman"/>
+          <w:noProof/>
+          <w:kern w:val="0"/>
+          <w:lang w:eastAsia="pt-BR"/>
+        </w:rPr>
+        <w:pict w14:anchorId="13D168C4">
+          <v:rect id="_x0000_i1038" alt="" style="width:425.2pt;height:.05pt;mso-width-percent:0;mso-height-percent:0;mso-width-percent:0;mso-height-percent:0" o:hralign="center" o:hrstd="t" o:hr="t" fillcolor="#a0a0a0" stroked="f"/>
+        </w:pict>
+      </w:r>
+    </w:p>
+    <w:p>
+      <w:pPr>
+        <w:spacing w:before="100" w:beforeAutospacing="1" w:after="100" w:afterAutospacing="1" w:line="240" w:lineRule="auto"/>
+        <w:outlineLvl w:val="2"/>
+        <w:rPr>
+          <w:rFonts w:ascii="Times New Roman" w:eastAsia="Times New Roman" w:hAnsi="Times New Roman" w:cs="Times New Roman"/>
+          <w:b/>
+          <w:bCs/>
+          <w:kern w:val="0"/>
+          <w:sz w:val="27"/>
+          <w:szCs w:val="27"/>
+          <w:lang w:eastAsia="pt-BR"/>
+          <w14:ligatures w14:val="none"/>
+        </w:rPr>
+      </w:pPr>
+      <w:r>
+        <w:rPr>
+          <w:rFonts w:ascii="Times New Roman" w:eastAsia="Times New Roman" w:hAnsi="Times New Roman" w:cs="Times New Roman"/>
+          <w:b/>
+          <w:bCs/>
+          <w:kern w:val="0"/>
+          <w:sz w:val="27"/>
+          <w:szCs w:val="27"/>
+          <w:lang w:eastAsia="pt-BR"/>
+          <w14:ligatures w14:val="none"/>
+        </w:rPr>
+        <w:t>RN-007 – Validação de estoque</w:t>
+      </w:r>
+    </w:p>
+    <w:p>
+      <w:pPr>
+        <w:spacing w:before="100" w:beforeAutospacing="1" w:after="100" w:afterAutospacing="1" w:line="240" w:lineRule="auto"/>
+        <w:rPr>
+          <w:rFonts w:ascii="Times New Roman" w:eastAsia="Times New Roman" w:hAnsi="Times New Roman" w:cs="Times New Roman"/>
+          <w:kern w:val="0"/>
+          <w:lang w:eastAsia="pt-BR"/>
+          <w14:ligatures w14:val="none"/>
+        </w:rPr>
+      </w:pPr>
+    </w:p>
+    <w:p>
+      <w:pPr>
+        <w:spacing w:before="100" w:beforeAutospacing="1" w:after="100" w:afterAutospacing="1" w:line="240" w:lineRule="auto"/>
+        <w:rPr>
+          <w:rFonts w:ascii="Times New Roman" w:eastAsia="Times New Roman" w:hAnsi="Times New Roman" w:cs="Times New Roman"/>
+          <w:kern w:val="0"/>
+          <w:lang w:eastAsia="pt-BR"/>
+          <w14:ligatures w14:val="none"/>
+        </w:rPr>
+      </w:pPr>
+      <w:r>
+        <w:rPr>
+          <w:rFonts w:ascii="Times New Roman" w:eastAsia="Times New Roman" w:hAnsi="Times New Roman" w:cs="Times New Roman"/>
+          <w:kern w:val="0"/>
+          <w:lang w:eastAsia="pt-BR"/>
+          <w14:ligatures w14:val="none"/>
+        </w:rPr>
+        <w:t>O consumo não pode:</w:t>
+      </w:r>
+    </w:p>
+    <w:p>
+      <w:pPr>
+        <w:numPr>
+          <w:ilvl w:val="0"/>
+          <w:numId w:val="8"/>
+        </w:numPr>
+        <w:spacing w:before="100" w:beforeAutospacing="1" w:after="100" w:afterAutospacing="1" w:line="240" w:lineRule="auto"/>
+        <w:rPr>
+          <w:rFonts w:ascii="Times New Roman" w:eastAsia="Times New Roman" w:hAnsi="Times New Roman" w:cs="Times New Roman"/>
+          <w:kern w:val="0"/>
+          <w:lang w:eastAsia="pt-BR"/>
+          <w14:ligatures w14:val="none"/>
+        </w:rPr>
+      </w:pPr>
+      <w:r>
+        <w:rPr>
+          <w:rFonts w:ascii="Times New Roman" w:eastAsia="Times New Roman" w:hAnsi="Times New Roman" w:cs="Times New Roman"/>
+          <w:kern w:val="0"/>
+          <w:lang w:eastAsia="pt-BR"/>
+          <w14:ligatures w14:val="none"/>
+        </w:rPr>
+        <w:t>Ser maior que o estoque disponível</w:t>
+      </w:r>
+    </w:p>
+    <w:p>
+      <w:pPr>
+        <w:spacing w:after="0" w:line="240" w:lineRule="auto"/>
+        <w:rPr>
+          <w:rFonts w:ascii="Times New Roman" w:eastAsia="Times New Roman" w:hAnsi="Times New Roman" w:cs="Times New Roman"/>
+          <w:kern w:val="0"/>
+          <w:lang w:eastAsia="pt-BR"/>
+          <w14:ligatures w14:val="none"/>
+        </w:rPr>
+      </w:pPr>
+      <w:r>
+        <w:rPr>
+          <w:rFonts w:ascii="Times New Roman" w:eastAsia="Times New Roman" w:hAnsi="Times New Roman" w:cs="Times New Roman"/>
+          <w:noProof/>
+          <w:kern w:val="0"/>
+          <w:lang w:eastAsia="pt-BR"/>
+        </w:rPr>
+        <w:pict w14:anchorId="51F3641B">
+          <v:rect id="_x0000_i1037" alt="" style="width:425.2pt;height:.05pt;mso-width-percent:0;mso-height-percent:0;mso-width-percent:0;mso-height-percent:0" o:hralign="center" o:hrstd="t" o:hr="t" fillcolor="#a0a0a0" stroked="f"/>
+        </w:pict>
+      </w:r>
+    </w:p>
+    <w:p>
+      <w:pPr>
+        <w:spacing w:before="100" w:beforeAutospacing="1" w:after="100" w:afterAutospacing="1" w:line="240" w:lineRule="auto"/>
+        <w:outlineLvl w:val="2"/>
+        <w:rPr>
+          <w:rFonts w:ascii="Times New Roman" w:eastAsia="Times New Roman" w:hAnsi="Times New Roman" w:cs="Times New Roman"/>
+          <w:b/>
+          <w:bCs/>
+          <w:kern w:val="0"/>
+          <w:sz w:val="27"/>
+          <w:szCs w:val="27"/>
+          <w:lang w:eastAsia="pt-BR"/>
+          <w14:ligatures w14:val="none"/>
+        </w:rPr>
+      </w:pPr>
+      <w:r>
+        <w:rPr>
+          <w:rFonts w:ascii="Times New Roman" w:eastAsia="Times New Roman" w:hAnsi="Times New Roman" w:cs="Times New Roman"/>
+          <w:b/>
+          <w:bCs/>
+          <w:kern w:val="0"/>
+          <w:sz w:val="27"/>
+          <w:szCs w:val="27"/>
+          <w:lang w:eastAsia="pt-BR"/>
+          <w14:ligatures w14:val="none"/>
+        </w:rPr>
+        <w:lastRenderedPageBreak/>
+        <w:t>RN-008 – Produto vencido</w:t>
+      </w:r>
+    </w:p>
+    <w:p>
+      <w:pPr>
+        <w:spacing w:before="100" w:beforeAutospacing="1" w:after="100" w:afterAutospacing="1" w:line="240" w:lineRule="auto"/>
+        <w:rPr>
+          <w:rFonts w:ascii="Times New Roman" w:eastAsia="Times New Roman" w:hAnsi="Times New Roman" w:cs="Times New Roman"/>
+          <w:kern w:val="0"/>
+          <w:lang w:eastAsia="pt-BR"/>
+          <w14:ligatures w14:val="none"/>
+        </w:rPr>
+      </w:pPr>
+    </w:p>
+    <w:p>
+      <w:pPr>
+        <w:spacing w:before="100" w:beforeAutospacing="1" w:after="100" w:afterAutospacing="1" w:line="240" w:lineRule="auto"/>
+        <w:rPr>
+          <w:rFonts w:ascii="Times New Roman" w:eastAsia="Times New Roman" w:hAnsi="Times New Roman" w:cs="Times New Roman"/>
+          <w:kern w:val="0"/>
+          <w:lang w:eastAsia="pt-BR"/>
+          <w14:ligatures w14:val="none"/>
+        </w:rPr>
+      </w:pPr>
+      <w:r>
+        <w:rPr>
+          <w:rFonts w:ascii="Times New Roman" w:eastAsia="Times New Roman" w:hAnsi="Times New Roman" w:cs="Times New Roman"/>
+          <w:kern w:val="0"/>
+          <w:lang w:eastAsia="pt-BR"/>
+          <w14:ligatures w14:val="none"/>
+        </w:rPr>
+        <w:t>Se a data atual for maior que a validade:</w:t>
+      </w:r>
+    </w:p>
+    <w:p>
+      <w:pPr>
+        <w:numPr>
+          <w:ilvl w:val="0"/>
+          <w:numId w:val="9"/>
+        </w:numPr>
+        <w:spacing w:before="100" w:beforeAutospacing="1" w:after="100" w:afterAutospacing="1" w:line="240" w:lineRule="auto"/>
+        <w:rPr>
+          <w:rFonts w:ascii="Times New Roman" w:eastAsia="Times New Roman" w:hAnsi="Times New Roman" w:cs="Times New Roman"/>
+          <w:kern w:val="0"/>
+          <w:lang w:eastAsia="pt-BR"/>
+          <w14:ligatures w14:val="none"/>
+        </w:rPr>
+      </w:pPr>
+      <w:r>
+        <w:rPr>
+          <w:rFonts w:ascii="Times New Roman" w:eastAsia="Times New Roman" w:hAnsi="Times New Roman" w:cs="Times New Roman"/>
+          <w:kern w:val="0"/>
+          <w:lang w:eastAsia="pt-BR"/>
+          <w14:ligatures w14:val="none"/>
+        </w:rPr>
+        <w:t>O consumo deve ser bloqueado</w:t>
+      </w:r>
+    </w:p>
+    <w:p>
+      <w:pPr>
+        <w:numPr>
+          <w:ilvl w:val="0"/>
+          <w:numId w:val="9"/>
+        </w:numPr>
+        <w:spacing w:before="100" w:beforeAutospacing="1" w:after="100" w:afterAutospacing="1" w:line="240" w:lineRule="auto"/>
+        <w:rPr>
+          <w:rFonts w:ascii="Times New Roman" w:eastAsia="Times New Roman" w:hAnsi="Times New Roman" w:cs="Times New Roman"/>
+          <w:kern w:val="0"/>
+          <w:lang w:eastAsia="pt-BR"/>
+          <w14:ligatures w14:val="none"/>
+        </w:rPr>
+      </w:pPr>
+      <w:r>
+        <w:rPr>
+          <w:rFonts w:ascii="Times New Roman" w:eastAsia="Times New Roman" w:hAnsi="Times New Roman" w:cs="Times New Roman"/>
+          <w:kern w:val="0"/>
+          <w:lang w:eastAsia="pt-BR"/>
+          <w14:ligatures w14:val="none"/>
+        </w:rPr>
+        <w:t>Exibir mensagem de erro</w:t>
+      </w:r>
+    </w:p>
+    <w:p>
+      <w:pPr>
+        <w:spacing w:after="0" w:line="240" w:lineRule="auto"/>
+        <w:rPr>
+          <w:rFonts w:ascii="Times New Roman" w:eastAsia="Times New Roman" w:hAnsi="Times New Roman" w:cs="Times New Roman"/>
+          <w:kern w:val="0"/>
+          <w:lang w:eastAsia="pt-BR"/>
+          <w14:ligatures w14:val="none"/>
+        </w:rPr>
+      </w:pPr>
+      <w:r>
+        <w:rPr>
+          <w:rFonts w:ascii="Times New Roman" w:eastAsia="Times New Roman" w:hAnsi="Times New Roman" w:cs="Times New Roman"/>
+          <w:noProof/>
+          <w:kern w:val="0"/>
+          <w:lang w:eastAsia="pt-BR"/>
+        </w:rPr>
+        <w:pict w14:anchorId="327D31F3">
+          <v:rect id="_x0000_i1036" alt="" style="width:425.2pt;height:.05pt;mso-width-percent:0;mso-height-percent:0;mso-width-percent:0;mso-height-percent:0" o:hralign="center" o:hrstd="t" o:hr="t" fillcolor="#a0a0a0" stroked="f"/>
+        </w:pict>
+      </w:r>
+    </w:p>
+    <w:p>
+      <w:pPr>
+        <w:spacing w:before="100" w:beforeAutospacing="1" w:after="100" w:afterAutospacing="1" w:line="240" w:lineRule="auto"/>
+        <w:outlineLvl w:val="2"/>
+        <w:rPr>
+          <w:rFonts w:ascii="Times New Roman" w:eastAsia="Times New Roman" w:hAnsi="Times New Roman" w:cs="Times New Roman"/>
+          <w:b/>
+          <w:bCs/>
+          <w:kern w:val="0"/>
+          <w:sz w:val="27"/>
+          <w:szCs w:val="27"/>
+          <w:lang w:eastAsia="pt-BR"/>
+          <w14:ligatures w14:val="none"/>
+        </w:rPr>
+      </w:pPr>
+      <w:r>
+        <w:rPr>
+          <w:rFonts w:ascii="Times New Roman" w:eastAsia="Times New Roman" w:hAnsi="Times New Roman" w:cs="Times New Roman"/>
+          <w:b/>
+          <w:bCs/>
+          <w:kern w:val="0"/>
+          <w:sz w:val="27"/>
+          <w:szCs w:val="27"/>
+          <w:lang w:eastAsia="pt-BR"/>
+          <w14:ligatures w14:val="none"/>
+        </w:rPr>
+        <w:t>RN-009 – Atualização automática</w:t>
+      </w:r>
+    </w:p>
+    <w:p>
+      <w:pPr>
+        <w:spacing w:before="100" w:beforeAutospacing="1" w:after="100" w:afterAutospacing="1" w:line="240" w:lineRule="auto"/>
+        <w:rPr>
+          <w:rFonts w:ascii="Times New Roman" w:eastAsia="Times New Roman" w:hAnsi="Times New Roman" w:cs="Times New Roman"/>
+          <w:kern w:val="0"/>
+          <w:lang w:eastAsia="pt-BR"/>
+          <w14:ligatures w14:val="none"/>
+        </w:rPr>
+      </w:pPr>
+    </w:p>
+    <w:p>
+      <w:pPr>
+        <w:spacing w:before="100" w:beforeAutospacing="1" w:after="100" w:afterAutospacing="1" w:line="240" w:lineRule="auto"/>
+        <w:rPr>
+          <w:rFonts w:ascii="Times New Roman" w:eastAsia="Times New Roman" w:hAnsi="Times New Roman" w:cs="Times New Roman"/>
+          <w:kern w:val="0"/>
+          <w:lang w:eastAsia="pt-BR"/>
+          <w14:ligatures w14:val="none"/>
+        </w:rPr>
+      </w:pPr>
+      <w:r>
+        <w:rPr>
+          <w:rFonts w:ascii="Times New Roman" w:eastAsia="Times New Roman" w:hAnsi="Times New Roman" w:cs="Times New Roman"/>
+          <w:kern w:val="0"/>
+          <w:lang w:eastAsia="pt-BR"/>
+          <w14:ligatures w14:val="none"/>
+        </w:rPr>
+        <w:t>Após consumo:</w:t>
+      </w:r>
+    </w:p>
+    <w:p>
+      <w:pPr>
+        <w:numPr>
+          <w:ilvl w:val="0"/>
+          <w:numId w:val="10"/>
+        </w:numPr>
+        <w:spacing w:before="100" w:beforeAutospacing="1" w:after="100" w:afterAutospacing="1" w:line="240" w:lineRule="auto"/>
+        <w:rPr>
+          <w:rFonts w:ascii="Times New Roman" w:eastAsia="Times New Roman" w:hAnsi="Times New Roman" w:cs="Times New Roman"/>
+          <w:kern w:val="0"/>
+          <w:lang w:eastAsia="pt-BR"/>
+          <w14:ligatures w14:val="none"/>
+        </w:rPr>
+      </w:pPr>
+      <w:r>
+        <w:rPr>
+          <w:rFonts w:ascii="Times New Roman" w:eastAsia="Times New Roman" w:hAnsi="Times New Roman" w:cs="Times New Roman"/>
+          <w:kern w:val="0"/>
+          <w:lang w:eastAsia="pt-BR"/>
+          <w14:ligatures w14:val="none"/>
+        </w:rPr>
+        <w:t>Atualizar estoque</w:t>
+      </w:r>
+    </w:p>
+    <w:p>
+      <w:pPr>
+        <w:numPr>
+          <w:ilvl w:val="0"/>
+          <w:numId w:val="10"/>
+        </w:numPr>
+        <w:spacing w:before="100" w:beforeAutospacing="1" w:after="100" w:afterAutospacing="1" w:line="240" w:lineRule="auto"/>
+        <w:rPr>
+          <w:rFonts w:ascii="Times New Roman" w:eastAsia="Times New Roman" w:hAnsi="Times New Roman" w:cs="Times New Roman"/>
+          <w:kern w:val="0"/>
+          <w:lang w:eastAsia="pt-BR"/>
+          <w14:ligatures w14:val="none"/>
+        </w:rPr>
+      </w:pPr>
+      <w:r>
+        <w:rPr>
+          <w:rFonts w:ascii="Times New Roman" w:eastAsia="Times New Roman" w:hAnsi="Times New Roman" w:cs="Times New Roman"/>
+          <w:kern w:val="0"/>
+          <w:lang w:eastAsia="pt-BR"/>
+          <w14:ligatures w14:val="none"/>
+        </w:rPr>
+        <w:t>Registrar movimentação no histórico</w:t>
+      </w:r>
+    </w:p>
+    <w:p>
+      <w:pPr>
+        <w:spacing w:after="0" w:line="240" w:lineRule="auto"/>
+        <w:rPr>
+          <w:rFonts w:ascii="Times New Roman" w:eastAsia="Times New Roman" w:hAnsi="Times New Roman" w:cs="Times New Roman"/>
+          <w:kern w:val="0"/>
+          <w:lang w:eastAsia="pt-BR"/>
+          <w14:ligatures w14:val="none"/>
+        </w:rPr>
+      </w:pPr>
+      <w:r>
+        <w:rPr>
+          <w:rFonts w:ascii="Times New Roman" w:eastAsia="Times New Roman" w:hAnsi="Times New Roman" w:cs="Times New Roman"/>
+          <w:noProof/>
+          <w:kern w:val="0"/>
+          <w:lang w:eastAsia="pt-BR"/>
+        </w:rPr>
+        <w:pict w14:anchorId="313F74C1">
+          <v:rect id="_x0000_i1035" alt="" style="width:425.2pt;height:.05pt;mso-width-percent:0;mso-height-percent:0;mso-width-percent:0;mso-height-percent:0" o:hralign="center" o:hrstd="t" o:hr="t" fillcolor="#a0a0a0" stroked="f"/>
+        </w:pict>
+      </w:r>
+    </w:p>
+    <w:p>
+      <w:pPr>
+        <w:spacing w:before="100" w:beforeAutospacing="1" w:after="100" w:afterAutospacing="1" w:line="240" w:lineRule="auto"/>
+        <w:outlineLvl w:val="2"/>
+        <w:rPr>
+          <w:rFonts w:ascii="Times New Roman" w:eastAsia="Times New Roman" w:hAnsi="Times New Roman" w:cs="Times New Roman"/>
+          <w:b/>
+          <w:bCs/>
+          <w:kern w:val="0"/>
+          <w:sz w:val="27"/>
+          <w:szCs w:val="27"/>
+          <w:lang w:eastAsia="pt-BR"/>
+          <w14:ligatures w14:val="none"/>
+        </w:rPr>
+      </w:pPr>
+      <w:r>
+        <w:rPr>
+          <w:rFonts w:ascii="Times New Roman" w:eastAsia="Times New Roman" w:hAnsi="Times New Roman" w:cs="Times New Roman"/>
+          <w:b/>
+          <w:bCs/>
+          <w:kern w:val="0"/>
+          <w:sz w:val="27"/>
+          <w:szCs w:val="27"/>
+          <w:lang w:eastAsia="pt-BR"/>
+          <w14:ligatures w14:val="none"/>
+        </w:rPr>
+        <w:t>RN-010 – Estoque zerado</w:t>
+      </w:r>
+    </w:p>
+    <w:p>
+      <w:pPr>
+        <w:spacing w:before="100" w:beforeAutospacing="1" w:after="100" w:afterAutospacing="1" w:line="240" w:lineRule="auto"/>
+        <w:rPr>
+          <w:rFonts w:ascii="Times New Roman" w:eastAsia="Times New Roman" w:hAnsi="Times New Roman" w:cs="Times New Roman"/>
+          <w:kern w:val="0"/>
+          <w:lang w:eastAsia="pt-BR"/>
+          <w14:ligatures w14:val="none"/>
+        </w:rPr>
+      </w:pPr>
+    </w:p>
+    <w:p>
+      <w:pPr>
+        <w:spacing w:before="100" w:beforeAutospacing="1" w:after="100" w:afterAutospacing="1" w:line="240" w:lineRule="auto"/>
+        <w:rPr>
+          <w:rFonts w:ascii="Times New Roman" w:eastAsia="Times New Roman" w:hAnsi="Times New Roman" w:cs="Times New Roman"/>
+          <w:kern w:val="0"/>
+          <w:lang w:eastAsia="pt-BR"/>
+          <w14:ligatures w14:val="none"/>
+        </w:rPr>
+      </w:pPr>
+      <w:r>
+        <w:rPr>
+          <w:rFonts w:ascii="Times New Roman" w:eastAsia="Times New Roman" w:hAnsi="Times New Roman" w:cs="Times New Roman"/>
+          <w:kern w:val="0"/>
+          <w:lang w:eastAsia="pt-BR"/>
+          <w14:ligatures w14:val="none"/>
+        </w:rPr>
+        <w:t>Se o estoque atingir 0:</w:t>
+      </w:r>
+    </w:p>
+    <w:p>
+      <w:pPr>
+        <w:numPr>
+          <w:ilvl w:val="0"/>
+          <w:numId w:val="11"/>
+        </w:numPr>
+        <w:spacing w:before="100" w:beforeAutospacing="1" w:after="100" w:afterAutospacing="1" w:line="240" w:lineRule="auto"/>
+        <w:rPr>
+          <w:rFonts w:ascii="Times New Roman" w:eastAsia="Times New Roman" w:hAnsi="Times New Roman" w:cs="Times New Roman"/>
+          <w:kern w:val="0"/>
+          <w:lang w:eastAsia="pt-BR"/>
+          <w14:ligatures w14:val="none"/>
+        </w:rPr>
+      </w:pPr>
+      <w:r>
+        <w:rPr>
+          <w:rFonts w:ascii="Times New Roman" w:eastAsia="Times New Roman" w:hAnsi="Times New Roman" w:cs="Times New Roman"/>
+          <w:kern w:val="0"/>
+          <w:lang w:eastAsia="pt-BR"/>
+          <w14:ligatures w14:val="none"/>
+        </w:rPr>
+        <w:t>Marcar produto como “Esgotado”</w:t>
+      </w:r>
+    </w:p>
+    <w:p>
+      <w:pPr>
+        <w:spacing w:after="0" w:line="240" w:lineRule="auto"/>
+        <w:rPr>
+          <w:rFonts w:ascii="Times New Roman" w:eastAsia="Times New Roman" w:hAnsi="Times New Roman" w:cs="Times New Roman"/>
+          <w:kern w:val="0"/>
+          <w:lang w:eastAsia="pt-BR"/>
+          <w14:ligatures w14:val="none"/>
+        </w:rPr>
+      </w:pPr>
+      <w:r>
+        <w:rPr>
+          <w:rFonts w:ascii="Times New Roman" w:eastAsia="Times New Roman" w:hAnsi="Times New Roman" w:cs="Times New Roman"/>
+          <w:noProof/>
+          <w:kern w:val="0"/>
+          <w:lang w:eastAsia="pt-BR"/>
+        </w:rPr>
+        <w:pict w14:anchorId="5D4E30F5">
+          <v:rect id="_x0000_i1034" alt="" style="width:425.2pt;height:.05pt;mso-width-percent:0;mso-height-percent:0;mso-width-percent:0;mso-height-percent:0" o:hralign="center" o:hrstd="t" o:hr="t" fillcolor="#a0a0a0" stroked="f"/>
+        </w:pict>
+      </w:r>
+    </w:p>
+    <w:p>
+      <w:pPr>
+        <w:spacing w:before="100" w:beforeAutospacing="1" w:after="100" w:afterAutospacing="1" w:line="240" w:lineRule="auto"/>
+        <w:outlineLvl w:val="0"/>
         <w:rPr>
           <w:rFonts w:ascii="Times New Roman" w:eastAsia="Times New Roman" w:hAnsi="Times New Roman" w:cs="Times New Roman"/>
           <w:b/>
@@ -1574,627 +2192,8 @@
           <w:lang w:eastAsia="pt-BR"/>
           <w14:ligatures w14:val="none"/>
         </w:rPr>
-        <w:t>3.2 Módulo: Registro de Consumo</w:t>
-      </w:r>
-    </w:p>
-    <w:p>
-      <w:pPr>
-        <w:spacing w:before="100" w:beforeAutospacing="1" w:after="100" w:afterAutospacing="1" w:line="240" w:lineRule="auto"/>
-        <w:rPr>
-          <w:rFonts w:ascii="Times New Roman" w:eastAsia="Times New Roman" w:hAnsi="Times New Roman" w:cs="Times New Roman"/>
-          <w:kern w:val="0"/>
-          <w:lang w:eastAsia="pt-BR"/>
-          <w14:ligatures w14:val="none"/>
-        </w:rPr>
-      </w:pPr>
-    </w:p>
-    <w:p>
-      <w:pPr>
-        <w:spacing w:before="100" w:beforeAutospacing="1" w:after="100" w:afterAutospacing="1" w:line="240" w:lineRule="auto"/>
-        <w:outlineLvl w:val="2"/>
-        <w:rPr>
-          <w:rFonts w:ascii="Times New Roman" w:eastAsia="Times New Roman" w:hAnsi="Times New Roman" w:cs="Times New Roman"/>
-          <w:b/>
-          <w:bCs/>
-          <w:kern w:val="0"/>
-          <w:sz w:val="27"/>
-          <w:szCs w:val="27"/>
-          <w:lang w:eastAsia="pt-BR"/>
-          <w14:ligatures w14:val="none"/>
-        </w:rPr>
-      </w:pPr>
-      <w:r>
-        <w:rPr>
-          <w:rFonts w:ascii="Times New Roman" w:eastAsia="Times New Roman" w:hAnsi="Times New Roman" w:cs="Times New Roman"/>
-          <w:b/>
-          <w:bCs/>
-          <w:kern w:val="0"/>
-          <w:sz w:val="27"/>
-          <w:szCs w:val="27"/>
-          <w:lang w:eastAsia="pt-BR"/>
-          <w14:ligatures w14:val="none"/>
-        </w:rPr>
-        <w:t>RN-006 – Leitura de QR</w:t>
-      </w:r>
-    </w:p>
-    <w:p>
-      <w:pPr>
-        <w:spacing w:before="100" w:beforeAutospacing="1" w:after="100" w:afterAutospacing="1" w:line="240" w:lineRule="auto"/>
-        <w:rPr>
-          <w:rFonts w:ascii="Times New Roman" w:eastAsia="Times New Roman" w:hAnsi="Times New Roman" w:cs="Times New Roman"/>
-          <w:kern w:val="0"/>
-          <w:lang w:eastAsia="pt-BR"/>
-          <w14:ligatures w14:val="none"/>
-        </w:rPr>
-      </w:pPr>
-    </w:p>
-    <w:p>
-      <w:pPr>
-        <w:spacing w:before="100" w:beforeAutospacing="1" w:after="100" w:afterAutospacing="1" w:line="240" w:lineRule="auto"/>
-        <w:rPr>
-          <w:rFonts w:ascii="Times New Roman" w:eastAsia="Times New Roman" w:hAnsi="Times New Roman" w:cs="Times New Roman"/>
-          <w:kern w:val="0"/>
-          <w:lang w:eastAsia="pt-BR"/>
-          <w14:ligatures w14:val="none"/>
-        </w:rPr>
-      </w:pPr>
-      <w:r>
-        <w:rPr>
-          <w:rFonts w:ascii="Times New Roman" w:eastAsia="Times New Roman" w:hAnsi="Times New Roman" w:cs="Times New Roman"/>
-          <w:kern w:val="0"/>
-          <w:lang w:eastAsia="pt-BR"/>
-          <w14:ligatures w14:val="none"/>
-        </w:rPr>
-        <w:t>O sistema deve:</w:t>
-      </w:r>
-    </w:p>
-    <w:p>
-      <w:pPr>
-        <w:numPr>
-          <w:ilvl w:val="0"/>
-          <w:numId w:val="7"/>
-        </w:numPr>
-        <w:spacing w:before="100" w:beforeAutospacing="1" w:after="100" w:afterAutospacing="1" w:line="240" w:lineRule="auto"/>
-        <w:rPr>
-          <w:rFonts w:ascii="Times New Roman" w:eastAsia="Times New Roman" w:hAnsi="Times New Roman" w:cs="Times New Roman"/>
-          <w:kern w:val="0"/>
-          <w:lang w:eastAsia="pt-BR"/>
-          <w14:ligatures w14:val="none"/>
-        </w:rPr>
-      </w:pPr>
-      <w:r>
-        <w:rPr>
-          <w:rFonts w:ascii="Times New Roman" w:eastAsia="Times New Roman" w:hAnsi="Times New Roman" w:cs="Times New Roman"/>
-          <w:kern w:val="0"/>
-          <w:lang w:eastAsia="pt-BR"/>
-          <w14:ligatures w14:val="none"/>
-        </w:rPr>
-        <w:t>Identificar o produto através do QR Code</w:t>
-      </w:r>
-    </w:p>
-    <w:p>
-      <w:pPr>
-        <w:numPr>
-          <w:ilvl w:val="0"/>
-          <w:numId w:val="7"/>
-        </w:numPr>
-        <w:spacing w:before="100" w:beforeAutospacing="1" w:after="100" w:afterAutospacing="1" w:line="240" w:lineRule="auto"/>
-        <w:rPr>
-          <w:rFonts w:ascii="Times New Roman" w:eastAsia="Times New Roman" w:hAnsi="Times New Roman" w:cs="Times New Roman"/>
-          <w:kern w:val="0"/>
-          <w:lang w:eastAsia="pt-BR"/>
-          <w14:ligatures w14:val="none"/>
-        </w:rPr>
-      </w:pPr>
-      <w:r>
-        <w:rPr>
-          <w:rFonts w:ascii="Times New Roman" w:eastAsia="Times New Roman" w:hAnsi="Times New Roman" w:cs="Times New Roman"/>
-          <w:kern w:val="0"/>
-          <w:lang w:eastAsia="pt-BR"/>
-          <w14:ligatures w14:val="none"/>
-        </w:rPr>
-        <w:t>Exibir os dados do produto</w:t>
-      </w:r>
-    </w:p>
-    <w:p>
-      <w:pPr>
-        <w:spacing w:after="0" w:line="240" w:lineRule="auto"/>
-        <w:rPr>
-          <w:rFonts w:ascii="Times New Roman" w:eastAsia="Times New Roman" w:hAnsi="Times New Roman" w:cs="Times New Roman"/>
-          <w:kern w:val="0"/>
-          <w:lang w:eastAsia="pt-BR"/>
-          <w14:ligatures w14:val="none"/>
-        </w:rPr>
-      </w:pPr>
-      <w:r>
-        <w:rPr>
-          <w:rFonts w:ascii="Times New Roman" w:eastAsia="Times New Roman" w:hAnsi="Times New Roman" w:cs="Times New Roman"/>
-          <w:noProof/>
-          <w:kern w:val="0"/>
-          <w:lang w:eastAsia="pt-BR"/>
-        </w:rPr>
-        <w:pict w14:anchorId="784AAFFE">
-          <v:rect id="_x0000_i1038" alt="" style="width:425.2pt;height:.05pt;mso-width-percent:0;mso-height-percent:0;mso-width-percent:0;mso-height-percent:0" o:hralign="center" o:hrstd="t" o:hr="t" fillcolor="#a0a0a0" stroked="f"/>
-        </w:pict>
-      </w:r>
-    </w:p>
-    <w:p>
-      <w:pPr>
-        <w:spacing w:before="100" w:beforeAutospacing="1" w:after="100" w:afterAutospacing="1" w:line="240" w:lineRule="auto"/>
-        <w:outlineLvl w:val="2"/>
-        <w:rPr>
-          <w:rFonts w:ascii="Times New Roman" w:eastAsia="Times New Roman" w:hAnsi="Times New Roman" w:cs="Times New Roman"/>
-          <w:b/>
-          <w:bCs/>
-          <w:kern w:val="0"/>
-          <w:sz w:val="27"/>
-          <w:szCs w:val="27"/>
-          <w:lang w:eastAsia="pt-BR"/>
-          <w14:ligatures w14:val="none"/>
-        </w:rPr>
-      </w:pPr>
-      <w:r>
-        <w:rPr>
-          <w:rFonts w:ascii="Times New Roman" w:eastAsia="Times New Roman" w:hAnsi="Times New Roman" w:cs="Times New Roman"/>
-          <w:b/>
-          <w:bCs/>
-          <w:kern w:val="0"/>
-          <w:sz w:val="27"/>
-          <w:szCs w:val="27"/>
-          <w:lang w:eastAsia="pt-BR"/>
-          <w14:ligatures w14:val="none"/>
-        </w:rPr>
-        <w:t>RN-007 – Validação de estoque</w:t>
-      </w:r>
-    </w:p>
-    <w:p>
-      <w:pPr>
-        <w:spacing w:before="100" w:beforeAutospacing="1" w:after="100" w:afterAutospacing="1" w:line="240" w:lineRule="auto"/>
-        <w:rPr>
-          <w:rFonts w:ascii="Times New Roman" w:eastAsia="Times New Roman" w:hAnsi="Times New Roman" w:cs="Times New Roman"/>
-          <w:kern w:val="0"/>
-          <w:lang w:eastAsia="pt-BR"/>
-          <w14:ligatures w14:val="none"/>
-        </w:rPr>
-      </w:pPr>
-    </w:p>
-    <w:p>
-      <w:pPr>
-        <w:spacing w:before="100" w:beforeAutospacing="1" w:after="100" w:afterAutospacing="1" w:line="240" w:lineRule="auto"/>
-        <w:rPr>
-          <w:rFonts w:ascii="Times New Roman" w:eastAsia="Times New Roman" w:hAnsi="Times New Roman" w:cs="Times New Roman"/>
-          <w:kern w:val="0"/>
-          <w:lang w:eastAsia="pt-BR"/>
-          <w14:ligatures w14:val="none"/>
-        </w:rPr>
-      </w:pPr>
-      <w:r>
-        <w:rPr>
-          <w:rFonts w:ascii="Times New Roman" w:eastAsia="Times New Roman" w:hAnsi="Times New Roman" w:cs="Times New Roman"/>
-          <w:kern w:val="0"/>
-          <w:lang w:eastAsia="pt-BR"/>
-          <w14:ligatures w14:val="none"/>
-        </w:rPr>
-        <w:t>O consumo não pode:</w:t>
-      </w:r>
-    </w:p>
-    <w:p>
-      <w:pPr>
-        <w:numPr>
-          <w:ilvl w:val="0"/>
-          <w:numId w:val="8"/>
-        </w:numPr>
-        <w:spacing w:before="100" w:beforeAutospacing="1" w:after="100" w:afterAutospacing="1" w:line="240" w:lineRule="auto"/>
-        <w:rPr>
-          <w:rFonts w:ascii="Times New Roman" w:eastAsia="Times New Roman" w:hAnsi="Times New Roman" w:cs="Times New Roman"/>
-          <w:kern w:val="0"/>
-          <w:lang w:eastAsia="pt-BR"/>
-          <w14:ligatures w14:val="none"/>
-        </w:rPr>
-      </w:pPr>
-      <w:r>
-        <w:rPr>
-          <w:rFonts w:ascii="Times New Roman" w:eastAsia="Times New Roman" w:hAnsi="Times New Roman" w:cs="Times New Roman"/>
-          <w:kern w:val="0"/>
-          <w:lang w:eastAsia="pt-BR"/>
-          <w14:ligatures w14:val="none"/>
-        </w:rPr>
-        <w:t>Ser maior que o estoque disponível</w:t>
-      </w:r>
-    </w:p>
-    <w:p>
-      <w:pPr>
-        <w:spacing w:after="0" w:line="240" w:lineRule="auto"/>
-        <w:rPr>
-          <w:rFonts w:ascii="Times New Roman" w:eastAsia="Times New Roman" w:hAnsi="Times New Roman" w:cs="Times New Roman"/>
-          <w:kern w:val="0"/>
-          <w:lang w:eastAsia="pt-BR"/>
-          <w14:ligatures w14:val="none"/>
-        </w:rPr>
-      </w:pPr>
-      <w:r>
-        <w:rPr>
-          <w:rFonts w:ascii="Times New Roman" w:eastAsia="Times New Roman" w:hAnsi="Times New Roman" w:cs="Times New Roman"/>
-          <w:noProof/>
-          <w:kern w:val="0"/>
-          <w:lang w:eastAsia="pt-BR"/>
-        </w:rPr>
-        <w:pict w14:anchorId="0CC32393">
-          <v:rect id="_x0000_i1037" alt="" style="width:425.2pt;height:.05pt;mso-width-percent:0;mso-height-percent:0;mso-width-percent:0;mso-height-percent:0" o:hralign="center" o:hrstd="t" o:hr="t" fillcolor="#a0a0a0" stroked="f"/>
-        </w:pict>
-      </w:r>
-    </w:p>
-    <w:p>
-      <w:pPr>
-        <w:spacing w:before="100" w:beforeAutospacing="1" w:after="100" w:afterAutospacing="1" w:line="240" w:lineRule="auto"/>
-        <w:outlineLvl w:val="2"/>
-        <w:rPr>
-          <w:rFonts w:ascii="Times New Roman" w:eastAsia="Times New Roman" w:hAnsi="Times New Roman" w:cs="Times New Roman"/>
-          <w:b/>
-          <w:bCs/>
-          <w:kern w:val="0"/>
-          <w:sz w:val="27"/>
-          <w:szCs w:val="27"/>
-          <w:lang w:eastAsia="pt-BR"/>
-          <w14:ligatures w14:val="none"/>
-        </w:rPr>
-      </w:pPr>
-      <w:r>
-        <w:rPr>
-          <w:rFonts w:ascii="Times New Roman" w:eastAsia="Times New Roman" w:hAnsi="Times New Roman" w:cs="Times New Roman"/>
-          <w:b/>
-          <w:bCs/>
-          <w:kern w:val="0"/>
-          <w:sz w:val="27"/>
-          <w:szCs w:val="27"/>
-          <w:lang w:eastAsia="pt-BR"/>
-          <w14:ligatures w14:val="none"/>
-        </w:rPr>
-        <w:lastRenderedPageBreak/>
-        <w:t>RN-008 – Produto vencido</w:t>
-      </w:r>
-    </w:p>
-    <w:p>
-      <w:pPr>
-        <w:spacing w:before="100" w:beforeAutospacing="1" w:after="100" w:afterAutospacing="1" w:line="240" w:lineRule="auto"/>
-        <w:rPr>
-          <w:rFonts w:ascii="Times New Roman" w:eastAsia="Times New Roman" w:hAnsi="Times New Roman" w:cs="Times New Roman"/>
-          <w:kern w:val="0"/>
-          <w:lang w:eastAsia="pt-BR"/>
-          <w14:ligatures w14:val="none"/>
-        </w:rPr>
-      </w:pPr>
-    </w:p>
-    <w:p>
-      <w:pPr>
-        <w:spacing w:before="100" w:beforeAutospacing="1" w:after="100" w:afterAutospacing="1" w:line="240" w:lineRule="auto"/>
-        <w:rPr>
-          <w:rFonts w:ascii="Times New Roman" w:eastAsia="Times New Roman" w:hAnsi="Times New Roman" w:cs="Times New Roman"/>
-          <w:kern w:val="0"/>
-          <w:lang w:eastAsia="pt-BR"/>
-          <w14:ligatures w14:val="none"/>
-        </w:rPr>
-      </w:pPr>
-      <w:r>
-        <w:rPr>
-          <w:rFonts w:ascii="Times New Roman" w:eastAsia="Times New Roman" w:hAnsi="Times New Roman" w:cs="Times New Roman"/>
-          <w:kern w:val="0"/>
-          <w:lang w:eastAsia="pt-BR"/>
-          <w14:ligatures w14:val="none"/>
-        </w:rPr>
-        <w:t>Se a data atual for maior que a validade:</w:t>
-      </w:r>
-    </w:p>
-    <w:p>
-      <w:pPr>
-        <w:numPr>
-          <w:ilvl w:val="0"/>
-          <w:numId w:val="9"/>
-        </w:numPr>
-        <w:spacing w:before="100" w:beforeAutospacing="1" w:after="100" w:afterAutospacing="1" w:line="240" w:lineRule="auto"/>
-        <w:rPr>
-          <w:rFonts w:ascii="Times New Roman" w:eastAsia="Times New Roman" w:hAnsi="Times New Roman" w:cs="Times New Roman"/>
-          <w:kern w:val="0"/>
-          <w:lang w:eastAsia="pt-BR"/>
-          <w14:ligatures w14:val="none"/>
-        </w:rPr>
-      </w:pPr>
-      <w:r>
-        <w:rPr>
-          <w:rFonts w:ascii="Times New Roman" w:eastAsia="Times New Roman" w:hAnsi="Times New Roman" w:cs="Times New Roman"/>
-          <w:kern w:val="0"/>
-          <w:lang w:eastAsia="pt-BR"/>
-          <w14:ligatures w14:val="none"/>
-        </w:rPr>
-        <w:t>O consumo deve ser bloqueado</w:t>
-      </w:r>
-    </w:p>
-    <w:p>
-      <w:pPr>
-        <w:numPr>
-          <w:ilvl w:val="0"/>
-          <w:numId w:val="9"/>
-        </w:numPr>
-        <w:spacing w:before="100" w:beforeAutospacing="1" w:after="100" w:afterAutospacing="1" w:line="240" w:lineRule="auto"/>
-        <w:rPr>
-          <w:rFonts w:ascii="Times New Roman" w:eastAsia="Times New Roman" w:hAnsi="Times New Roman" w:cs="Times New Roman"/>
-          <w:kern w:val="0"/>
-          <w:lang w:eastAsia="pt-BR"/>
-          <w14:ligatures w14:val="none"/>
-        </w:rPr>
-      </w:pPr>
-      <w:r>
-        <w:rPr>
-          <w:rFonts w:ascii="Times New Roman" w:eastAsia="Times New Roman" w:hAnsi="Times New Roman" w:cs="Times New Roman"/>
-          <w:kern w:val="0"/>
-          <w:lang w:eastAsia="pt-BR"/>
-          <w14:ligatures w14:val="none"/>
-        </w:rPr>
-        <w:t>Exibir mensagem de erro</w:t>
-      </w:r>
-    </w:p>
-    <w:p>
-      <w:pPr>
-        <w:spacing w:after="0" w:line="240" w:lineRule="auto"/>
-        <w:rPr>
-          <w:rFonts w:ascii="Times New Roman" w:eastAsia="Times New Roman" w:hAnsi="Times New Roman" w:cs="Times New Roman"/>
-          <w:kern w:val="0"/>
-          <w:lang w:eastAsia="pt-BR"/>
-          <w14:ligatures w14:val="none"/>
-        </w:rPr>
-      </w:pPr>
-      <w:r>
-        <w:rPr>
-          <w:rFonts w:ascii="Times New Roman" w:eastAsia="Times New Roman" w:hAnsi="Times New Roman" w:cs="Times New Roman"/>
-          <w:noProof/>
-          <w:kern w:val="0"/>
-          <w:lang w:eastAsia="pt-BR"/>
-        </w:rPr>
-        <w:pict w14:anchorId="5B3481BF">
-          <v:rect id="_x0000_i1036" alt="" style="width:425.2pt;height:.05pt;mso-width-percent:0;mso-height-percent:0;mso-width-percent:0;mso-height-percent:0" o:hralign="center" o:hrstd="t" o:hr="t" fillcolor="#a0a0a0" stroked="f"/>
-        </w:pict>
-      </w:r>
-    </w:p>
-    <w:p>
-      <w:pPr>
-        <w:spacing w:before="100" w:beforeAutospacing="1" w:after="100" w:afterAutospacing="1" w:line="240" w:lineRule="auto"/>
-        <w:outlineLvl w:val="2"/>
-        <w:rPr>
-          <w:rFonts w:ascii="Times New Roman" w:eastAsia="Times New Roman" w:hAnsi="Times New Roman" w:cs="Times New Roman"/>
-          <w:b/>
-          <w:bCs/>
-          <w:kern w:val="0"/>
-          <w:sz w:val="27"/>
-          <w:szCs w:val="27"/>
-          <w:lang w:eastAsia="pt-BR"/>
-          <w14:ligatures w14:val="none"/>
-        </w:rPr>
-      </w:pPr>
-      <w:r>
-        <w:rPr>
-          <w:rFonts w:ascii="Times New Roman" w:eastAsia="Times New Roman" w:hAnsi="Times New Roman" w:cs="Times New Roman"/>
-          <w:b/>
-          <w:bCs/>
-          <w:kern w:val="0"/>
-          <w:sz w:val="27"/>
-          <w:szCs w:val="27"/>
-          <w:lang w:eastAsia="pt-BR"/>
-          <w14:ligatures w14:val="none"/>
-        </w:rPr>
-        <w:t>RN-009 – Atualização automática</w:t>
-      </w:r>
-    </w:p>
-    <w:p>
-      <w:pPr>
-        <w:spacing w:before="100" w:beforeAutospacing="1" w:after="100" w:afterAutospacing="1" w:line="240" w:lineRule="auto"/>
-        <w:rPr>
-          <w:rFonts w:ascii="Times New Roman" w:eastAsia="Times New Roman" w:hAnsi="Times New Roman" w:cs="Times New Roman"/>
-          <w:kern w:val="0"/>
-          <w:lang w:eastAsia="pt-BR"/>
-          <w14:ligatures w14:val="none"/>
-        </w:rPr>
-      </w:pPr>
-    </w:p>
-    <w:p>
-      <w:pPr>
-        <w:spacing w:before="100" w:beforeAutospacing="1" w:after="100" w:afterAutospacing="1" w:line="240" w:lineRule="auto"/>
-        <w:rPr>
-          <w:rFonts w:ascii="Times New Roman" w:eastAsia="Times New Roman" w:hAnsi="Times New Roman" w:cs="Times New Roman"/>
-          <w:kern w:val="0"/>
-          <w:lang w:eastAsia="pt-BR"/>
-          <w14:ligatures w14:val="none"/>
-        </w:rPr>
-      </w:pPr>
-      <w:r>
-        <w:rPr>
-          <w:rFonts w:ascii="Times New Roman" w:eastAsia="Times New Roman" w:hAnsi="Times New Roman" w:cs="Times New Roman"/>
-          <w:kern w:val="0"/>
-          <w:lang w:eastAsia="pt-BR"/>
-          <w14:ligatures w14:val="none"/>
-        </w:rPr>
-        <w:t>Após consumo:</w:t>
-      </w:r>
-    </w:p>
-    <w:p>
-      <w:pPr>
-        <w:numPr>
-          <w:ilvl w:val="0"/>
-          <w:numId w:val="10"/>
-        </w:numPr>
-        <w:spacing w:before="100" w:beforeAutospacing="1" w:after="100" w:afterAutospacing="1" w:line="240" w:lineRule="auto"/>
-        <w:rPr>
-          <w:rFonts w:ascii="Times New Roman" w:eastAsia="Times New Roman" w:hAnsi="Times New Roman" w:cs="Times New Roman"/>
-          <w:kern w:val="0"/>
-          <w:lang w:eastAsia="pt-BR"/>
-          <w14:ligatures w14:val="none"/>
-        </w:rPr>
-      </w:pPr>
-      <w:r>
-        <w:rPr>
-          <w:rFonts w:ascii="Times New Roman" w:eastAsia="Times New Roman" w:hAnsi="Times New Roman" w:cs="Times New Roman"/>
-          <w:kern w:val="0"/>
-          <w:lang w:eastAsia="pt-BR"/>
-          <w14:ligatures w14:val="none"/>
-        </w:rPr>
-        <w:t>Atualizar estoque</w:t>
-      </w:r>
-    </w:p>
-    <w:p>
-      <w:pPr>
-        <w:numPr>
-          <w:ilvl w:val="0"/>
-          <w:numId w:val="10"/>
-        </w:numPr>
-        <w:spacing w:before="100" w:beforeAutospacing="1" w:after="100" w:afterAutospacing="1" w:line="240" w:lineRule="auto"/>
-        <w:rPr>
-          <w:rFonts w:ascii="Times New Roman" w:eastAsia="Times New Roman" w:hAnsi="Times New Roman" w:cs="Times New Roman"/>
-          <w:kern w:val="0"/>
-          <w:lang w:eastAsia="pt-BR"/>
-          <w14:ligatures w14:val="none"/>
-        </w:rPr>
-      </w:pPr>
-      <w:r>
-        <w:rPr>
-          <w:rFonts w:ascii="Times New Roman" w:eastAsia="Times New Roman" w:hAnsi="Times New Roman" w:cs="Times New Roman"/>
-          <w:kern w:val="0"/>
-          <w:lang w:eastAsia="pt-BR"/>
-          <w14:ligatures w14:val="none"/>
-        </w:rPr>
-        <w:t>Registrar movimentação no histórico</w:t>
-      </w:r>
-    </w:p>
-    <w:p>
-      <w:pPr>
-        <w:spacing w:after="0" w:line="240" w:lineRule="auto"/>
-        <w:rPr>
-          <w:rFonts w:ascii="Times New Roman" w:eastAsia="Times New Roman" w:hAnsi="Times New Roman" w:cs="Times New Roman"/>
-          <w:kern w:val="0"/>
-          <w:lang w:eastAsia="pt-BR"/>
-          <w14:ligatures w14:val="none"/>
-        </w:rPr>
-      </w:pPr>
-      <w:r>
-        <w:rPr>
-          <w:rFonts w:ascii="Times New Roman" w:eastAsia="Times New Roman" w:hAnsi="Times New Roman" w:cs="Times New Roman"/>
-          <w:noProof/>
-          <w:kern w:val="0"/>
-          <w:lang w:eastAsia="pt-BR"/>
-        </w:rPr>
-        <w:pict w14:anchorId="3C2BA260">
-          <v:rect id="_x0000_i1035" alt="" style="width:425.2pt;height:.05pt;mso-width-percent:0;mso-height-percent:0;mso-width-percent:0;mso-height-percent:0" o:hralign="center" o:hrstd="t" o:hr="t" fillcolor="#a0a0a0" stroked="f"/>
-        </w:pict>
-      </w:r>
-    </w:p>
-    <w:p>
-      <w:pPr>
-        <w:spacing w:before="100" w:beforeAutospacing="1" w:after="100" w:afterAutospacing="1" w:line="240" w:lineRule="auto"/>
-        <w:outlineLvl w:val="2"/>
-        <w:rPr>
-          <w:rFonts w:ascii="Times New Roman" w:eastAsia="Times New Roman" w:hAnsi="Times New Roman" w:cs="Times New Roman"/>
-          <w:b/>
-          <w:bCs/>
-          <w:kern w:val="0"/>
-          <w:sz w:val="27"/>
-          <w:szCs w:val="27"/>
-          <w:lang w:eastAsia="pt-BR"/>
-          <w14:ligatures w14:val="none"/>
-        </w:rPr>
-      </w:pPr>
-      <w:r>
-        <w:rPr>
-          <w:rFonts w:ascii="Times New Roman" w:eastAsia="Times New Roman" w:hAnsi="Times New Roman" w:cs="Times New Roman"/>
-          <w:b/>
-          <w:bCs/>
-          <w:kern w:val="0"/>
-          <w:sz w:val="27"/>
-          <w:szCs w:val="27"/>
-          <w:lang w:eastAsia="pt-BR"/>
-          <w14:ligatures w14:val="none"/>
-        </w:rPr>
-        <w:t>RN-010 – Estoque zerado</w:t>
-      </w:r>
-    </w:p>
-    <w:p>
-      <w:pPr>
-        <w:spacing w:before="100" w:beforeAutospacing="1" w:after="100" w:afterAutospacing="1" w:line="240" w:lineRule="auto"/>
-        <w:rPr>
-          <w:rFonts w:ascii="Times New Roman" w:eastAsia="Times New Roman" w:hAnsi="Times New Roman" w:cs="Times New Roman"/>
-          <w:kern w:val="0"/>
-          <w:lang w:eastAsia="pt-BR"/>
-          <w14:ligatures w14:val="none"/>
-        </w:rPr>
-      </w:pPr>
-    </w:p>
-    <w:p>
-      <w:pPr>
-        <w:spacing w:before="100" w:beforeAutospacing="1" w:after="100" w:afterAutospacing="1" w:line="240" w:lineRule="auto"/>
-        <w:rPr>
-          <w:rFonts w:ascii="Times New Roman" w:eastAsia="Times New Roman" w:hAnsi="Times New Roman" w:cs="Times New Roman"/>
-          <w:kern w:val="0"/>
-          <w:lang w:eastAsia="pt-BR"/>
-          <w14:ligatures w14:val="none"/>
-        </w:rPr>
-      </w:pPr>
-      <w:r>
-        <w:rPr>
-          <w:rFonts w:ascii="Times New Roman" w:eastAsia="Times New Roman" w:hAnsi="Times New Roman" w:cs="Times New Roman"/>
-          <w:kern w:val="0"/>
-          <w:lang w:eastAsia="pt-BR"/>
-          <w14:ligatures w14:val="none"/>
-        </w:rPr>
-        <w:t>Se o estoque atingir 0:</w:t>
-      </w:r>
-    </w:p>
-    <w:p>
-      <w:pPr>
-        <w:numPr>
-          <w:ilvl w:val="0"/>
-          <w:numId w:val="11"/>
-        </w:numPr>
-        <w:spacing w:before="100" w:beforeAutospacing="1" w:after="100" w:afterAutospacing="1" w:line="240" w:lineRule="auto"/>
-        <w:rPr>
-          <w:rFonts w:ascii="Times New Roman" w:eastAsia="Times New Roman" w:hAnsi="Times New Roman" w:cs="Times New Roman"/>
-          <w:kern w:val="0"/>
-          <w:lang w:eastAsia="pt-BR"/>
-          <w14:ligatures w14:val="none"/>
-        </w:rPr>
-      </w:pPr>
-      <w:r>
-        <w:rPr>
-          <w:rFonts w:ascii="Times New Roman" w:eastAsia="Times New Roman" w:hAnsi="Times New Roman" w:cs="Times New Roman"/>
-          <w:kern w:val="0"/>
-          <w:lang w:eastAsia="pt-BR"/>
-          <w14:ligatures w14:val="none"/>
-        </w:rPr>
-        <w:t>Marcar produto como “Esgotado”</w:t>
-      </w:r>
-    </w:p>
-    <w:p>
-      <w:pPr>
-        <w:spacing w:after="0" w:line="240" w:lineRule="auto"/>
-        <w:rPr>
-          <w:rFonts w:ascii="Times New Roman" w:eastAsia="Times New Roman" w:hAnsi="Times New Roman" w:cs="Times New Roman"/>
-          <w:kern w:val="0"/>
-          <w:lang w:eastAsia="pt-BR"/>
-          <w14:ligatures w14:val="none"/>
-        </w:rPr>
-      </w:pPr>
-      <w:r>
-        <w:rPr>
-          <w:rFonts w:ascii="Times New Roman" w:eastAsia="Times New Roman" w:hAnsi="Times New Roman" w:cs="Times New Roman"/>
-          <w:noProof/>
-          <w:kern w:val="0"/>
-          <w:lang w:eastAsia="pt-BR"/>
-        </w:rPr>
-        <w:pict w14:anchorId="4766F809">
-          <v:rect id="_x0000_i1034" alt="" style="width:425.2pt;height:.05pt;mso-width-percent:0;mso-height-percent:0;mso-width-percent:0;mso-height-percent:0" o:hralign="center" o:hrstd="t" o:hr="t" fillcolor="#a0a0a0" stroked="f"/>
-        </w:pict>
-      </w:r>
-    </w:p>
-    <w:p>
-      <w:pPr>
-        <w:spacing w:before="100" w:beforeAutospacing="1" w:after="100" w:afterAutospacing="1" w:line="240" w:lineRule="auto"/>
-        <w:outlineLvl w:val="0"/>
+      </w:pPr>
+      <w:r>
         <w:rPr>
           <w:rFonts w:ascii="Times New Roman" w:eastAsia="Times New Roman" w:hAnsi="Times New Roman" w:cs="Times New Roman"/>
           <w:b/>
@@ -2205,8 +2204,309 @@
           <w:lang w:eastAsia="pt-BR"/>
           <w14:ligatures w14:val="none"/>
         </w:rPr>
-      </w:pPr>
-      <w:r>
+        <w:t>3.3 Módulo: Histórico de Movimentação</w:t>
+      </w:r>
+    </w:p>
+    <w:p>
+      <w:pPr>
+        <w:spacing w:before="100" w:beforeAutospacing="1" w:after="100" w:afterAutospacing="1" w:line="240" w:lineRule="auto"/>
+        <w:rPr>
+          <w:rFonts w:ascii="Times New Roman" w:eastAsia="Times New Roman" w:hAnsi="Times New Roman" w:cs="Times New Roman"/>
+          <w:kern w:val="0"/>
+          <w:lang w:eastAsia="pt-BR"/>
+          <w14:ligatures w14:val="none"/>
+        </w:rPr>
+      </w:pPr>
+    </w:p>
+    <w:p>
+      <w:pPr>
+        <w:spacing w:before="100" w:beforeAutospacing="1" w:after="100" w:afterAutospacing="1" w:line="240" w:lineRule="auto"/>
+        <w:outlineLvl w:val="2"/>
+        <w:rPr>
+          <w:rFonts w:ascii="Times New Roman" w:eastAsia="Times New Roman" w:hAnsi="Times New Roman" w:cs="Times New Roman"/>
+          <w:b/>
+          <w:bCs/>
+          <w:kern w:val="0"/>
+          <w:sz w:val="27"/>
+          <w:szCs w:val="27"/>
+          <w:lang w:eastAsia="pt-BR"/>
+          <w14:ligatures w14:val="none"/>
+        </w:rPr>
+      </w:pPr>
+      <w:r>
+        <w:rPr>
+          <w:rFonts w:ascii="Times New Roman" w:eastAsia="Times New Roman" w:hAnsi="Times New Roman" w:cs="Times New Roman"/>
+          <w:b/>
+          <w:bCs/>
+          <w:kern w:val="0"/>
+          <w:sz w:val="27"/>
+          <w:szCs w:val="27"/>
+          <w:lang w:eastAsia="pt-BR"/>
+          <w14:ligatures w14:val="none"/>
+        </w:rPr>
+        <w:t>RN-011 – Registro obrigatório</w:t>
+      </w:r>
+    </w:p>
+    <w:p>
+      <w:pPr>
+        <w:spacing w:before="100" w:beforeAutospacing="1" w:after="100" w:afterAutospacing="1" w:line="240" w:lineRule="auto"/>
+        <w:rPr>
+          <w:rFonts w:ascii="Times New Roman" w:eastAsia="Times New Roman" w:hAnsi="Times New Roman" w:cs="Times New Roman"/>
+          <w:kern w:val="0"/>
+          <w:lang w:eastAsia="pt-BR"/>
+          <w14:ligatures w14:val="none"/>
+        </w:rPr>
+      </w:pPr>
+    </w:p>
+    <w:p>
+      <w:pPr>
+        <w:spacing w:before="100" w:beforeAutospacing="1" w:after="100" w:afterAutospacing="1" w:line="240" w:lineRule="auto"/>
+        <w:rPr>
+          <w:rFonts w:ascii="Times New Roman" w:eastAsia="Times New Roman" w:hAnsi="Times New Roman" w:cs="Times New Roman"/>
+          <w:kern w:val="0"/>
+          <w:lang w:eastAsia="pt-BR"/>
+          <w14:ligatures w14:val="none"/>
+        </w:rPr>
+      </w:pPr>
+      <w:r>
+        <w:rPr>
+          <w:rFonts w:ascii="Times New Roman" w:eastAsia="Times New Roman" w:hAnsi="Times New Roman" w:cs="Times New Roman"/>
+          <w:kern w:val="0"/>
+          <w:lang w:eastAsia="pt-BR"/>
+          <w14:ligatures w14:val="none"/>
+        </w:rPr>
+        <w:t>Toda movimentação deve registrar:</w:t>
+      </w:r>
+    </w:p>
+    <w:p>
+      <w:pPr>
+        <w:numPr>
+          <w:ilvl w:val="0"/>
+          <w:numId w:val="12"/>
+        </w:numPr>
+        <w:spacing w:before="100" w:beforeAutospacing="1" w:after="100" w:afterAutospacing="1" w:line="240" w:lineRule="auto"/>
+        <w:rPr>
+          <w:rFonts w:ascii="Times New Roman" w:eastAsia="Times New Roman" w:hAnsi="Times New Roman" w:cs="Times New Roman"/>
+          <w:kern w:val="0"/>
+          <w:lang w:eastAsia="pt-BR"/>
+          <w14:ligatures w14:val="none"/>
+        </w:rPr>
+      </w:pPr>
+      <w:r>
+        <w:rPr>
+          <w:rFonts w:ascii="Times New Roman" w:eastAsia="Times New Roman" w:hAnsi="Times New Roman" w:cs="Times New Roman"/>
+          <w:kern w:val="0"/>
+          <w:lang w:eastAsia="pt-BR"/>
+          <w14:ligatures w14:val="none"/>
+        </w:rPr>
+        <w:t>Produto</w:t>
+      </w:r>
+    </w:p>
+    <w:p>
+      <w:pPr>
+        <w:numPr>
+          <w:ilvl w:val="0"/>
+          <w:numId w:val="12"/>
+        </w:numPr>
+        <w:spacing w:before="100" w:beforeAutospacing="1" w:after="100" w:afterAutospacing="1" w:line="240" w:lineRule="auto"/>
+        <w:rPr>
+          <w:rFonts w:ascii="Times New Roman" w:eastAsia="Times New Roman" w:hAnsi="Times New Roman" w:cs="Times New Roman"/>
+          <w:kern w:val="0"/>
+          <w:lang w:eastAsia="pt-BR"/>
+          <w14:ligatures w14:val="none"/>
+        </w:rPr>
+      </w:pPr>
+      <w:r>
+        <w:rPr>
+          <w:rFonts w:ascii="Times New Roman" w:eastAsia="Times New Roman" w:hAnsi="Times New Roman" w:cs="Times New Roman"/>
+          <w:kern w:val="0"/>
+          <w:lang w:eastAsia="pt-BR"/>
+          <w14:ligatures w14:val="none"/>
+        </w:rPr>
+        <w:t>Quantidade consumida</w:t>
+      </w:r>
+    </w:p>
+    <w:p>
+      <w:pPr>
+        <w:numPr>
+          <w:ilvl w:val="0"/>
+          <w:numId w:val="12"/>
+        </w:numPr>
+        <w:spacing w:before="100" w:beforeAutospacing="1" w:after="100" w:afterAutospacing="1" w:line="240" w:lineRule="auto"/>
+        <w:rPr>
+          <w:rFonts w:ascii="Times New Roman" w:eastAsia="Times New Roman" w:hAnsi="Times New Roman" w:cs="Times New Roman"/>
+          <w:kern w:val="0"/>
+          <w:lang w:eastAsia="pt-BR"/>
+          <w14:ligatures w14:val="none"/>
+        </w:rPr>
+      </w:pPr>
+      <w:r>
+        <w:rPr>
+          <w:rFonts w:ascii="Times New Roman" w:eastAsia="Times New Roman" w:hAnsi="Times New Roman" w:cs="Times New Roman"/>
+          <w:kern w:val="0"/>
+          <w:lang w:eastAsia="pt-BR"/>
+          <w14:ligatures w14:val="none"/>
+        </w:rPr>
+        <w:t>Unidade</w:t>
+      </w:r>
+    </w:p>
+    <w:p>
+      <w:pPr>
+        <w:numPr>
+          <w:ilvl w:val="0"/>
+          <w:numId w:val="12"/>
+        </w:numPr>
+        <w:spacing w:before="100" w:beforeAutospacing="1" w:after="100" w:afterAutospacing="1" w:line="240" w:lineRule="auto"/>
+        <w:rPr>
+          <w:rFonts w:ascii="Times New Roman" w:eastAsia="Times New Roman" w:hAnsi="Times New Roman" w:cs="Times New Roman"/>
+          <w:kern w:val="0"/>
+          <w:lang w:eastAsia="pt-BR"/>
+          <w14:ligatures w14:val="none"/>
+        </w:rPr>
+      </w:pPr>
+      <w:r>
+        <w:rPr>
+          <w:rFonts w:ascii="Times New Roman" w:eastAsia="Times New Roman" w:hAnsi="Times New Roman" w:cs="Times New Roman"/>
+          <w:kern w:val="0"/>
+          <w:lang w:eastAsia="pt-BR"/>
+          <w14:ligatures w14:val="none"/>
+        </w:rPr>
+        <w:t>Usuário responsável</w:t>
+      </w:r>
+    </w:p>
+    <w:p>
+      <w:pPr>
+        <w:numPr>
+          <w:ilvl w:val="0"/>
+          <w:numId w:val="12"/>
+        </w:numPr>
+        <w:spacing w:before="100" w:beforeAutospacing="1" w:after="100" w:afterAutospacing="1" w:line="240" w:lineRule="auto"/>
+        <w:rPr>
+          <w:rFonts w:ascii="Times New Roman" w:eastAsia="Times New Roman" w:hAnsi="Times New Roman" w:cs="Times New Roman"/>
+          <w:kern w:val="0"/>
+          <w:lang w:eastAsia="pt-BR"/>
+          <w14:ligatures w14:val="none"/>
+        </w:rPr>
+      </w:pPr>
+      <w:r>
+        <w:rPr>
+          <w:rFonts w:ascii="Times New Roman" w:eastAsia="Times New Roman" w:hAnsi="Times New Roman" w:cs="Times New Roman"/>
+          <w:kern w:val="0"/>
+          <w:lang w:eastAsia="pt-BR"/>
+          <w14:ligatures w14:val="none"/>
+        </w:rPr>
+        <w:t>Data e hora</w:t>
+      </w:r>
+    </w:p>
+    <w:p>
+      <w:pPr>
+        <w:spacing w:after="0" w:line="240" w:lineRule="auto"/>
+        <w:rPr>
+          <w:rFonts w:ascii="Times New Roman" w:eastAsia="Times New Roman" w:hAnsi="Times New Roman" w:cs="Times New Roman"/>
+          <w:kern w:val="0"/>
+          <w:lang w:eastAsia="pt-BR"/>
+          <w14:ligatures w14:val="none"/>
+        </w:rPr>
+      </w:pPr>
+      <w:r>
+        <w:rPr>
+          <w:rFonts w:ascii="Times New Roman" w:eastAsia="Times New Roman" w:hAnsi="Times New Roman" w:cs="Times New Roman"/>
+          <w:noProof/>
+          <w:kern w:val="0"/>
+          <w:lang w:eastAsia="pt-BR"/>
+        </w:rPr>
+        <w:lastRenderedPageBreak/>
+        <w:pict w14:anchorId="0D58F49C">
+          <v:rect id="_x0000_i1033" alt="" style="width:425.2pt;height:.05pt;mso-width-percent:0;mso-height-percent:0;mso-width-percent:0;mso-height-percent:0" o:hralign="center" o:hrstd="t" o:hr="t" fillcolor="#a0a0a0" stroked="f"/>
+        </w:pict>
+      </w:r>
+    </w:p>
+    <w:p>
+      <w:pPr>
+        <w:spacing w:before="100" w:beforeAutospacing="1" w:after="100" w:afterAutospacing="1" w:line="240" w:lineRule="auto"/>
+        <w:outlineLvl w:val="2"/>
+        <w:rPr>
+          <w:rFonts w:ascii="Times New Roman" w:eastAsia="Times New Roman" w:hAnsi="Times New Roman" w:cs="Times New Roman"/>
+          <w:b/>
+          <w:bCs/>
+          <w:kern w:val="0"/>
+          <w:sz w:val="27"/>
+          <w:szCs w:val="27"/>
+          <w:lang w:eastAsia="pt-BR"/>
+          <w14:ligatures w14:val="none"/>
+        </w:rPr>
+      </w:pPr>
+      <w:r>
+        <w:rPr>
+          <w:rFonts w:ascii="Times New Roman" w:eastAsia="Times New Roman" w:hAnsi="Times New Roman" w:cs="Times New Roman"/>
+          <w:b/>
+          <w:bCs/>
+          <w:kern w:val="0"/>
+          <w:sz w:val="27"/>
+          <w:szCs w:val="27"/>
+          <w:lang w:eastAsia="pt-BR"/>
+          <w14:ligatures w14:val="none"/>
+        </w:rPr>
+        <w:t>RN-012 – Imutabilidade</w:t>
+      </w:r>
+    </w:p>
+    <w:p>
+      <w:pPr>
+        <w:spacing w:before="100" w:beforeAutospacing="1" w:after="100" w:afterAutospacing="1" w:line="240" w:lineRule="auto"/>
+        <w:rPr>
+          <w:rFonts w:ascii="Times New Roman" w:eastAsia="Times New Roman" w:hAnsi="Times New Roman" w:cs="Times New Roman"/>
+          <w:kern w:val="0"/>
+          <w:lang w:eastAsia="pt-BR"/>
+          <w14:ligatures w14:val="none"/>
+        </w:rPr>
+      </w:pPr>
+    </w:p>
+    <w:p>
+      <w:pPr>
+        <w:spacing w:before="100" w:beforeAutospacing="1" w:after="100" w:afterAutospacing="1" w:line="240" w:lineRule="auto"/>
+        <w:rPr>
+          <w:rFonts w:ascii="Times New Roman" w:eastAsia="Times New Roman" w:hAnsi="Times New Roman" w:cs="Times New Roman"/>
+          <w:kern w:val="0"/>
+          <w:lang w:eastAsia="pt-BR"/>
+          <w14:ligatures w14:val="none"/>
+        </w:rPr>
+      </w:pPr>
+      <w:r>
+        <w:rPr>
+          <w:rFonts w:ascii="Times New Roman" w:eastAsia="Times New Roman" w:hAnsi="Times New Roman" w:cs="Times New Roman"/>
+          <w:kern w:val="0"/>
+          <w:lang w:eastAsia="pt-BR"/>
+          <w14:ligatures w14:val="none"/>
+        </w:rPr>
+        <w:t>Registros históricos não podem ser editados ou excluídos.</w:t>
+      </w:r>
+    </w:p>
+    <w:p>
+      <w:pPr>
+        <w:spacing w:after="0" w:line="240" w:lineRule="auto"/>
+        <w:rPr>
+          <w:rFonts w:ascii="Times New Roman" w:eastAsia="Times New Roman" w:hAnsi="Times New Roman" w:cs="Times New Roman"/>
+          <w:kern w:val="0"/>
+          <w:lang w:eastAsia="pt-BR"/>
+          <w14:ligatures w14:val="none"/>
+        </w:rPr>
+      </w:pPr>
+      <w:r>
+        <w:rPr>
+          <w:rFonts w:ascii="Times New Roman" w:eastAsia="Times New Roman" w:hAnsi="Times New Roman" w:cs="Times New Roman"/>
+          <w:noProof/>
+          <w:kern w:val="0"/>
+          <w:lang w:eastAsia="pt-BR"/>
+        </w:rPr>
+        <w:pict w14:anchorId="69979D22">
+          <v:rect id="_x0000_i1032" alt="" style="width:425.2pt;height:.05pt;mso-width-percent:0;mso-height-percent:0;mso-width-percent:0;mso-height-percent:0" o:hralign="center" o:hrstd="t" o:hr="t" fillcolor="#a0a0a0" stroked="f"/>
+        </w:pict>
+      </w:r>
+    </w:p>
+    <w:p>
+      <w:pPr>
+        <w:spacing w:before="100" w:beforeAutospacing="1" w:after="100" w:afterAutospacing="1" w:line="240" w:lineRule="auto"/>
+        <w:outlineLvl w:val="0"/>
         <w:rPr>
           <w:rFonts w:ascii="Times New Roman" w:eastAsia="Times New Roman" w:hAnsi="Times New Roman" w:cs="Times New Roman"/>
           <w:b/>
@@ -2217,309 +2517,8 @@
           <w:lang w:eastAsia="pt-BR"/>
           <w14:ligatures w14:val="none"/>
         </w:rPr>
-        <w:t>3.3 Módulo: Histórico de Movimentação</w:t>
-      </w:r>
-    </w:p>
-    <w:p>
-      <w:pPr>
-        <w:spacing w:before="100" w:beforeAutospacing="1" w:after="100" w:afterAutospacing="1" w:line="240" w:lineRule="auto"/>
-        <w:rPr>
-          <w:rFonts w:ascii="Times New Roman" w:eastAsia="Times New Roman" w:hAnsi="Times New Roman" w:cs="Times New Roman"/>
-          <w:kern w:val="0"/>
-          <w:lang w:eastAsia="pt-BR"/>
-          <w14:ligatures w14:val="none"/>
-        </w:rPr>
-      </w:pPr>
-    </w:p>
-    <w:p>
-      <w:pPr>
-        <w:spacing w:before="100" w:beforeAutospacing="1" w:after="100" w:afterAutospacing="1" w:line="240" w:lineRule="auto"/>
-        <w:outlineLvl w:val="2"/>
-        <w:rPr>
-          <w:rFonts w:ascii="Times New Roman" w:eastAsia="Times New Roman" w:hAnsi="Times New Roman" w:cs="Times New Roman"/>
-          <w:b/>
-          <w:bCs/>
-          <w:kern w:val="0"/>
-          <w:sz w:val="27"/>
-          <w:szCs w:val="27"/>
-          <w:lang w:eastAsia="pt-BR"/>
-          <w14:ligatures w14:val="none"/>
-        </w:rPr>
-      </w:pPr>
-      <w:r>
-        <w:rPr>
-          <w:rFonts w:ascii="Times New Roman" w:eastAsia="Times New Roman" w:hAnsi="Times New Roman" w:cs="Times New Roman"/>
-          <w:b/>
-          <w:bCs/>
-          <w:kern w:val="0"/>
-          <w:sz w:val="27"/>
-          <w:szCs w:val="27"/>
-          <w:lang w:eastAsia="pt-BR"/>
-          <w14:ligatures w14:val="none"/>
-        </w:rPr>
-        <w:t>RN-011 – Registro obrigatório</w:t>
-      </w:r>
-    </w:p>
-    <w:p>
-      <w:pPr>
-        <w:spacing w:before="100" w:beforeAutospacing="1" w:after="100" w:afterAutospacing="1" w:line="240" w:lineRule="auto"/>
-        <w:rPr>
-          <w:rFonts w:ascii="Times New Roman" w:eastAsia="Times New Roman" w:hAnsi="Times New Roman" w:cs="Times New Roman"/>
-          <w:kern w:val="0"/>
-          <w:lang w:eastAsia="pt-BR"/>
-          <w14:ligatures w14:val="none"/>
-        </w:rPr>
-      </w:pPr>
-    </w:p>
-    <w:p>
-      <w:pPr>
-        <w:spacing w:before="100" w:beforeAutospacing="1" w:after="100" w:afterAutospacing="1" w:line="240" w:lineRule="auto"/>
-        <w:rPr>
-          <w:rFonts w:ascii="Times New Roman" w:eastAsia="Times New Roman" w:hAnsi="Times New Roman" w:cs="Times New Roman"/>
-          <w:kern w:val="0"/>
-          <w:lang w:eastAsia="pt-BR"/>
-          <w14:ligatures w14:val="none"/>
-        </w:rPr>
-      </w:pPr>
-      <w:r>
-        <w:rPr>
-          <w:rFonts w:ascii="Times New Roman" w:eastAsia="Times New Roman" w:hAnsi="Times New Roman" w:cs="Times New Roman"/>
-          <w:kern w:val="0"/>
-          <w:lang w:eastAsia="pt-BR"/>
-          <w14:ligatures w14:val="none"/>
-        </w:rPr>
-        <w:t>Toda movimentação deve registrar:</w:t>
-      </w:r>
-    </w:p>
-    <w:p>
-      <w:pPr>
-        <w:numPr>
-          <w:ilvl w:val="0"/>
-          <w:numId w:val="12"/>
-        </w:numPr>
-        <w:spacing w:before="100" w:beforeAutospacing="1" w:after="100" w:afterAutospacing="1" w:line="240" w:lineRule="auto"/>
-        <w:rPr>
-          <w:rFonts w:ascii="Times New Roman" w:eastAsia="Times New Roman" w:hAnsi="Times New Roman" w:cs="Times New Roman"/>
-          <w:kern w:val="0"/>
-          <w:lang w:eastAsia="pt-BR"/>
-          <w14:ligatures w14:val="none"/>
-        </w:rPr>
-      </w:pPr>
-      <w:r>
-        <w:rPr>
-          <w:rFonts w:ascii="Times New Roman" w:eastAsia="Times New Roman" w:hAnsi="Times New Roman" w:cs="Times New Roman"/>
-          <w:kern w:val="0"/>
-          <w:lang w:eastAsia="pt-BR"/>
-          <w14:ligatures w14:val="none"/>
-        </w:rPr>
-        <w:t>Produto</w:t>
-      </w:r>
-    </w:p>
-    <w:p>
-      <w:pPr>
-        <w:numPr>
-          <w:ilvl w:val="0"/>
-          <w:numId w:val="12"/>
-        </w:numPr>
-        <w:spacing w:before="100" w:beforeAutospacing="1" w:after="100" w:afterAutospacing="1" w:line="240" w:lineRule="auto"/>
-        <w:rPr>
-          <w:rFonts w:ascii="Times New Roman" w:eastAsia="Times New Roman" w:hAnsi="Times New Roman" w:cs="Times New Roman"/>
-          <w:kern w:val="0"/>
-          <w:lang w:eastAsia="pt-BR"/>
-          <w14:ligatures w14:val="none"/>
-        </w:rPr>
-      </w:pPr>
-      <w:r>
-        <w:rPr>
-          <w:rFonts w:ascii="Times New Roman" w:eastAsia="Times New Roman" w:hAnsi="Times New Roman" w:cs="Times New Roman"/>
-          <w:kern w:val="0"/>
-          <w:lang w:eastAsia="pt-BR"/>
-          <w14:ligatures w14:val="none"/>
-        </w:rPr>
-        <w:t>Quantidade consumida</w:t>
-      </w:r>
-    </w:p>
-    <w:p>
-      <w:pPr>
-        <w:numPr>
-          <w:ilvl w:val="0"/>
-          <w:numId w:val="12"/>
-        </w:numPr>
-        <w:spacing w:before="100" w:beforeAutospacing="1" w:after="100" w:afterAutospacing="1" w:line="240" w:lineRule="auto"/>
-        <w:rPr>
-          <w:rFonts w:ascii="Times New Roman" w:eastAsia="Times New Roman" w:hAnsi="Times New Roman" w:cs="Times New Roman"/>
-          <w:kern w:val="0"/>
-          <w:lang w:eastAsia="pt-BR"/>
-          <w14:ligatures w14:val="none"/>
-        </w:rPr>
-      </w:pPr>
-      <w:r>
-        <w:rPr>
-          <w:rFonts w:ascii="Times New Roman" w:eastAsia="Times New Roman" w:hAnsi="Times New Roman" w:cs="Times New Roman"/>
-          <w:kern w:val="0"/>
-          <w:lang w:eastAsia="pt-BR"/>
-          <w14:ligatures w14:val="none"/>
-        </w:rPr>
-        <w:t>Unidade</w:t>
-      </w:r>
-    </w:p>
-    <w:p>
-      <w:pPr>
-        <w:numPr>
-          <w:ilvl w:val="0"/>
-          <w:numId w:val="12"/>
-        </w:numPr>
-        <w:spacing w:before="100" w:beforeAutospacing="1" w:after="100" w:afterAutospacing="1" w:line="240" w:lineRule="auto"/>
-        <w:rPr>
-          <w:rFonts w:ascii="Times New Roman" w:eastAsia="Times New Roman" w:hAnsi="Times New Roman" w:cs="Times New Roman"/>
-          <w:kern w:val="0"/>
-          <w:lang w:eastAsia="pt-BR"/>
-          <w14:ligatures w14:val="none"/>
-        </w:rPr>
-      </w:pPr>
-      <w:r>
-        <w:rPr>
-          <w:rFonts w:ascii="Times New Roman" w:eastAsia="Times New Roman" w:hAnsi="Times New Roman" w:cs="Times New Roman"/>
-          <w:kern w:val="0"/>
-          <w:lang w:eastAsia="pt-BR"/>
-          <w14:ligatures w14:val="none"/>
-        </w:rPr>
-        <w:t>Usuário responsável</w:t>
-      </w:r>
-    </w:p>
-    <w:p>
-      <w:pPr>
-        <w:numPr>
-          <w:ilvl w:val="0"/>
-          <w:numId w:val="12"/>
-        </w:numPr>
-        <w:spacing w:before="100" w:beforeAutospacing="1" w:after="100" w:afterAutospacing="1" w:line="240" w:lineRule="auto"/>
-        <w:rPr>
-          <w:rFonts w:ascii="Times New Roman" w:eastAsia="Times New Roman" w:hAnsi="Times New Roman" w:cs="Times New Roman"/>
-          <w:kern w:val="0"/>
-          <w:lang w:eastAsia="pt-BR"/>
-          <w14:ligatures w14:val="none"/>
-        </w:rPr>
-      </w:pPr>
-      <w:r>
-        <w:rPr>
-          <w:rFonts w:ascii="Times New Roman" w:eastAsia="Times New Roman" w:hAnsi="Times New Roman" w:cs="Times New Roman"/>
-          <w:kern w:val="0"/>
-          <w:lang w:eastAsia="pt-BR"/>
-          <w14:ligatures w14:val="none"/>
-        </w:rPr>
-        <w:t>Data e hora</w:t>
-      </w:r>
-    </w:p>
-    <w:p>
-      <w:pPr>
-        <w:spacing w:after="0" w:line="240" w:lineRule="auto"/>
-        <w:rPr>
-          <w:rFonts w:ascii="Times New Roman" w:eastAsia="Times New Roman" w:hAnsi="Times New Roman" w:cs="Times New Roman"/>
-          <w:kern w:val="0"/>
-          <w:lang w:eastAsia="pt-BR"/>
-          <w14:ligatures w14:val="none"/>
-        </w:rPr>
-      </w:pPr>
-      <w:r>
-        <w:rPr>
-          <w:rFonts w:ascii="Times New Roman" w:eastAsia="Times New Roman" w:hAnsi="Times New Roman" w:cs="Times New Roman"/>
-          <w:noProof/>
-          <w:kern w:val="0"/>
-          <w:lang w:eastAsia="pt-BR"/>
-        </w:rPr>
-        <w:lastRenderedPageBreak/>
-        <w:pict w14:anchorId="23AB8D75">
-          <v:rect id="_x0000_i1033" alt="" style="width:425.2pt;height:.05pt;mso-width-percent:0;mso-height-percent:0;mso-width-percent:0;mso-height-percent:0" o:hralign="center" o:hrstd="t" o:hr="t" fillcolor="#a0a0a0" stroked="f"/>
-        </w:pict>
-      </w:r>
-    </w:p>
-    <w:p>
-      <w:pPr>
-        <w:spacing w:before="100" w:beforeAutospacing="1" w:after="100" w:afterAutospacing="1" w:line="240" w:lineRule="auto"/>
-        <w:outlineLvl w:val="2"/>
-        <w:rPr>
-          <w:rFonts w:ascii="Times New Roman" w:eastAsia="Times New Roman" w:hAnsi="Times New Roman" w:cs="Times New Roman"/>
-          <w:b/>
-          <w:bCs/>
-          <w:kern w:val="0"/>
-          <w:sz w:val="27"/>
-          <w:szCs w:val="27"/>
-          <w:lang w:eastAsia="pt-BR"/>
-          <w14:ligatures w14:val="none"/>
-        </w:rPr>
-      </w:pPr>
-      <w:r>
-        <w:rPr>
-          <w:rFonts w:ascii="Times New Roman" w:eastAsia="Times New Roman" w:hAnsi="Times New Roman" w:cs="Times New Roman"/>
-          <w:b/>
-          <w:bCs/>
-          <w:kern w:val="0"/>
-          <w:sz w:val="27"/>
-          <w:szCs w:val="27"/>
-          <w:lang w:eastAsia="pt-BR"/>
-          <w14:ligatures w14:val="none"/>
-        </w:rPr>
-        <w:t>RN-012 – Imutabilidade</w:t>
-      </w:r>
-    </w:p>
-    <w:p>
-      <w:pPr>
-        <w:spacing w:before="100" w:beforeAutospacing="1" w:after="100" w:afterAutospacing="1" w:line="240" w:lineRule="auto"/>
-        <w:rPr>
-          <w:rFonts w:ascii="Times New Roman" w:eastAsia="Times New Roman" w:hAnsi="Times New Roman" w:cs="Times New Roman"/>
-          <w:kern w:val="0"/>
-          <w:lang w:eastAsia="pt-BR"/>
-          <w14:ligatures w14:val="none"/>
-        </w:rPr>
-      </w:pPr>
-    </w:p>
-    <w:p>
-      <w:pPr>
-        <w:spacing w:before="100" w:beforeAutospacing="1" w:after="100" w:afterAutospacing="1" w:line="240" w:lineRule="auto"/>
-        <w:rPr>
-          <w:rFonts w:ascii="Times New Roman" w:eastAsia="Times New Roman" w:hAnsi="Times New Roman" w:cs="Times New Roman"/>
-          <w:kern w:val="0"/>
-          <w:lang w:eastAsia="pt-BR"/>
-          <w14:ligatures w14:val="none"/>
-        </w:rPr>
-      </w:pPr>
-      <w:r>
-        <w:rPr>
-          <w:rFonts w:ascii="Times New Roman" w:eastAsia="Times New Roman" w:hAnsi="Times New Roman" w:cs="Times New Roman"/>
-          <w:kern w:val="0"/>
-          <w:lang w:eastAsia="pt-BR"/>
-          <w14:ligatures w14:val="none"/>
-        </w:rPr>
-        <w:t>Registros históricos não podem ser editados ou excluídos.</w:t>
-      </w:r>
-    </w:p>
-    <w:p>
-      <w:pPr>
-        <w:spacing w:after="0" w:line="240" w:lineRule="auto"/>
-        <w:rPr>
-          <w:rFonts w:ascii="Times New Roman" w:eastAsia="Times New Roman" w:hAnsi="Times New Roman" w:cs="Times New Roman"/>
-          <w:kern w:val="0"/>
-          <w:lang w:eastAsia="pt-BR"/>
-          <w14:ligatures w14:val="none"/>
-        </w:rPr>
-      </w:pPr>
-      <w:r>
-        <w:rPr>
-          <w:rFonts w:ascii="Times New Roman" w:eastAsia="Times New Roman" w:hAnsi="Times New Roman" w:cs="Times New Roman"/>
-          <w:noProof/>
-          <w:kern w:val="0"/>
-          <w:lang w:eastAsia="pt-BR"/>
-        </w:rPr>
-        <w:pict w14:anchorId="162A4AF7">
-          <v:rect id="_x0000_i1032" alt="" style="width:425.2pt;height:.05pt;mso-width-percent:0;mso-height-percent:0;mso-width-percent:0;mso-height-percent:0" o:hralign="center" o:hrstd="t" o:hr="t" fillcolor="#a0a0a0" stroked="f"/>
-        </w:pict>
-      </w:r>
-    </w:p>
-    <w:p>
-      <w:pPr>
-        <w:spacing w:before="100" w:beforeAutospacing="1" w:after="100" w:afterAutospacing="1" w:line="240" w:lineRule="auto"/>
-        <w:outlineLvl w:val="0"/>
+      </w:pPr>
+      <w:r>
         <w:rPr>
           <w:rFonts w:ascii="Times New Roman" w:eastAsia="Times New Roman" w:hAnsi="Times New Roman" w:cs="Times New Roman"/>
           <w:b/>
@@ -2530,8 +2529,452 @@
           <w:lang w:eastAsia="pt-BR"/>
           <w14:ligatures w14:val="none"/>
         </w:rPr>
-      </w:pPr>
-      <w:r>
+        <w:t>3.4 Módulo: Validade e Alertas</w:t>
+      </w:r>
+    </w:p>
+    <w:p>
+      <w:pPr>
+        <w:spacing w:before="100" w:beforeAutospacing="1" w:after="100" w:afterAutospacing="1" w:line="240" w:lineRule="auto"/>
+        <w:rPr>
+          <w:rFonts w:ascii="Times New Roman" w:eastAsia="Times New Roman" w:hAnsi="Times New Roman" w:cs="Times New Roman"/>
+          <w:kern w:val="0"/>
+          <w:lang w:eastAsia="pt-BR"/>
+          <w14:ligatures w14:val="none"/>
+        </w:rPr>
+      </w:pPr>
+    </w:p>
+    <w:p>
+      <w:pPr>
+        <w:spacing w:before="100" w:beforeAutospacing="1" w:after="100" w:afterAutospacing="1" w:line="240" w:lineRule="auto"/>
+        <w:outlineLvl w:val="2"/>
+        <w:rPr>
+          <w:rFonts w:ascii="Times New Roman" w:eastAsia="Times New Roman" w:hAnsi="Times New Roman" w:cs="Times New Roman"/>
+          <w:b/>
+          <w:bCs/>
+          <w:kern w:val="0"/>
+          <w:sz w:val="27"/>
+          <w:szCs w:val="27"/>
+          <w:lang w:eastAsia="pt-BR"/>
+          <w14:ligatures w14:val="none"/>
+        </w:rPr>
+      </w:pPr>
+      <w:r>
+        <w:rPr>
+          <w:rFonts w:ascii="Times New Roman" w:eastAsia="Times New Roman" w:hAnsi="Times New Roman" w:cs="Times New Roman"/>
+          <w:b/>
+          <w:bCs/>
+          <w:kern w:val="0"/>
+          <w:sz w:val="27"/>
+          <w:szCs w:val="27"/>
+          <w:lang w:eastAsia="pt-BR"/>
+          <w14:ligatures w14:val="none"/>
+        </w:rPr>
+        <w:t>RN-013 – Alerta de vencimento</w:t>
+      </w:r>
+    </w:p>
+    <w:p>
+      <w:pPr>
+        <w:spacing w:before="100" w:beforeAutospacing="1" w:after="100" w:afterAutospacing="1" w:line="240" w:lineRule="auto"/>
+        <w:rPr>
+          <w:rFonts w:ascii="Times New Roman" w:eastAsia="Times New Roman" w:hAnsi="Times New Roman" w:cs="Times New Roman"/>
+          <w:kern w:val="0"/>
+          <w:lang w:eastAsia="pt-BR"/>
+          <w14:ligatures w14:val="none"/>
+        </w:rPr>
+      </w:pPr>
+    </w:p>
+    <w:p>
+      <w:pPr>
+        <w:spacing w:before="100" w:beforeAutospacing="1" w:after="100" w:afterAutospacing="1" w:line="240" w:lineRule="auto"/>
+        <w:rPr>
+          <w:rFonts w:ascii="Times New Roman" w:eastAsia="Times New Roman" w:hAnsi="Times New Roman" w:cs="Times New Roman"/>
+          <w:kern w:val="0"/>
+          <w:lang w:eastAsia="pt-BR"/>
+          <w14:ligatures w14:val="none"/>
+        </w:rPr>
+      </w:pPr>
+      <w:r>
+        <w:rPr>
+          <w:rFonts w:ascii="Times New Roman" w:eastAsia="Times New Roman" w:hAnsi="Times New Roman" w:cs="Times New Roman"/>
+          <w:kern w:val="0"/>
+          <w:lang w:eastAsia="pt-BR"/>
+          <w14:ligatures w14:val="none"/>
+        </w:rPr>
+        <w:t>O sistema deve gerar alerta quando:</w:t>
+      </w:r>
+    </w:p>
+    <w:p>
+      <w:pPr>
+        <w:numPr>
+          <w:ilvl w:val="0"/>
+          <w:numId w:val="13"/>
+        </w:numPr>
+        <w:spacing w:before="100" w:beforeAutospacing="1" w:after="100" w:afterAutospacing="1" w:line="240" w:lineRule="auto"/>
+        <w:rPr>
+          <w:rFonts w:ascii="Times New Roman" w:eastAsia="Times New Roman" w:hAnsi="Times New Roman" w:cs="Times New Roman"/>
+          <w:kern w:val="0"/>
+          <w:lang w:eastAsia="pt-BR"/>
+          <w14:ligatures w14:val="none"/>
+        </w:rPr>
+      </w:pPr>
+      <w:r>
+        <w:rPr>
+          <w:rFonts w:ascii="Times New Roman" w:eastAsia="Times New Roman" w:hAnsi="Times New Roman" w:cs="Times New Roman"/>
+          <w:kern w:val="0"/>
+          <w:lang w:eastAsia="pt-BR"/>
+          <w14:ligatures w14:val="none"/>
+        </w:rPr>
+        <w:t xml:space="preserve">Faltarem X dias para a validade (definir: </w:t>
+      </w:r>
+      <w:r>
+        <w:rPr>
+          <w:rFonts w:ascii="Times New Roman" w:eastAsia="Times New Roman" w:hAnsi="Times New Roman" w:cs="Times New Roman"/>
+          <w:kern w:val="0"/>
+          <w:lang w:eastAsia="pt-BR"/>
+          <w14:ligatures w14:val="none"/>
+        </w:rPr>
+        <w:t>__</w:t>
+      </w:r>
+      <w:r>
+        <w:rPr>
+          <w:rFonts w:ascii="Times New Roman" w:eastAsia="Times New Roman" w:hAnsi="Times New Roman" w:cs="Times New Roman"/>
+          <w:kern w:val="0"/>
+          <w:lang w:eastAsia="pt-BR"/>
+          <w14:ligatures w14:val="none"/>
+        </w:rPr>
+        <w:t xml:space="preserve"> dias)</w:t>
+      </w:r>
+    </w:p>
+    <w:p>
+      <w:pPr>
+        <w:spacing w:after="0" w:line="240" w:lineRule="auto"/>
+        <w:rPr>
+          <w:rFonts w:ascii="Times New Roman" w:eastAsia="Times New Roman" w:hAnsi="Times New Roman" w:cs="Times New Roman"/>
+          <w:kern w:val="0"/>
+          <w:lang w:eastAsia="pt-BR"/>
+          <w14:ligatures w14:val="none"/>
+        </w:rPr>
+      </w:pPr>
+      <w:r>
+        <w:rPr>
+          <w:rFonts w:ascii="Times New Roman" w:eastAsia="Times New Roman" w:hAnsi="Times New Roman" w:cs="Times New Roman"/>
+          <w:noProof/>
+          <w:kern w:val="0"/>
+          <w:lang w:eastAsia="pt-BR"/>
+        </w:rPr>
+        <w:pict w14:anchorId="3F5D27F5">
+          <v:rect id="_x0000_i1031" alt="" style="width:425.2pt;height:.05pt;mso-width-percent:0;mso-height-percent:0;mso-width-percent:0;mso-height-percent:0" o:hralign="center" o:hrstd="t" o:hr="t" fillcolor="#a0a0a0" stroked="f"/>
+        </w:pict>
+      </w:r>
+    </w:p>
+    <w:p>
+      <w:pPr>
+        <w:spacing w:before="100" w:beforeAutospacing="1" w:after="100" w:afterAutospacing="1" w:line="240" w:lineRule="auto"/>
+        <w:outlineLvl w:val="2"/>
+        <w:rPr>
+          <w:rFonts w:ascii="Times New Roman" w:eastAsia="Times New Roman" w:hAnsi="Times New Roman" w:cs="Times New Roman"/>
+          <w:b/>
+          <w:bCs/>
+          <w:kern w:val="0"/>
+          <w:sz w:val="27"/>
+          <w:szCs w:val="27"/>
+          <w:lang w:eastAsia="pt-BR"/>
+          <w14:ligatures w14:val="none"/>
+        </w:rPr>
+      </w:pPr>
+      <w:r>
+        <w:rPr>
+          <w:rFonts w:ascii="Times New Roman" w:eastAsia="Times New Roman" w:hAnsi="Times New Roman" w:cs="Times New Roman"/>
+          <w:b/>
+          <w:bCs/>
+          <w:kern w:val="0"/>
+          <w:sz w:val="27"/>
+          <w:szCs w:val="27"/>
+          <w:lang w:eastAsia="pt-BR"/>
+          <w14:ligatures w14:val="none"/>
+        </w:rPr>
+        <w:t xml:space="preserve">RN-014 – </w:t>
+      </w:r>
+      <w:r>
+        <w:rPr>
+          <w:rFonts w:ascii="Times New Roman" w:eastAsia="Times New Roman" w:hAnsi="Times New Roman" w:cs="Times New Roman"/>
+          <w:b/>
+          <w:bCs/>
+          <w:kern w:val="0"/>
+          <w:sz w:val="27"/>
+          <w:szCs w:val="27"/>
+          <w:lang w:eastAsia="pt-BR"/>
+          <w14:ligatures w14:val="none"/>
+        </w:rPr>
+        <w:t>Lote</w:t>
+      </w:r>
+      <w:r>
+        <w:rPr>
+          <w:rFonts w:ascii="Times New Roman" w:eastAsia="Times New Roman" w:hAnsi="Times New Roman" w:cs="Times New Roman"/>
+          <w:b/>
+          <w:bCs/>
+          <w:kern w:val="0"/>
+          <w:sz w:val="27"/>
+          <w:szCs w:val="27"/>
+          <w:lang w:eastAsia="pt-BR"/>
+          <w14:ligatures w14:val="none"/>
+        </w:rPr>
+        <w:t xml:space="preserve"> vencido</w:t>
+      </w:r>
+    </w:p>
+    <w:p>
+      <w:pPr>
+        <w:spacing w:before="100" w:beforeAutospacing="1" w:after="100" w:afterAutospacing="1" w:line="240" w:lineRule="auto"/>
+        <w:rPr>
+          <w:rFonts w:ascii="Times New Roman" w:eastAsia="Times New Roman" w:hAnsi="Times New Roman" w:cs="Times New Roman"/>
+          <w:kern w:val="0"/>
+          <w:lang w:eastAsia="pt-BR"/>
+          <w14:ligatures w14:val="none"/>
+        </w:rPr>
+      </w:pPr>
+    </w:p>
+    <w:p>
+      <w:pPr>
+        <w:spacing w:before="100" w:beforeAutospacing="1" w:after="100" w:afterAutospacing="1" w:line="240" w:lineRule="auto"/>
+        <w:rPr>
+          <w:rFonts w:ascii="Times New Roman" w:eastAsia="Times New Roman" w:hAnsi="Times New Roman" w:cs="Times New Roman"/>
+          <w:kern w:val="0"/>
+          <w:lang w:eastAsia="pt-BR"/>
+          <w14:ligatures w14:val="none"/>
+        </w:rPr>
+      </w:pPr>
+      <w:r>
+        <w:rPr>
+          <w:rFonts w:ascii="Times New Roman" w:eastAsia="Times New Roman" w:hAnsi="Times New Roman" w:cs="Times New Roman"/>
+          <w:kern w:val="0"/>
+          <w:lang w:eastAsia="pt-BR"/>
+          <w14:ligatures w14:val="none"/>
+        </w:rPr>
+        <w:t>Lote</w:t>
+      </w:r>
+      <w:r>
+        <w:rPr>
+          <w:rFonts w:ascii="Times New Roman" w:eastAsia="Times New Roman" w:hAnsi="Times New Roman" w:cs="Times New Roman"/>
+          <w:kern w:val="0"/>
+          <w:lang w:eastAsia="pt-BR"/>
+          <w14:ligatures w14:val="none"/>
+        </w:rPr>
+        <w:t xml:space="preserve"> vencido deve:</w:t>
+      </w:r>
+    </w:p>
+    <w:p>
+      <w:pPr>
+        <w:numPr>
+          <w:ilvl w:val="0"/>
+          <w:numId w:val="14"/>
+        </w:numPr>
+        <w:spacing w:before="100" w:beforeAutospacing="1" w:after="100" w:afterAutospacing="1" w:line="240" w:lineRule="auto"/>
+        <w:rPr>
+          <w:rFonts w:ascii="Times New Roman" w:eastAsia="Times New Roman" w:hAnsi="Times New Roman" w:cs="Times New Roman"/>
+          <w:kern w:val="0"/>
+          <w:lang w:eastAsia="pt-BR"/>
+          <w14:ligatures w14:val="none"/>
+        </w:rPr>
+      </w:pPr>
+      <w:r>
+        <w:rPr>
+          <w:rFonts w:ascii="Times New Roman" w:eastAsia="Times New Roman" w:hAnsi="Times New Roman" w:cs="Times New Roman"/>
+          <w:kern w:val="0"/>
+          <w:lang w:eastAsia="pt-BR"/>
+          <w14:ligatures w14:val="none"/>
+        </w:rPr>
+        <w:t>Ser marcado visualmente no sistema</w:t>
+      </w:r>
+      <w:r>
+        <w:rPr>
+          <w:rFonts w:ascii="Times New Roman" w:eastAsia="Times New Roman" w:hAnsi="Times New Roman" w:cs="Times New Roman"/>
+          <w:kern w:val="0"/>
+          <w:lang w:eastAsia="pt-BR"/>
+          <w14:ligatures w14:val="none"/>
+        </w:rPr>
+        <w:t xml:space="preserve"> como status “VENCIDO”</w:t>
+      </w:r>
+    </w:p>
+    <w:p>
+      <w:pPr>
+        <w:numPr>
+          <w:ilvl w:val="0"/>
+          <w:numId w:val="14"/>
+        </w:numPr>
+        <w:spacing w:before="100" w:beforeAutospacing="1" w:after="100" w:afterAutospacing="1" w:line="240" w:lineRule="auto"/>
+        <w:rPr>
+          <w:rFonts w:ascii="Times New Roman" w:eastAsia="Times New Roman" w:hAnsi="Times New Roman" w:cs="Times New Roman"/>
+          <w:kern w:val="0"/>
+          <w:lang w:eastAsia="pt-BR"/>
+          <w14:ligatures w14:val="none"/>
+        </w:rPr>
+      </w:pPr>
+      <w:r>
+        <w:rPr>
+          <w:rFonts w:ascii="Times New Roman" w:eastAsia="Times New Roman" w:hAnsi="Times New Roman" w:cs="Times New Roman"/>
+          <w:kern w:val="0"/>
+          <w:lang w:eastAsia="pt-BR"/>
+          <w14:ligatures w14:val="none"/>
+        </w:rPr>
+        <w:t>Aparecer em lista específica</w:t>
+      </w:r>
+    </w:p>
+    <w:p>
+      <w:pPr>
+        <w:spacing w:after="0" w:line="240" w:lineRule="auto"/>
+        <w:rPr>
+          <w:rFonts w:ascii="Times New Roman" w:eastAsia="Times New Roman" w:hAnsi="Times New Roman" w:cs="Times New Roman"/>
+          <w:kern w:val="0"/>
+          <w:lang w:eastAsia="pt-BR"/>
+          <w14:ligatures w14:val="none"/>
+        </w:rPr>
+      </w:pPr>
+      <w:r>
+        <w:rPr>
+          <w:rFonts w:ascii="Times New Roman" w:eastAsia="Times New Roman" w:hAnsi="Times New Roman" w:cs="Times New Roman"/>
+          <w:noProof/>
+          <w:kern w:val="0"/>
+          <w:lang w:eastAsia="pt-BR"/>
+        </w:rPr>
+        <w:pict w14:anchorId="2DF030EB">
+          <v:rect id="_x0000_i1030" alt="" style="width:425.2pt;height:.05pt;mso-width-percent:0;mso-height-percent:0;mso-width-percent:0;mso-height-percent:0" o:hralign="center" o:hrstd="t" o:hr="t" fillcolor="#a0a0a0" stroked="f"/>
+        </w:pict>
+      </w:r>
+    </w:p>
+    <w:p>
+      <w:pPr>
+        <w:spacing w:before="100" w:beforeAutospacing="1" w:after="100" w:afterAutospacing="1" w:line="240" w:lineRule="auto"/>
+        <w:outlineLvl w:val="2"/>
+        <w:rPr>
+          <w:rFonts w:ascii="Times New Roman" w:eastAsia="Times New Roman" w:hAnsi="Times New Roman" w:cs="Times New Roman"/>
+          <w:b/>
+          <w:bCs/>
+          <w:kern w:val="0"/>
+          <w:sz w:val="27"/>
+          <w:szCs w:val="27"/>
+          <w:lang w:eastAsia="pt-BR"/>
+          <w14:ligatures w14:val="none"/>
+        </w:rPr>
+      </w:pPr>
+      <w:r>
+        <w:rPr>
+          <w:rFonts w:ascii="Times New Roman" w:eastAsia="Times New Roman" w:hAnsi="Times New Roman" w:cs="Times New Roman"/>
+          <w:b/>
+          <w:bCs/>
+          <w:kern w:val="0"/>
+          <w:sz w:val="27"/>
+          <w:szCs w:val="27"/>
+          <w:lang w:eastAsia="pt-BR"/>
+          <w14:ligatures w14:val="none"/>
+        </w:rPr>
+        <w:t>RN-015 – Verificação automática</w:t>
+      </w:r>
+    </w:p>
+    <w:p>
+      <w:pPr>
+        <w:spacing w:before="100" w:beforeAutospacing="1" w:after="100" w:afterAutospacing="1" w:line="240" w:lineRule="auto"/>
+        <w:rPr>
+          <w:rFonts w:ascii="Times New Roman" w:eastAsia="Times New Roman" w:hAnsi="Times New Roman" w:cs="Times New Roman"/>
+          <w:kern w:val="0"/>
+          <w:lang w:eastAsia="pt-BR"/>
+          <w14:ligatures w14:val="none"/>
+        </w:rPr>
+      </w:pPr>
+    </w:p>
+    <w:p>
+      <w:pPr>
+        <w:spacing w:before="100" w:beforeAutospacing="1" w:after="100" w:afterAutospacing="1" w:line="240" w:lineRule="auto"/>
+        <w:rPr>
+          <w:rFonts w:ascii="Times New Roman" w:eastAsia="Times New Roman" w:hAnsi="Times New Roman" w:cs="Times New Roman"/>
+          <w:kern w:val="0"/>
+          <w:lang w:eastAsia="pt-BR"/>
+          <w14:ligatures w14:val="none"/>
+        </w:rPr>
+      </w:pPr>
+      <w:r>
+        <w:rPr>
+          <w:rFonts w:ascii="Times New Roman" w:eastAsia="Times New Roman" w:hAnsi="Times New Roman" w:cs="Times New Roman"/>
+          <w:kern w:val="0"/>
+          <w:lang w:eastAsia="pt-BR"/>
+          <w14:ligatures w14:val="none"/>
+        </w:rPr>
+        <w:t>O sistema deve rodar verificação:</w:t>
+      </w:r>
+    </w:p>
+    <w:p>
+      <w:pPr>
+        <w:numPr>
+          <w:ilvl w:val="0"/>
+          <w:numId w:val="15"/>
+        </w:numPr>
+        <w:spacing w:before="100" w:beforeAutospacing="1" w:after="100" w:afterAutospacing="1" w:line="240" w:lineRule="auto"/>
+        <w:rPr>
+          <w:rFonts w:ascii="Times New Roman" w:eastAsia="Times New Roman" w:hAnsi="Times New Roman" w:cs="Times New Roman"/>
+          <w:kern w:val="0"/>
+          <w:lang w:eastAsia="pt-BR"/>
+          <w14:ligatures w14:val="none"/>
+        </w:rPr>
+      </w:pPr>
+      <w:r>
+        <w:rPr>
+          <w:rFonts w:ascii="Times New Roman" w:eastAsia="Times New Roman" w:hAnsi="Times New Roman" w:cs="Times New Roman"/>
+          <w:kern w:val="0"/>
+          <w:lang w:eastAsia="pt-BR"/>
+          <w14:ligatures w14:val="none"/>
+        </w:rPr>
+        <w:t>Diariamente</w:t>
+      </w:r>
+    </w:p>
+    <w:p>
+      <w:pPr>
+        <w:numPr>
+          <w:ilvl w:val="0"/>
+          <w:numId w:val="15"/>
+        </w:numPr>
+        <w:spacing w:before="100" w:beforeAutospacing="1" w:after="100" w:afterAutospacing="1" w:line="240" w:lineRule="auto"/>
+        <w:rPr>
+          <w:rFonts w:ascii="Times New Roman" w:eastAsia="Times New Roman" w:hAnsi="Times New Roman" w:cs="Times New Roman"/>
+          <w:kern w:val="0"/>
+          <w:lang w:eastAsia="pt-BR"/>
+          <w14:ligatures w14:val="none"/>
+        </w:rPr>
+      </w:pPr>
+      <w:r>
+        <w:rPr>
+          <w:rFonts w:ascii="Times New Roman" w:eastAsia="Times New Roman" w:hAnsi="Times New Roman" w:cs="Times New Roman"/>
+          <w:kern w:val="0"/>
+          <w:lang w:eastAsia="pt-BR"/>
+          <w14:ligatures w14:val="none"/>
+        </w:rPr>
+        <w:t>Ao abrir o dashboard</w:t>
+      </w:r>
+    </w:p>
+    <w:p>
+      <w:pPr>
+        <w:spacing w:after="0" w:line="240" w:lineRule="auto"/>
+        <w:rPr>
+          <w:rFonts w:ascii="Times New Roman" w:eastAsia="Times New Roman" w:hAnsi="Times New Roman" w:cs="Times New Roman"/>
+          <w:kern w:val="0"/>
+          <w:lang w:eastAsia="pt-BR"/>
+          <w14:ligatures w14:val="none"/>
+        </w:rPr>
+      </w:pPr>
+      <w:r>
+        <w:rPr>
+          <w:rFonts w:ascii="Times New Roman" w:eastAsia="Times New Roman" w:hAnsi="Times New Roman" w:cs="Times New Roman"/>
+          <w:noProof/>
+          <w:kern w:val="0"/>
+          <w:lang w:eastAsia="pt-BR"/>
+        </w:rPr>
+        <w:pict w14:anchorId="3CEFC8FF">
+          <v:rect id="_x0000_i1029" alt="" style="width:425.2pt;height:.05pt;mso-width-percent:0;mso-height-percent:0;mso-width-percent:0;mso-height-percent:0" o:hralign="center" o:hrstd="t" o:hr="t" fillcolor="#a0a0a0" stroked="f"/>
+        </w:pict>
+      </w:r>
+    </w:p>
+    <w:p>
+      <w:pPr>
+        <w:spacing w:before="100" w:beforeAutospacing="1" w:after="100" w:afterAutospacing="1" w:line="240" w:lineRule="auto"/>
+        <w:outlineLvl w:val="0"/>
         <w:rPr>
           <w:rFonts w:ascii="Times New Roman" w:eastAsia="Times New Roman" w:hAnsi="Times New Roman" w:cs="Times New Roman"/>
           <w:b/>
@@ -2542,452 +2985,8 @@
           <w:lang w:eastAsia="pt-BR"/>
           <w14:ligatures w14:val="none"/>
         </w:rPr>
-        <w:t>3.4 Módulo: Validade e Alertas</w:t>
-      </w:r>
-    </w:p>
-    <w:p>
-      <w:pPr>
-        <w:spacing w:before="100" w:beforeAutospacing="1" w:after="100" w:afterAutospacing="1" w:line="240" w:lineRule="auto"/>
-        <w:rPr>
-          <w:rFonts w:ascii="Times New Roman" w:eastAsia="Times New Roman" w:hAnsi="Times New Roman" w:cs="Times New Roman"/>
-          <w:kern w:val="0"/>
-          <w:lang w:eastAsia="pt-BR"/>
-          <w14:ligatures w14:val="none"/>
-        </w:rPr>
-      </w:pPr>
-    </w:p>
-    <w:p>
-      <w:pPr>
-        <w:spacing w:before="100" w:beforeAutospacing="1" w:after="100" w:afterAutospacing="1" w:line="240" w:lineRule="auto"/>
-        <w:outlineLvl w:val="2"/>
-        <w:rPr>
-          <w:rFonts w:ascii="Times New Roman" w:eastAsia="Times New Roman" w:hAnsi="Times New Roman" w:cs="Times New Roman"/>
-          <w:b/>
-          <w:bCs/>
-          <w:kern w:val="0"/>
-          <w:sz w:val="27"/>
-          <w:szCs w:val="27"/>
-          <w:lang w:eastAsia="pt-BR"/>
-          <w14:ligatures w14:val="none"/>
-        </w:rPr>
-      </w:pPr>
-      <w:r>
-        <w:rPr>
-          <w:rFonts w:ascii="Times New Roman" w:eastAsia="Times New Roman" w:hAnsi="Times New Roman" w:cs="Times New Roman"/>
-          <w:b/>
-          <w:bCs/>
-          <w:kern w:val="0"/>
-          <w:sz w:val="27"/>
-          <w:szCs w:val="27"/>
-          <w:lang w:eastAsia="pt-BR"/>
-          <w14:ligatures w14:val="none"/>
-        </w:rPr>
-        <w:t>RN-013 – Alerta de vencimento</w:t>
-      </w:r>
-    </w:p>
-    <w:p>
-      <w:pPr>
-        <w:spacing w:before="100" w:beforeAutospacing="1" w:after="100" w:afterAutospacing="1" w:line="240" w:lineRule="auto"/>
-        <w:rPr>
-          <w:rFonts w:ascii="Times New Roman" w:eastAsia="Times New Roman" w:hAnsi="Times New Roman" w:cs="Times New Roman"/>
-          <w:kern w:val="0"/>
-          <w:lang w:eastAsia="pt-BR"/>
-          <w14:ligatures w14:val="none"/>
-        </w:rPr>
-      </w:pPr>
-    </w:p>
-    <w:p>
-      <w:pPr>
-        <w:spacing w:before="100" w:beforeAutospacing="1" w:after="100" w:afterAutospacing="1" w:line="240" w:lineRule="auto"/>
-        <w:rPr>
-          <w:rFonts w:ascii="Times New Roman" w:eastAsia="Times New Roman" w:hAnsi="Times New Roman" w:cs="Times New Roman"/>
-          <w:kern w:val="0"/>
-          <w:lang w:eastAsia="pt-BR"/>
-          <w14:ligatures w14:val="none"/>
-        </w:rPr>
-      </w:pPr>
-      <w:r>
-        <w:rPr>
-          <w:rFonts w:ascii="Times New Roman" w:eastAsia="Times New Roman" w:hAnsi="Times New Roman" w:cs="Times New Roman"/>
-          <w:kern w:val="0"/>
-          <w:lang w:eastAsia="pt-BR"/>
-          <w14:ligatures w14:val="none"/>
-        </w:rPr>
-        <w:t>O sistema deve gerar alerta quando:</w:t>
-      </w:r>
-    </w:p>
-    <w:p>
-      <w:pPr>
-        <w:numPr>
-          <w:ilvl w:val="0"/>
-          <w:numId w:val="13"/>
-        </w:numPr>
-        <w:spacing w:before="100" w:beforeAutospacing="1" w:after="100" w:afterAutospacing="1" w:line="240" w:lineRule="auto"/>
-        <w:rPr>
-          <w:rFonts w:ascii="Times New Roman" w:eastAsia="Times New Roman" w:hAnsi="Times New Roman" w:cs="Times New Roman"/>
-          <w:kern w:val="0"/>
-          <w:lang w:eastAsia="pt-BR"/>
-          <w14:ligatures w14:val="none"/>
-        </w:rPr>
-      </w:pPr>
-      <w:r>
-        <w:rPr>
-          <w:rFonts w:ascii="Times New Roman" w:eastAsia="Times New Roman" w:hAnsi="Times New Roman" w:cs="Times New Roman"/>
-          <w:kern w:val="0"/>
-          <w:lang w:eastAsia="pt-BR"/>
-          <w14:ligatures w14:val="none"/>
-        </w:rPr>
-        <w:t xml:space="preserve">Faltarem X dias para a validade (definir: </w:t>
-      </w:r>
-      <w:r>
-        <w:rPr>
-          <w:rFonts w:ascii="Times New Roman" w:eastAsia="Times New Roman" w:hAnsi="Times New Roman" w:cs="Times New Roman"/>
-          <w:kern w:val="0"/>
-          <w:lang w:eastAsia="pt-BR"/>
-          <w14:ligatures w14:val="none"/>
-        </w:rPr>
-        <w:t>__</w:t>
-      </w:r>
-      <w:r>
-        <w:rPr>
-          <w:rFonts w:ascii="Times New Roman" w:eastAsia="Times New Roman" w:hAnsi="Times New Roman" w:cs="Times New Roman"/>
-          <w:kern w:val="0"/>
-          <w:lang w:eastAsia="pt-BR"/>
-          <w14:ligatures w14:val="none"/>
-        </w:rPr>
-        <w:t xml:space="preserve"> dias)</w:t>
-      </w:r>
-    </w:p>
-    <w:p>
-      <w:pPr>
-        <w:spacing w:after="0" w:line="240" w:lineRule="auto"/>
-        <w:rPr>
-          <w:rFonts w:ascii="Times New Roman" w:eastAsia="Times New Roman" w:hAnsi="Times New Roman" w:cs="Times New Roman"/>
-          <w:kern w:val="0"/>
-          <w:lang w:eastAsia="pt-BR"/>
-          <w14:ligatures w14:val="none"/>
-        </w:rPr>
-      </w:pPr>
-      <w:r>
-        <w:rPr>
-          <w:rFonts w:ascii="Times New Roman" w:eastAsia="Times New Roman" w:hAnsi="Times New Roman" w:cs="Times New Roman"/>
-          <w:noProof/>
-          <w:kern w:val="0"/>
-          <w:lang w:eastAsia="pt-BR"/>
-        </w:rPr>
-        <w:pict w14:anchorId="18773BAA">
-          <v:rect id="_x0000_i1031" alt="" style="width:425.2pt;height:.05pt;mso-width-percent:0;mso-height-percent:0;mso-width-percent:0;mso-height-percent:0" o:hralign="center" o:hrstd="t" o:hr="t" fillcolor="#a0a0a0" stroked="f"/>
-        </w:pict>
-      </w:r>
-    </w:p>
-    <w:p>
-      <w:pPr>
-        <w:spacing w:before="100" w:beforeAutospacing="1" w:after="100" w:afterAutospacing="1" w:line="240" w:lineRule="auto"/>
-        <w:outlineLvl w:val="2"/>
-        <w:rPr>
-          <w:rFonts w:ascii="Times New Roman" w:eastAsia="Times New Roman" w:hAnsi="Times New Roman" w:cs="Times New Roman"/>
-          <w:b/>
-          <w:bCs/>
-          <w:kern w:val="0"/>
-          <w:sz w:val="27"/>
-          <w:szCs w:val="27"/>
-          <w:lang w:eastAsia="pt-BR"/>
-          <w14:ligatures w14:val="none"/>
-        </w:rPr>
-      </w:pPr>
-      <w:r>
-        <w:rPr>
-          <w:rFonts w:ascii="Times New Roman" w:eastAsia="Times New Roman" w:hAnsi="Times New Roman" w:cs="Times New Roman"/>
-          <w:b/>
-          <w:bCs/>
-          <w:kern w:val="0"/>
-          <w:sz w:val="27"/>
-          <w:szCs w:val="27"/>
-          <w:lang w:eastAsia="pt-BR"/>
-          <w14:ligatures w14:val="none"/>
-        </w:rPr>
-        <w:t xml:space="preserve">RN-014 – </w:t>
-      </w:r>
-      <w:r>
-        <w:rPr>
-          <w:rFonts w:ascii="Times New Roman" w:eastAsia="Times New Roman" w:hAnsi="Times New Roman" w:cs="Times New Roman"/>
-          <w:b/>
-          <w:bCs/>
-          <w:kern w:val="0"/>
-          <w:sz w:val="27"/>
-          <w:szCs w:val="27"/>
-          <w:lang w:eastAsia="pt-BR"/>
-          <w14:ligatures w14:val="none"/>
-        </w:rPr>
-        <w:t>Lote</w:t>
-      </w:r>
-      <w:r>
-        <w:rPr>
-          <w:rFonts w:ascii="Times New Roman" w:eastAsia="Times New Roman" w:hAnsi="Times New Roman" w:cs="Times New Roman"/>
-          <w:b/>
-          <w:bCs/>
-          <w:kern w:val="0"/>
-          <w:sz w:val="27"/>
-          <w:szCs w:val="27"/>
-          <w:lang w:eastAsia="pt-BR"/>
-          <w14:ligatures w14:val="none"/>
-        </w:rPr>
-        <w:t xml:space="preserve"> vencido</w:t>
-      </w:r>
-    </w:p>
-    <w:p>
-      <w:pPr>
-        <w:spacing w:before="100" w:beforeAutospacing="1" w:after="100" w:afterAutospacing="1" w:line="240" w:lineRule="auto"/>
-        <w:rPr>
-          <w:rFonts w:ascii="Times New Roman" w:eastAsia="Times New Roman" w:hAnsi="Times New Roman" w:cs="Times New Roman"/>
-          <w:kern w:val="0"/>
-          <w:lang w:eastAsia="pt-BR"/>
-          <w14:ligatures w14:val="none"/>
-        </w:rPr>
-      </w:pPr>
-    </w:p>
-    <w:p>
-      <w:pPr>
-        <w:spacing w:before="100" w:beforeAutospacing="1" w:after="100" w:afterAutospacing="1" w:line="240" w:lineRule="auto"/>
-        <w:rPr>
-          <w:rFonts w:ascii="Times New Roman" w:eastAsia="Times New Roman" w:hAnsi="Times New Roman" w:cs="Times New Roman"/>
-          <w:kern w:val="0"/>
-          <w:lang w:eastAsia="pt-BR"/>
-          <w14:ligatures w14:val="none"/>
-        </w:rPr>
-      </w:pPr>
-      <w:r>
-        <w:rPr>
-          <w:rFonts w:ascii="Times New Roman" w:eastAsia="Times New Roman" w:hAnsi="Times New Roman" w:cs="Times New Roman"/>
-          <w:kern w:val="0"/>
-          <w:lang w:eastAsia="pt-BR"/>
-          <w14:ligatures w14:val="none"/>
-        </w:rPr>
-        <w:t>Lote</w:t>
-      </w:r>
-      <w:r>
-        <w:rPr>
-          <w:rFonts w:ascii="Times New Roman" w:eastAsia="Times New Roman" w:hAnsi="Times New Roman" w:cs="Times New Roman"/>
-          <w:kern w:val="0"/>
-          <w:lang w:eastAsia="pt-BR"/>
-          <w14:ligatures w14:val="none"/>
-        </w:rPr>
-        <w:t xml:space="preserve"> vencido deve:</w:t>
-      </w:r>
-    </w:p>
-    <w:p>
-      <w:pPr>
-        <w:numPr>
-          <w:ilvl w:val="0"/>
-          <w:numId w:val="14"/>
-        </w:numPr>
-        <w:spacing w:before="100" w:beforeAutospacing="1" w:after="100" w:afterAutospacing="1" w:line="240" w:lineRule="auto"/>
-        <w:rPr>
-          <w:rFonts w:ascii="Times New Roman" w:eastAsia="Times New Roman" w:hAnsi="Times New Roman" w:cs="Times New Roman"/>
-          <w:kern w:val="0"/>
-          <w:lang w:eastAsia="pt-BR"/>
-          <w14:ligatures w14:val="none"/>
-        </w:rPr>
-      </w:pPr>
-      <w:r>
-        <w:rPr>
-          <w:rFonts w:ascii="Times New Roman" w:eastAsia="Times New Roman" w:hAnsi="Times New Roman" w:cs="Times New Roman"/>
-          <w:kern w:val="0"/>
-          <w:lang w:eastAsia="pt-BR"/>
-          <w14:ligatures w14:val="none"/>
-        </w:rPr>
-        <w:t>Ser marcado visualmente no sistema</w:t>
-      </w:r>
-      <w:r>
-        <w:rPr>
-          <w:rFonts w:ascii="Times New Roman" w:eastAsia="Times New Roman" w:hAnsi="Times New Roman" w:cs="Times New Roman"/>
-          <w:kern w:val="0"/>
-          <w:lang w:eastAsia="pt-BR"/>
-          <w14:ligatures w14:val="none"/>
-        </w:rPr>
-        <w:t xml:space="preserve"> como status “VENCIDO”</w:t>
-      </w:r>
-    </w:p>
-    <w:p>
-      <w:pPr>
-        <w:numPr>
-          <w:ilvl w:val="0"/>
-          <w:numId w:val="14"/>
-        </w:numPr>
-        <w:spacing w:before="100" w:beforeAutospacing="1" w:after="100" w:afterAutospacing="1" w:line="240" w:lineRule="auto"/>
-        <w:rPr>
-          <w:rFonts w:ascii="Times New Roman" w:eastAsia="Times New Roman" w:hAnsi="Times New Roman" w:cs="Times New Roman"/>
-          <w:kern w:val="0"/>
-          <w:lang w:eastAsia="pt-BR"/>
-          <w14:ligatures w14:val="none"/>
-        </w:rPr>
-      </w:pPr>
-      <w:r>
-        <w:rPr>
-          <w:rFonts w:ascii="Times New Roman" w:eastAsia="Times New Roman" w:hAnsi="Times New Roman" w:cs="Times New Roman"/>
-          <w:kern w:val="0"/>
-          <w:lang w:eastAsia="pt-BR"/>
-          <w14:ligatures w14:val="none"/>
-        </w:rPr>
-        <w:t>Aparecer em lista específica</w:t>
-      </w:r>
-    </w:p>
-    <w:p>
-      <w:pPr>
-        <w:spacing w:after="0" w:line="240" w:lineRule="auto"/>
-        <w:rPr>
-          <w:rFonts w:ascii="Times New Roman" w:eastAsia="Times New Roman" w:hAnsi="Times New Roman" w:cs="Times New Roman"/>
-          <w:kern w:val="0"/>
-          <w:lang w:eastAsia="pt-BR"/>
-          <w14:ligatures w14:val="none"/>
-        </w:rPr>
-      </w:pPr>
-      <w:r>
-        <w:rPr>
-          <w:rFonts w:ascii="Times New Roman" w:eastAsia="Times New Roman" w:hAnsi="Times New Roman" w:cs="Times New Roman"/>
-          <w:noProof/>
-          <w:kern w:val="0"/>
-          <w:lang w:eastAsia="pt-BR"/>
-        </w:rPr>
-        <w:pict w14:anchorId="172F91FA">
-          <v:rect id="_x0000_i1030" alt="" style="width:425.2pt;height:.05pt;mso-width-percent:0;mso-height-percent:0;mso-width-percent:0;mso-height-percent:0" o:hralign="center" o:hrstd="t" o:hr="t" fillcolor="#a0a0a0" stroked="f"/>
-        </w:pict>
-      </w:r>
-    </w:p>
-    <w:p>
-      <w:pPr>
-        <w:spacing w:before="100" w:beforeAutospacing="1" w:after="100" w:afterAutospacing="1" w:line="240" w:lineRule="auto"/>
-        <w:outlineLvl w:val="2"/>
-        <w:rPr>
-          <w:rFonts w:ascii="Times New Roman" w:eastAsia="Times New Roman" w:hAnsi="Times New Roman" w:cs="Times New Roman"/>
-          <w:b/>
-          <w:bCs/>
-          <w:kern w:val="0"/>
-          <w:sz w:val="27"/>
-          <w:szCs w:val="27"/>
-          <w:lang w:eastAsia="pt-BR"/>
-          <w14:ligatures w14:val="none"/>
-        </w:rPr>
-      </w:pPr>
-      <w:r>
-        <w:rPr>
-          <w:rFonts w:ascii="Times New Roman" w:eastAsia="Times New Roman" w:hAnsi="Times New Roman" w:cs="Times New Roman"/>
-          <w:b/>
-          <w:bCs/>
-          <w:kern w:val="0"/>
-          <w:sz w:val="27"/>
-          <w:szCs w:val="27"/>
-          <w:lang w:eastAsia="pt-BR"/>
-          <w14:ligatures w14:val="none"/>
-        </w:rPr>
-        <w:t>RN-015 – Verificação automática</w:t>
-      </w:r>
-    </w:p>
-    <w:p>
-      <w:pPr>
-        <w:spacing w:before="100" w:beforeAutospacing="1" w:after="100" w:afterAutospacing="1" w:line="240" w:lineRule="auto"/>
-        <w:rPr>
-          <w:rFonts w:ascii="Times New Roman" w:eastAsia="Times New Roman" w:hAnsi="Times New Roman" w:cs="Times New Roman"/>
-          <w:kern w:val="0"/>
-          <w:lang w:eastAsia="pt-BR"/>
-          <w14:ligatures w14:val="none"/>
-        </w:rPr>
-      </w:pPr>
-    </w:p>
-    <w:p>
-      <w:pPr>
-        <w:spacing w:before="100" w:beforeAutospacing="1" w:after="100" w:afterAutospacing="1" w:line="240" w:lineRule="auto"/>
-        <w:rPr>
-          <w:rFonts w:ascii="Times New Roman" w:eastAsia="Times New Roman" w:hAnsi="Times New Roman" w:cs="Times New Roman"/>
-          <w:kern w:val="0"/>
-          <w:lang w:eastAsia="pt-BR"/>
-          <w14:ligatures w14:val="none"/>
-        </w:rPr>
-      </w:pPr>
-      <w:r>
-        <w:rPr>
-          <w:rFonts w:ascii="Times New Roman" w:eastAsia="Times New Roman" w:hAnsi="Times New Roman" w:cs="Times New Roman"/>
-          <w:kern w:val="0"/>
-          <w:lang w:eastAsia="pt-BR"/>
-          <w14:ligatures w14:val="none"/>
-        </w:rPr>
-        <w:t>O sistema deve rodar verificação:</w:t>
-      </w:r>
-    </w:p>
-    <w:p>
-      <w:pPr>
-        <w:numPr>
-          <w:ilvl w:val="0"/>
-          <w:numId w:val="15"/>
-        </w:numPr>
-        <w:spacing w:before="100" w:beforeAutospacing="1" w:after="100" w:afterAutospacing="1" w:line="240" w:lineRule="auto"/>
-        <w:rPr>
-          <w:rFonts w:ascii="Times New Roman" w:eastAsia="Times New Roman" w:hAnsi="Times New Roman" w:cs="Times New Roman"/>
-          <w:kern w:val="0"/>
-          <w:lang w:eastAsia="pt-BR"/>
-          <w14:ligatures w14:val="none"/>
-        </w:rPr>
-      </w:pPr>
-      <w:r>
-        <w:rPr>
-          <w:rFonts w:ascii="Times New Roman" w:eastAsia="Times New Roman" w:hAnsi="Times New Roman" w:cs="Times New Roman"/>
-          <w:kern w:val="0"/>
-          <w:lang w:eastAsia="pt-BR"/>
-          <w14:ligatures w14:val="none"/>
-        </w:rPr>
-        <w:t>Diariamente</w:t>
-      </w:r>
-    </w:p>
-    <w:p>
-      <w:pPr>
-        <w:numPr>
-          <w:ilvl w:val="0"/>
-          <w:numId w:val="15"/>
-        </w:numPr>
-        <w:spacing w:before="100" w:beforeAutospacing="1" w:after="100" w:afterAutospacing="1" w:line="240" w:lineRule="auto"/>
-        <w:rPr>
-          <w:rFonts w:ascii="Times New Roman" w:eastAsia="Times New Roman" w:hAnsi="Times New Roman" w:cs="Times New Roman"/>
-          <w:kern w:val="0"/>
-          <w:lang w:eastAsia="pt-BR"/>
-          <w14:ligatures w14:val="none"/>
-        </w:rPr>
-      </w:pPr>
-      <w:r>
-        <w:rPr>
-          <w:rFonts w:ascii="Times New Roman" w:eastAsia="Times New Roman" w:hAnsi="Times New Roman" w:cs="Times New Roman"/>
-          <w:kern w:val="0"/>
-          <w:lang w:eastAsia="pt-BR"/>
-          <w14:ligatures w14:val="none"/>
-        </w:rPr>
-        <w:t>Ao abrir o dashboard</w:t>
-      </w:r>
-    </w:p>
-    <w:p>
-      <w:pPr>
-        <w:spacing w:after="0" w:line="240" w:lineRule="auto"/>
-        <w:rPr>
-          <w:rFonts w:ascii="Times New Roman" w:eastAsia="Times New Roman" w:hAnsi="Times New Roman" w:cs="Times New Roman"/>
-          <w:kern w:val="0"/>
-          <w:lang w:eastAsia="pt-BR"/>
-          <w14:ligatures w14:val="none"/>
-        </w:rPr>
-      </w:pPr>
-      <w:r>
-        <w:rPr>
-          <w:rFonts w:ascii="Times New Roman" w:eastAsia="Times New Roman" w:hAnsi="Times New Roman" w:cs="Times New Roman"/>
-          <w:noProof/>
-          <w:kern w:val="0"/>
-          <w:lang w:eastAsia="pt-BR"/>
-        </w:rPr>
-        <w:pict w14:anchorId="1D2C75EE">
-          <v:rect id="_x0000_i1029" alt="" style="width:425.2pt;height:.05pt;mso-width-percent:0;mso-height-percent:0;mso-width-percent:0;mso-height-percent:0" o:hralign="center" o:hrstd="t" o:hr="t" fillcolor="#a0a0a0" stroked="f"/>
-        </w:pict>
-      </w:r>
-    </w:p>
-    <w:p>
-      <w:pPr>
-        <w:spacing w:before="100" w:beforeAutospacing="1" w:after="100" w:afterAutospacing="1" w:line="240" w:lineRule="auto"/>
-        <w:outlineLvl w:val="0"/>
+      </w:pPr>
+      <w:r>
         <w:rPr>
           <w:rFonts w:ascii="Times New Roman" w:eastAsia="Times New Roman" w:hAnsi="Times New Roman" w:cs="Times New Roman"/>
           <w:b/>
@@ -2998,8 +2997,254 @@
           <w:lang w:eastAsia="pt-BR"/>
           <w14:ligatures w14:val="none"/>
         </w:rPr>
-      </w:pPr>
-      <w:r>
+        <w:t>3.5 Módulo: Autenticação e Permissões</w:t>
+      </w:r>
+    </w:p>
+    <w:p>
+      <w:pPr>
+        <w:spacing w:before="100" w:beforeAutospacing="1" w:after="100" w:afterAutospacing="1" w:line="240" w:lineRule="auto"/>
+        <w:rPr>
+          <w:rFonts w:ascii="Times New Roman" w:eastAsia="Times New Roman" w:hAnsi="Times New Roman" w:cs="Times New Roman"/>
+          <w:kern w:val="0"/>
+          <w:lang w:eastAsia="pt-BR"/>
+          <w14:ligatures w14:val="none"/>
+        </w:rPr>
+      </w:pPr>
+    </w:p>
+    <w:p>
+      <w:pPr>
+        <w:spacing w:before="100" w:beforeAutospacing="1" w:after="100" w:afterAutospacing="1" w:line="240" w:lineRule="auto"/>
+        <w:outlineLvl w:val="2"/>
+        <w:rPr>
+          <w:rFonts w:ascii="Times New Roman" w:eastAsia="Times New Roman" w:hAnsi="Times New Roman" w:cs="Times New Roman"/>
+          <w:b/>
+          <w:bCs/>
+          <w:kern w:val="0"/>
+          <w:sz w:val="27"/>
+          <w:szCs w:val="27"/>
+          <w:lang w:eastAsia="pt-BR"/>
+          <w14:ligatures w14:val="none"/>
+        </w:rPr>
+      </w:pPr>
+      <w:r>
+        <w:rPr>
+          <w:rFonts w:ascii="Times New Roman" w:eastAsia="Times New Roman" w:hAnsi="Times New Roman" w:cs="Times New Roman"/>
+          <w:b/>
+          <w:bCs/>
+          <w:kern w:val="0"/>
+          <w:sz w:val="27"/>
+          <w:szCs w:val="27"/>
+          <w:lang w:eastAsia="pt-BR"/>
+          <w14:ligatures w14:val="none"/>
+        </w:rPr>
+        <w:t>RN-016 – Login obrigatório</w:t>
+      </w:r>
+    </w:p>
+    <w:p>
+      <w:pPr>
+        <w:spacing w:before="100" w:beforeAutospacing="1" w:after="100" w:afterAutospacing="1" w:line="240" w:lineRule="auto"/>
+        <w:rPr>
+          <w:rFonts w:ascii="Times New Roman" w:eastAsia="Times New Roman" w:hAnsi="Times New Roman" w:cs="Times New Roman"/>
+          <w:kern w:val="0"/>
+          <w:lang w:eastAsia="pt-BR"/>
+          <w14:ligatures w14:val="none"/>
+        </w:rPr>
+      </w:pPr>
+    </w:p>
+    <w:p>
+      <w:pPr>
+        <w:spacing w:before="100" w:beforeAutospacing="1" w:after="100" w:afterAutospacing="1" w:line="240" w:lineRule="auto"/>
+        <w:rPr>
+          <w:rFonts w:ascii="Times New Roman" w:eastAsia="Times New Roman" w:hAnsi="Times New Roman" w:cs="Times New Roman"/>
+          <w:kern w:val="0"/>
+          <w:lang w:eastAsia="pt-BR"/>
+          <w14:ligatures w14:val="none"/>
+        </w:rPr>
+      </w:pPr>
+      <w:r>
+        <w:rPr>
+          <w:rFonts w:ascii="Times New Roman" w:eastAsia="Times New Roman" w:hAnsi="Times New Roman" w:cs="Times New Roman"/>
+          <w:kern w:val="0"/>
+          <w:lang w:eastAsia="pt-BR"/>
+          <w14:ligatures w14:val="none"/>
+        </w:rPr>
+        <w:t>Somente usuários</w:t>
+      </w:r>
+      <w:r>
+        <w:rPr>
+          <w:rFonts w:ascii="Times New Roman" w:eastAsia="Times New Roman" w:hAnsi="Times New Roman" w:cs="Times New Roman"/>
+          <w:kern w:val="0"/>
+          <w:lang w:eastAsia="pt-BR"/>
+          <w14:ligatures w14:val="none"/>
+        </w:rPr>
+        <w:t xml:space="preserve"> </w:t>
+      </w:r>
+      <w:r>
+        <w:rPr>
+          <w:rFonts w:ascii="Times New Roman" w:eastAsia="Times New Roman" w:hAnsi="Times New Roman" w:cs="Times New Roman"/>
+          <w:kern w:val="0"/>
+          <w:lang w:eastAsia="pt-BR"/>
+          <w14:ligatures w14:val="none"/>
+        </w:rPr>
+        <w:t>autenticados podem:</w:t>
+      </w:r>
+    </w:p>
+    <w:p>
+      <w:pPr>
+        <w:numPr>
+          <w:ilvl w:val="0"/>
+          <w:numId w:val="16"/>
+        </w:numPr>
+        <w:spacing w:before="100" w:beforeAutospacing="1" w:after="100" w:afterAutospacing="1" w:line="240" w:lineRule="auto"/>
+        <w:rPr>
+          <w:rFonts w:ascii="Times New Roman" w:eastAsia="Times New Roman" w:hAnsi="Times New Roman" w:cs="Times New Roman"/>
+          <w:kern w:val="0"/>
+          <w:lang w:eastAsia="pt-BR"/>
+          <w14:ligatures w14:val="none"/>
+        </w:rPr>
+      </w:pPr>
+      <w:r>
+        <w:rPr>
+          <w:rFonts w:ascii="Times New Roman" w:eastAsia="Times New Roman" w:hAnsi="Times New Roman" w:cs="Times New Roman"/>
+          <w:kern w:val="0"/>
+          <w:lang w:eastAsia="pt-BR"/>
+          <w14:ligatures w14:val="none"/>
+        </w:rPr>
+        <w:t>Registrar consumo</w:t>
+      </w:r>
+    </w:p>
+    <w:p>
+      <w:pPr>
+        <w:numPr>
+          <w:ilvl w:val="0"/>
+          <w:numId w:val="16"/>
+        </w:numPr>
+        <w:spacing w:before="100" w:beforeAutospacing="1" w:after="100" w:afterAutospacing="1" w:line="240" w:lineRule="auto"/>
+        <w:rPr>
+          <w:rFonts w:ascii="Times New Roman" w:eastAsia="Times New Roman" w:hAnsi="Times New Roman" w:cs="Times New Roman"/>
+          <w:kern w:val="0"/>
+          <w:lang w:eastAsia="pt-BR"/>
+          <w14:ligatures w14:val="none"/>
+        </w:rPr>
+      </w:pPr>
+      <w:r>
+        <w:rPr>
+          <w:rFonts w:ascii="Times New Roman" w:eastAsia="Times New Roman" w:hAnsi="Times New Roman" w:cs="Times New Roman"/>
+          <w:kern w:val="0"/>
+          <w:lang w:eastAsia="pt-BR"/>
+          <w14:ligatures w14:val="none"/>
+        </w:rPr>
+        <w:t>Cadastrar produtos</w:t>
+      </w:r>
+    </w:p>
+    <w:p>
+      <w:pPr>
+        <w:spacing w:after="0" w:line="240" w:lineRule="auto"/>
+        <w:rPr>
+          <w:rFonts w:ascii="Times New Roman" w:eastAsia="Times New Roman" w:hAnsi="Times New Roman" w:cs="Times New Roman"/>
+          <w:kern w:val="0"/>
+          <w:lang w:eastAsia="pt-BR"/>
+          <w14:ligatures w14:val="none"/>
+        </w:rPr>
+      </w:pPr>
+      <w:r>
+        <w:rPr>
+          <w:rFonts w:ascii="Times New Roman" w:eastAsia="Times New Roman" w:hAnsi="Times New Roman" w:cs="Times New Roman"/>
+          <w:noProof/>
+          <w:kern w:val="0"/>
+          <w:lang w:eastAsia="pt-BR"/>
+        </w:rPr>
+        <w:pict w14:anchorId="4342EC87">
+          <v:rect id="_x0000_i1028" alt="" style="width:425.2pt;height:.05pt;mso-width-percent:0;mso-height-percent:0;mso-width-percent:0;mso-height-percent:0" o:hralign="center" o:hrstd="t" o:hr="t" fillcolor="#a0a0a0" stroked="f"/>
+        </w:pict>
+      </w:r>
+    </w:p>
+    <w:p>
+      <w:pPr>
+        <w:spacing w:before="100" w:beforeAutospacing="1" w:after="100" w:afterAutospacing="1" w:line="240" w:lineRule="auto"/>
+        <w:outlineLvl w:val="2"/>
+        <w:rPr>
+          <w:rFonts w:ascii="Times New Roman" w:eastAsia="Times New Roman" w:hAnsi="Times New Roman" w:cs="Times New Roman"/>
+          <w:b/>
+          <w:bCs/>
+          <w:kern w:val="0"/>
+          <w:sz w:val="27"/>
+          <w:szCs w:val="27"/>
+          <w:lang w:eastAsia="pt-BR"/>
+          <w14:ligatures w14:val="none"/>
+        </w:rPr>
+      </w:pPr>
+      <w:r>
+        <w:rPr>
+          <w:rFonts w:ascii="Times New Roman" w:eastAsia="Times New Roman" w:hAnsi="Times New Roman" w:cs="Times New Roman"/>
+          <w:b/>
+          <w:bCs/>
+          <w:kern w:val="0"/>
+          <w:sz w:val="27"/>
+          <w:szCs w:val="27"/>
+          <w:lang w:eastAsia="pt-BR"/>
+          <w14:ligatures w14:val="none"/>
+        </w:rPr>
+        <w:t>RN-017 – Controle por perfil</w:t>
+      </w:r>
+    </w:p>
+    <w:p>
+      <w:pPr>
+        <w:spacing w:before="100" w:beforeAutospacing="1" w:after="100" w:afterAutospacing="1" w:line="240" w:lineRule="auto"/>
+        <w:rPr>
+          <w:rFonts w:ascii="Times New Roman" w:eastAsia="Times New Roman" w:hAnsi="Times New Roman" w:cs="Times New Roman"/>
+          <w:kern w:val="0"/>
+          <w:lang w:eastAsia="pt-BR"/>
+          <w14:ligatures w14:val="none"/>
+        </w:rPr>
+      </w:pPr>
+    </w:p>
+    <w:p>
+      <w:pPr>
+        <w:spacing w:before="100" w:beforeAutospacing="1" w:after="100" w:afterAutospacing="1" w:line="240" w:lineRule="auto"/>
+        <w:rPr>
+          <w:rFonts w:ascii="Times New Roman" w:eastAsia="Times New Roman" w:hAnsi="Times New Roman" w:cs="Times New Roman"/>
+          <w:kern w:val="0"/>
+          <w:lang w:eastAsia="pt-BR"/>
+          <w14:ligatures w14:val="none"/>
+        </w:rPr>
+      </w:pPr>
+      <w:r>
+        <w:rPr>
+          <w:rFonts w:ascii="Times New Roman" w:eastAsia="Times New Roman" w:hAnsi="Times New Roman" w:cs="Times New Roman"/>
+          <w:kern w:val="0"/>
+          <w:lang w:eastAsia="pt-BR"/>
+          <w14:ligatures w14:val="none"/>
+        </w:rPr>
+        <w:t>O sistema deve respeitar permissões conforme perfil.</w:t>
+      </w:r>
+    </w:p>
+    <w:p>
+      <w:pPr>
+        <w:spacing w:after="0" w:line="240" w:lineRule="auto"/>
+        <w:rPr>
+          <w:rFonts w:ascii="Times New Roman" w:eastAsia="Times New Roman" w:hAnsi="Times New Roman" w:cs="Times New Roman"/>
+          <w:kern w:val="0"/>
+          <w:lang w:eastAsia="pt-BR"/>
+          <w14:ligatures w14:val="none"/>
+        </w:rPr>
+      </w:pPr>
+      <w:r>
+        <w:rPr>
+          <w:rFonts w:ascii="Times New Roman" w:eastAsia="Times New Roman" w:hAnsi="Times New Roman" w:cs="Times New Roman"/>
+          <w:noProof/>
+          <w:kern w:val="0"/>
+          <w:lang w:eastAsia="pt-BR"/>
+        </w:rPr>
+        <w:pict w14:anchorId="1ECAD7B8">
+          <v:rect id="_x0000_i1027" alt="" style="width:425.2pt;height:.05pt;mso-width-percent:0;mso-height-percent:0;mso-width-percent:0;mso-height-percent:0" o:hralign="center" o:hrstd="t" o:hr="t" fillcolor="#a0a0a0" stroked="f"/>
+        </w:pict>
+      </w:r>
+    </w:p>
+    <w:p>
+      <w:pPr>
+        <w:spacing w:before="100" w:beforeAutospacing="1" w:after="100" w:afterAutospacing="1" w:line="240" w:lineRule="auto"/>
+        <w:outlineLvl w:val="0"/>
         <w:rPr>
           <w:rFonts w:ascii="Times New Roman" w:eastAsia="Times New Roman" w:hAnsi="Times New Roman" w:cs="Times New Roman"/>
           <w:b/>
@@ -3010,254 +3255,8 @@
           <w:lang w:eastAsia="pt-BR"/>
           <w14:ligatures w14:val="none"/>
         </w:rPr>
-        <w:t>3.5 Módulo: Autenticação e Permissões</w:t>
-      </w:r>
-    </w:p>
-    <w:p>
-      <w:pPr>
-        <w:spacing w:before="100" w:beforeAutospacing="1" w:after="100" w:afterAutospacing="1" w:line="240" w:lineRule="auto"/>
-        <w:rPr>
-          <w:rFonts w:ascii="Times New Roman" w:eastAsia="Times New Roman" w:hAnsi="Times New Roman" w:cs="Times New Roman"/>
-          <w:kern w:val="0"/>
-          <w:lang w:eastAsia="pt-BR"/>
-          <w14:ligatures w14:val="none"/>
-        </w:rPr>
-      </w:pPr>
-    </w:p>
-    <w:p>
-      <w:pPr>
-        <w:spacing w:before="100" w:beforeAutospacing="1" w:after="100" w:afterAutospacing="1" w:line="240" w:lineRule="auto"/>
-        <w:outlineLvl w:val="2"/>
-        <w:rPr>
-          <w:rFonts w:ascii="Times New Roman" w:eastAsia="Times New Roman" w:hAnsi="Times New Roman" w:cs="Times New Roman"/>
-          <w:b/>
-          <w:bCs/>
-          <w:kern w:val="0"/>
-          <w:sz w:val="27"/>
-          <w:szCs w:val="27"/>
-          <w:lang w:eastAsia="pt-BR"/>
-          <w14:ligatures w14:val="none"/>
-        </w:rPr>
-      </w:pPr>
-      <w:r>
-        <w:rPr>
-          <w:rFonts w:ascii="Times New Roman" w:eastAsia="Times New Roman" w:hAnsi="Times New Roman" w:cs="Times New Roman"/>
-          <w:b/>
-          <w:bCs/>
-          <w:kern w:val="0"/>
-          <w:sz w:val="27"/>
-          <w:szCs w:val="27"/>
-          <w:lang w:eastAsia="pt-BR"/>
-          <w14:ligatures w14:val="none"/>
-        </w:rPr>
-        <w:t>RN-016 – Login obrigatório</w:t>
-      </w:r>
-    </w:p>
-    <w:p>
-      <w:pPr>
-        <w:spacing w:before="100" w:beforeAutospacing="1" w:after="100" w:afterAutospacing="1" w:line="240" w:lineRule="auto"/>
-        <w:rPr>
-          <w:rFonts w:ascii="Times New Roman" w:eastAsia="Times New Roman" w:hAnsi="Times New Roman" w:cs="Times New Roman"/>
-          <w:kern w:val="0"/>
-          <w:lang w:eastAsia="pt-BR"/>
-          <w14:ligatures w14:val="none"/>
-        </w:rPr>
-      </w:pPr>
-    </w:p>
-    <w:p>
-      <w:pPr>
-        <w:spacing w:before="100" w:beforeAutospacing="1" w:after="100" w:afterAutospacing="1" w:line="240" w:lineRule="auto"/>
-        <w:rPr>
-          <w:rFonts w:ascii="Times New Roman" w:eastAsia="Times New Roman" w:hAnsi="Times New Roman" w:cs="Times New Roman"/>
-          <w:kern w:val="0"/>
-          <w:lang w:eastAsia="pt-BR"/>
-          <w14:ligatures w14:val="none"/>
-        </w:rPr>
-      </w:pPr>
-      <w:r>
-        <w:rPr>
-          <w:rFonts w:ascii="Times New Roman" w:eastAsia="Times New Roman" w:hAnsi="Times New Roman" w:cs="Times New Roman"/>
-          <w:kern w:val="0"/>
-          <w:lang w:eastAsia="pt-BR"/>
-          <w14:ligatures w14:val="none"/>
-        </w:rPr>
-        <w:t>Somente usuários</w:t>
-      </w:r>
-      <w:r>
-        <w:rPr>
-          <w:rFonts w:ascii="Times New Roman" w:eastAsia="Times New Roman" w:hAnsi="Times New Roman" w:cs="Times New Roman"/>
-          <w:kern w:val="0"/>
-          <w:lang w:eastAsia="pt-BR"/>
-          <w14:ligatures w14:val="none"/>
-        </w:rPr>
-        <w:t xml:space="preserve"> </w:t>
-      </w:r>
-      <w:r>
-        <w:rPr>
-          <w:rFonts w:ascii="Times New Roman" w:eastAsia="Times New Roman" w:hAnsi="Times New Roman" w:cs="Times New Roman"/>
-          <w:kern w:val="0"/>
-          <w:lang w:eastAsia="pt-BR"/>
-          <w14:ligatures w14:val="none"/>
-        </w:rPr>
-        <w:t>autenticados podem:</w:t>
-      </w:r>
-    </w:p>
-    <w:p>
-      <w:pPr>
-        <w:numPr>
-          <w:ilvl w:val="0"/>
-          <w:numId w:val="16"/>
-        </w:numPr>
-        <w:spacing w:before="100" w:beforeAutospacing="1" w:after="100" w:afterAutospacing="1" w:line="240" w:lineRule="auto"/>
-        <w:rPr>
-          <w:rFonts w:ascii="Times New Roman" w:eastAsia="Times New Roman" w:hAnsi="Times New Roman" w:cs="Times New Roman"/>
-          <w:kern w:val="0"/>
-          <w:lang w:eastAsia="pt-BR"/>
-          <w14:ligatures w14:val="none"/>
-        </w:rPr>
-      </w:pPr>
-      <w:r>
-        <w:rPr>
-          <w:rFonts w:ascii="Times New Roman" w:eastAsia="Times New Roman" w:hAnsi="Times New Roman" w:cs="Times New Roman"/>
-          <w:kern w:val="0"/>
-          <w:lang w:eastAsia="pt-BR"/>
-          <w14:ligatures w14:val="none"/>
-        </w:rPr>
-        <w:t>Registrar consumo</w:t>
-      </w:r>
-    </w:p>
-    <w:p>
-      <w:pPr>
-        <w:numPr>
-          <w:ilvl w:val="0"/>
-          <w:numId w:val="16"/>
-        </w:numPr>
-        <w:spacing w:before="100" w:beforeAutospacing="1" w:after="100" w:afterAutospacing="1" w:line="240" w:lineRule="auto"/>
-        <w:rPr>
-          <w:rFonts w:ascii="Times New Roman" w:eastAsia="Times New Roman" w:hAnsi="Times New Roman" w:cs="Times New Roman"/>
-          <w:kern w:val="0"/>
-          <w:lang w:eastAsia="pt-BR"/>
-          <w14:ligatures w14:val="none"/>
-        </w:rPr>
-      </w:pPr>
-      <w:r>
-        <w:rPr>
-          <w:rFonts w:ascii="Times New Roman" w:eastAsia="Times New Roman" w:hAnsi="Times New Roman" w:cs="Times New Roman"/>
-          <w:kern w:val="0"/>
-          <w:lang w:eastAsia="pt-BR"/>
-          <w14:ligatures w14:val="none"/>
-        </w:rPr>
-        <w:t>Cadastrar produtos</w:t>
-      </w:r>
-    </w:p>
-    <w:p>
-      <w:pPr>
-        <w:spacing w:after="0" w:line="240" w:lineRule="auto"/>
-        <w:rPr>
-          <w:rFonts w:ascii="Times New Roman" w:eastAsia="Times New Roman" w:hAnsi="Times New Roman" w:cs="Times New Roman"/>
-          <w:kern w:val="0"/>
-          <w:lang w:eastAsia="pt-BR"/>
-          <w14:ligatures w14:val="none"/>
-        </w:rPr>
-      </w:pPr>
-      <w:r>
-        <w:rPr>
-          <w:rFonts w:ascii="Times New Roman" w:eastAsia="Times New Roman" w:hAnsi="Times New Roman" w:cs="Times New Roman"/>
-          <w:noProof/>
-          <w:kern w:val="0"/>
-          <w:lang w:eastAsia="pt-BR"/>
-        </w:rPr>
-        <w:pict w14:anchorId="1406AE00">
-          <v:rect id="_x0000_i1028" alt="" style="width:425.2pt;height:.05pt;mso-width-percent:0;mso-height-percent:0;mso-width-percent:0;mso-height-percent:0" o:hralign="center" o:hrstd="t" o:hr="t" fillcolor="#a0a0a0" stroked="f"/>
-        </w:pict>
-      </w:r>
-    </w:p>
-    <w:p>
-      <w:pPr>
-        <w:spacing w:before="100" w:beforeAutospacing="1" w:after="100" w:afterAutospacing="1" w:line="240" w:lineRule="auto"/>
-        <w:outlineLvl w:val="2"/>
-        <w:rPr>
-          <w:rFonts w:ascii="Times New Roman" w:eastAsia="Times New Roman" w:hAnsi="Times New Roman" w:cs="Times New Roman"/>
-          <w:b/>
-          <w:bCs/>
-          <w:kern w:val="0"/>
-          <w:sz w:val="27"/>
-          <w:szCs w:val="27"/>
-          <w:lang w:eastAsia="pt-BR"/>
-          <w14:ligatures w14:val="none"/>
-        </w:rPr>
-      </w:pPr>
-      <w:r>
-        <w:rPr>
-          <w:rFonts w:ascii="Times New Roman" w:eastAsia="Times New Roman" w:hAnsi="Times New Roman" w:cs="Times New Roman"/>
-          <w:b/>
-          <w:bCs/>
-          <w:kern w:val="0"/>
-          <w:sz w:val="27"/>
-          <w:szCs w:val="27"/>
-          <w:lang w:eastAsia="pt-BR"/>
-          <w14:ligatures w14:val="none"/>
-        </w:rPr>
-        <w:t>RN-017 – Controle por perfil</w:t>
-      </w:r>
-    </w:p>
-    <w:p>
-      <w:pPr>
-        <w:spacing w:before="100" w:beforeAutospacing="1" w:after="100" w:afterAutospacing="1" w:line="240" w:lineRule="auto"/>
-        <w:rPr>
-          <w:rFonts w:ascii="Times New Roman" w:eastAsia="Times New Roman" w:hAnsi="Times New Roman" w:cs="Times New Roman"/>
-          <w:kern w:val="0"/>
-          <w:lang w:eastAsia="pt-BR"/>
-          <w14:ligatures w14:val="none"/>
-        </w:rPr>
-      </w:pPr>
-    </w:p>
-    <w:p>
-      <w:pPr>
-        <w:spacing w:before="100" w:beforeAutospacing="1" w:after="100" w:afterAutospacing="1" w:line="240" w:lineRule="auto"/>
-        <w:rPr>
-          <w:rFonts w:ascii="Times New Roman" w:eastAsia="Times New Roman" w:hAnsi="Times New Roman" w:cs="Times New Roman"/>
-          <w:kern w:val="0"/>
-          <w:lang w:eastAsia="pt-BR"/>
-          <w14:ligatures w14:val="none"/>
-        </w:rPr>
-      </w:pPr>
-      <w:r>
-        <w:rPr>
-          <w:rFonts w:ascii="Times New Roman" w:eastAsia="Times New Roman" w:hAnsi="Times New Roman" w:cs="Times New Roman"/>
-          <w:kern w:val="0"/>
-          <w:lang w:eastAsia="pt-BR"/>
-          <w14:ligatures w14:val="none"/>
-        </w:rPr>
-        <w:t>O sistema deve respeitar permissões conforme perfil.</w:t>
-      </w:r>
-    </w:p>
-    <w:p>
-      <w:pPr>
-        <w:spacing w:after="0" w:line="240" w:lineRule="auto"/>
-        <w:rPr>
-          <w:rFonts w:ascii="Times New Roman" w:eastAsia="Times New Roman" w:hAnsi="Times New Roman" w:cs="Times New Roman"/>
-          <w:kern w:val="0"/>
-          <w:lang w:eastAsia="pt-BR"/>
-          <w14:ligatures w14:val="none"/>
-        </w:rPr>
-      </w:pPr>
-      <w:r>
-        <w:rPr>
-          <w:rFonts w:ascii="Times New Roman" w:eastAsia="Times New Roman" w:hAnsi="Times New Roman" w:cs="Times New Roman"/>
-          <w:noProof/>
-          <w:kern w:val="0"/>
-          <w:lang w:eastAsia="pt-BR"/>
-        </w:rPr>
-        <w:pict w14:anchorId="6F305CC5">
-          <v:rect id="_x0000_i1027" alt="" style="width:425.2pt;height:.05pt;mso-width-percent:0;mso-height-percent:0;mso-width-percent:0;mso-height-percent:0" o:hralign="center" o:hrstd="t" o:hr="t" fillcolor="#a0a0a0" stroked="f"/>
-        </w:pict>
-      </w:r>
-    </w:p>
-    <w:p>
-      <w:pPr>
-        <w:spacing w:before="100" w:beforeAutospacing="1" w:after="100" w:afterAutospacing="1" w:line="240" w:lineRule="auto"/>
-        <w:outlineLvl w:val="0"/>
+      </w:pPr>
+      <w:r>
         <w:rPr>
           <w:rFonts w:ascii="Times New Roman" w:eastAsia="Times New Roman" w:hAnsi="Times New Roman" w:cs="Times New Roman"/>
           <w:b/>
@@ -3268,36 +3267,36 @@
           <w:lang w:eastAsia="pt-BR"/>
           <w14:ligatures w14:val="none"/>
         </w:rPr>
-      </w:pPr>
-      <w:r>
+        <w:t>4. Regras Gerais do Sistema</w:t>
+      </w:r>
+    </w:p>
+    <w:p>
+      <w:pPr>
+        <w:spacing w:before="100" w:beforeAutospacing="1" w:after="100" w:afterAutospacing="1" w:line="240" w:lineRule="auto"/>
+        <w:rPr>
+          <w:rFonts w:ascii="Times New Roman" w:eastAsia="Times New Roman" w:hAnsi="Times New Roman" w:cs="Times New Roman"/>
+          <w:kern w:val="0"/>
+          <w:lang w:eastAsia="pt-BR"/>
+          <w14:ligatures w14:val="none"/>
+        </w:rPr>
+      </w:pPr>
+    </w:p>
+    <w:p>
+      <w:pPr>
+        <w:spacing w:before="100" w:beforeAutospacing="1" w:after="100" w:afterAutospacing="1" w:line="240" w:lineRule="auto"/>
+        <w:outlineLvl w:val="2"/>
         <w:rPr>
           <w:rFonts w:ascii="Times New Roman" w:eastAsia="Times New Roman" w:hAnsi="Times New Roman" w:cs="Times New Roman"/>
           <w:b/>
           <w:bCs/>
-          <w:kern w:val="36"/>
-          <w:sz w:val="48"/>
-          <w:szCs w:val="48"/>
-          <w:lang w:eastAsia="pt-BR"/>
-          <w14:ligatures w14:val="none"/>
-        </w:rPr>
-        <w:t>4. Regras Gerais do Sistema</w:t>
-      </w:r>
-    </w:p>
-    <w:p>
-      <w:pPr>
-        <w:spacing w:before="100" w:beforeAutospacing="1" w:after="100" w:afterAutospacing="1" w:line="240" w:lineRule="auto"/>
-        <w:rPr>
-          <w:rFonts w:ascii="Times New Roman" w:eastAsia="Times New Roman" w:hAnsi="Times New Roman" w:cs="Times New Roman"/>
-          <w:kern w:val="0"/>
-          <w:lang w:eastAsia="pt-BR"/>
-          <w14:ligatures w14:val="none"/>
-        </w:rPr>
-      </w:pPr>
-    </w:p>
-    <w:p>
-      <w:pPr>
-        <w:spacing w:before="100" w:beforeAutospacing="1" w:after="100" w:afterAutospacing="1" w:line="240" w:lineRule="auto"/>
-        <w:outlineLvl w:val="2"/>
+          <w:kern w:val="0"/>
+          <w:sz w:val="27"/>
+          <w:szCs w:val="27"/>
+          <w:lang w:eastAsia="pt-BR"/>
+          <w14:ligatures w14:val="none"/>
+        </w:rPr>
+      </w:pPr>
+      <w:r>
         <w:rPr>
           <w:rFonts w:ascii="Times New Roman" w:eastAsia="Times New Roman" w:hAnsi="Times New Roman" w:cs="Times New Roman"/>
           <w:b/>
@@ -3308,8 +3307,24 @@
           <w:lang w:eastAsia="pt-BR"/>
           <w14:ligatures w14:val="none"/>
         </w:rPr>
-      </w:pPr>
-      <w:r>
+        <w:t>RN-018 – Não permitir estoque negativo</w:t>
+      </w:r>
+    </w:p>
+    <w:p>
+      <w:pPr>
+        <w:spacing w:before="100" w:beforeAutospacing="1" w:after="100" w:afterAutospacing="1" w:line="240" w:lineRule="auto"/>
+        <w:rPr>
+          <w:rFonts w:ascii="Times New Roman" w:eastAsia="Times New Roman" w:hAnsi="Times New Roman" w:cs="Times New Roman"/>
+          <w:kern w:val="0"/>
+          <w:lang w:eastAsia="pt-BR"/>
+          <w14:ligatures w14:val="none"/>
+        </w:rPr>
+      </w:pPr>
+    </w:p>
+    <w:p>
+      <w:pPr>
+        <w:spacing w:before="100" w:beforeAutospacing="1" w:after="100" w:afterAutospacing="1" w:line="240" w:lineRule="auto"/>
+        <w:outlineLvl w:val="2"/>
         <w:rPr>
           <w:rFonts w:ascii="Times New Roman" w:eastAsia="Times New Roman" w:hAnsi="Times New Roman" w:cs="Times New Roman"/>
           <w:b/>
@@ -3320,24 +3335,8 @@
           <w:lang w:eastAsia="pt-BR"/>
           <w14:ligatures w14:val="none"/>
         </w:rPr>
-        <w:t>RN-018 – Não permitir estoque negativo</w:t>
-      </w:r>
-    </w:p>
-    <w:p>
-      <w:pPr>
-        <w:spacing w:before="100" w:beforeAutospacing="1" w:after="100" w:afterAutospacing="1" w:line="240" w:lineRule="auto"/>
-        <w:rPr>
-          <w:rFonts w:ascii="Times New Roman" w:eastAsia="Times New Roman" w:hAnsi="Times New Roman" w:cs="Times New Roman"/>
-          <w:kern w:val="0"/>
-          <w:lang w:eastAsia="pt-BR"/>
-          <w14:ligatures w14:val="none"/>
-        </w:rPr>
-      </w:pPr>
-    </w:p>
-    <w:p>
-      <w:pPr>
-        <w:spacing w:before="100" w:beforeAutospacing="1" w:after="100" w:afterAutospacing="1" w:line="240" w:lineRule="auto"/>
-        <w:outlineLvl w:val="2"/>
+      </w:pPr>
+      <w:r>
         <w:rPr>
           <w:rFonts w:ascii="Times New Roman" w:eastAsia="Times New Roman" w:hAnsi="Times New Roman" w:cs="Times New Roman"/>
           <w:b/>
@@ -3348,8 +3347,24 @@
           <w:lang w:eastAsia="pt-BR"/>
           <w14:ligatures w14:val="none"/>
         </w:rPr>
-      </w:pPr>
-      <w:r>
+        <w:t>RN-019 – Todas as operações devem ser registradas em log</w:t>
+      </w:r>
+    </w:p>
+    <w:p>
+      <w:pPr>
+        <w:spacing w:before="100" w:beforeAutospacing="1" w:after="100" w:afterAutospacing="1" w:line="240" w:lineRule="auto"/>
+        <w:rPr>
+          <w:rFonts w:ascii="Times New Roman" w:eastAsia="Times New Roman" w:hAnsi="Times New Roman" w:cs="Times New Roman"/>
+          <w:kern w:val="0"/>
+          <w:lang w:eastAsia="pt-BR"/>
+          <w14:ligatures w14:val="none"/>
+        </w:rPr>
+      </w:pPr>
+    </w:p>
+    <w:p>
+      <w:pPr>
+        <w:spacing w:before="100" w:beforeAutospacing="1" w:after="100" w:afterAutospacing="1" w:line="240" w:lineRule="auto"/>
+        <w:outlineLvl w:val="2"/>
         <w:rPr>
           <w:rFonts w:ascii="Times New Roman" w:eastAsia="Times New Roman" w:hAnsi="Times New Roman" w:cs="Times New Roman"/>
           <w:b/>
@@ -3360,24 +3375,8 @@
           <w:lang w:eastAsia="pt-BR"/>
           <w14:ligatures w14:val="none"/>
         </w:rPr>
-        <w:t>RN-019 – Todas as operações devem ser registradas em log</w:t>
-      </w:r>
-    </w:p>
-    <w:p>
-      <w:pPr>
-        <w:spacing w:before="100" w:beforeAutospacing="1" w:after="100" w:afterAutospacing="1" w:line="240" w:lineRule="auto"/>
-        <w:rPr>
-          <w:rFonts w:ascii="Times New Roman" w:eastAsia="Times New Roman" w:hAnsi="Times New Roman" w:cs="Times New Roman"/>
-          <w:kern w:val="0"/>
-          <w:lang w:eastAsia="pt-BR"/>
-          <w14:ligatures w14:val="none"/>
-        </w:rPr>
-      </w:pPr>
-    </w:p>
-    <w:p>
-      <w:pPr>
-        <w:spacing w:before="100" w:beforeAutospacing="1" w:after="100" w:afterAutospacing="1" w:line="240" w:lineRule="auto"/>
-        <w:outlineLvl w:val="2"/>
+      </w:pPr>
+      <w:r>
         <w:rPr>
           <w:rFonts w:ascii="Times New Roman" w:eastAsia="Times New Roman" w:hAnsi="Times New Roman" w:cs="Times New Roman"/>
           <w:b/>
@@ -3388,18 +3387,6 @@
           <w:lang w:eastAsia="pt-BR"/>
           <w14:ligatures w14:val="none"/>
         </w:rPr>
-      </w:pPr>
-      <w:r>
-        <w:rPr>
-          <w:rFonts w:ascii="Times New Roman" w:eastAsia="Times New Roman" w:hAnsi="Times New Roman" w:cs="Times New Roman"/>
-          <w:b/>
-          <w:bCs/>
-          <w:kern w:val="0"/>
-          <w:sz w:val="27"/>
-          <w:szCs w:val="27"/>
-          <w:lang w:eastAsia="pt-BR"/>
-          <w14:ligatures w14:val="none"/>
-        </w:rPr>
         <w:t>RN-020 – Datas devem seguir padrão ISO (YYYY-MM-DD)</w:t>
       </w:r>
     </w:p>
@@ -3420,7 +3407,7 @@
           <w:kern w:val="0"/>
           <w:lang w:eastAsia="pt-BR"/>
         </w:rPr>
-        <w:pict w14:anchorId="7B7E299F">
+        <w:pict w14:anchorId="6D613BD5">
           <v:rect id="_x0000_i1026" alt="" style="width:425.2pt;height:.05pt;mso-width-percent:0;mso-height-percent:0;mso-width-percent:0;mso-height-percent:0" o:hralign="center" o:hrstd="t" o:hr="t" fillcolor="#a0a0a0" stroked="f"/>
         </w:pict>
       </w:r>
@@ -3943,7 +3930,7 @@
           <w:kern w:val="0"/>
           <w:lang w:eastAsia="pt-BR"/>
         </w:rPr>
-        <w:pict w14:anchorId="13E8C3F1">
+        <w:pict w14:anchorId="46AC88ED">
           <v:rect id="_x0000_i1025" alt="" style="width:425.2pt;height:.05pt;mso-width-percent:0;mso-height-percent:0;mso-width-percent:0;mso-height-percent:0" o:hralign="center" o:hrstd="t" o:hr="t" fillcolor="#a0a0a0" stroked="f"/>
         </w:pict>
       </w:r>
